--- a/doc/Crafty-documintation.docx
+++ b/doc/Crafty-documintation.docx
@@ -26,6 +26,49 @@
         <w:jc w:val="both"/>
         <w:rPr>
           <w:rFonts w:asciiTheme="majorBidi" w:hAnsiTheme="majorBidi" w:cstheme="majorBidi"/>
+          <w:sz w:val="28"/>
+          <w:szCs w:val="28"/>
+        </w:rPr>
+      </w:pPr>
+      <w:r>
+        <w:rPr>
+          <w:rFonts w:asciiTheme="majorBidi" w:hAnsiTheme="majorBidi" w:cstheme="majorBidi"/>
+          <w:sz w:val="28"/>
+          <w:szCs w:val="28"/>
+        </w:rPr>
+        <w:t xml:space="preserve">Crafty is an e-commerce website that provides a platform for craftspeople to sell and market their items. whereas each craftsman gets his or her dashboard where he or she may post products, keep track of orders, and prepare them in return for a </w:t>
+      </w:r>
+      <w:r>
+        <w:rPr>
+          <w:rFonts w:asciiTheme="majorBidi" w:hAnsiTheme="majorBidi" w:cstheme="majorBidi"/>
+          <w:sz w:val="28"/>
+          <w:szCs w:val="28"/>
+        </w:rPr>
+        <w:t>fixed rent</w:t>
+      </w:r>
+      <w:r>
+        <w:rPr>
+          <w:rFonts w:asciiTheme="majorBidi" w:hAnsiTheme="majorBidi" w:cstheme="majorBidi"/>
+          <w:sz w:val="28"/>
+          <w:szCs w:val="28"/>
+        </w:rPr>
+        <w:t xml:space="preserve"> per month instead of a high percentage ratio on each </w:t>
+      </w:r>
+      <w:r>
+        <w:rPr>
+          <w:rFonts w:asciiTheme="majorBidi" w:hAnsiTheme="majorBidi" w:cstheme="majorBidi"/>
+          <w:sz w:val="28"/>
+          <w:szCs w:val="28"/>
+        </w:rPr>
+        <w:t>product sold.</w:t>
+      </w:r>
+    </w:p>
+    <w:p>
+      <w:pPr>
+        <w:ind w:firstLine="360"/>
+        <w:jc w:val="both"/>
+        <w:rPr>
+          <w:rFonts w:asciiTheme="majorBidi" w:hAnsiTheme="majorBidi" w:cstheme="majorBidi"/>
           <w:sz w:val="24"/>
           <w:szCs w:val="24"/>
         </w:rPr>
@@ -33,82 +76,95 @@
       <w:r>
         <w:rPr>
           <w:rFonts w:asciiTheme="majorBidi" w:hAnsiTheme="majorBidi" w:cstheme="majorBidi"/>
+          <w:sz w:val="28"/>
+          <w:szCs w:val="28"/>
+        </w:rPr>
+        <w:t xml:space="preserve">In addition, </w:t>
+      </w:r>
+      <w:r>
+        <w:rPr>
+          <w:rFonts w:asciiTheme="majorBidi" w:hAnsiTheme="majorBidi" w:cstheme="majorBidi"/>
+          <w:sz w:val="28"/>
+          <w:szCs w:val="28"/>
+        </w:rPr>
+        <w:t xml:space="preserve">the </w:t>
+      </w:r>
+      <w:r>
+        <w:rPr>
+          <w:rFonts w:asciiTheme="majorBidi" w:hAnsiTheme="majorBidi" w:cstheme="majorBidi"/>
+          <w:sz w:val="28"/>
+          <w:szCs w:val="28"/>
+        </w:rPr>
+        <w:t>site’s users can</w:t>
+      </w:r>
+      <w:r>
+        <w:rPr>
+          <w:rFonts w:asciiTheme="majorBidi" w:hAnsiTheme="majorBidi" w:cstheme="majorBidi"/>
+          <w:color w:val="000000"/>
+          <w:sz w:val="28"/>
+          <w:szCs w:val="28"/>
+          <w:shd w:val="clear" w:color="auto" w:fill="FFFFFF"/>
+        </w:rPr>
+        <w:t xml:space="preserve"> view product </w:t>
+      </w:r>
+      <w:r>
+        <w:rPr>
+          <w:rFonts w:asciiTheme="majorBidi" w:hAnsiTheme="majorBidi" w:cstheme="majorBidi"/>
+          <w:color w:val="000000"/>
+          <w:sz w:val="28"/>
+          <w:szCs w:val="28"/>
+          <w:shd w:val="clear" w:color="auto" w:fill="FFFFFF"/>
+        </w:rPr>
+        <w:t>categories</w:t>
+      </w:r>
+      <w:r>
+        <w:rPr>
+          <w:rFonts w:asciiTheme="majorBidi" w:hAnsiTheme="majorBidi" w:cstheme="majorBidi"/>
+          <w:color w:val="000000"/>
+          <w:sz w:val="28"/>
+          <w:szCs w:val="28"/>
+          <w:shd w:val="clear" w:color="auto" w:fill="FFFFFF"/>
+        </w:rPr>
+        <w:t xml:space="preserve">, add products to the cart and proceed for checkout while from the administration side the admin can view sales, users, add </w:t>
+      </w:r>
+      <w:r>
+        <w:rPr>
+          <w:rFonts w:asciiTheme="majorBidi" w:hAnsiTheme="majorBidi" w:cstheme="majorBidi"/>
+          <w:color w:val="000000"/>
+          <w:sz w:val="28"/>
+          <w:szCs w:val="28"/>
+          <w:shd w:val="clear" w:color="auto" w:fill="FFFFFF"/>
+        </w:rPr>
+        <w:t>products</w:t>
+      </w:r>
+      <w:r>
+        <w:rPr>
+          <w:rFonts w:asciiTheme="majorBidi" w:hAnsiTheme="majorBidi" w:cstheme="majorBidi"/>
+          <w:color w:val="000000"/>
+          <w:sz w:val="28"/>
+          <w:szCs w:val="28"/>
+          <w:shd w:val="clear" w:color="auto" w:fill="FFFFFF"/>
+        </w:rPr>
+        <w:t xml:space="preserve"> and categories, and can edit, update and delete all the items mentioned previously</w:t>
+      </w:r>
+      <w:r>
+        <w:rPr>
+          <w:rFonts w:asciiTheme="majorBidi" w:hAnsiTheme="majorBidi" w:cstheme="majorBidi"/>
+          <w:color w:val="000000"/>
+          <w:sz w:val="28"/>
+          <w:szCs w:val="28"/>
+          <w:shd w:val="clear" w:color="auto" w:fill="FFFFFF"/>
+        </w:rPr>
+        <w:t>.</w:t>
+      </w:r>
+    </w:p>
+    <w:p>
+      <w:pPr>
+        <w:rPr>
+          <w:rFonts w:asciiTheme="majorBidi" w:hAnsiTheme="majorBidi" w:cstheme="majorBidi"/>
           <w:sz w:val="24"/>
           <w:szCs w:val="24"/>
         </w:rPr>
-        <w:t xml:space="preserve">Crafty is an e-commerce website that provides a platform for craftspeople to sell and market their items. whereas each craftsman gets his or her own dashboard where he or she may post products, keep track of orders, and prepare them in return for a </w:t>
-      </w:r>
-      <w:r>
-        <w:rPr>
-          <w:rFonts w:asciiTheme="majorBidi" w:hAnsiTheme="majorBidi" w:cstheme="majorBidi"/>
-          <w:sz w:val="24"/>
-          <w:szCs w:val="24"/>
-        </w:rPr>
-        <w:t>fixed rent</w:t>
-      </w:r>
-      <w:r>
-        <w:rPr>
-          <w:rFonts w:asciiTheme="majorBidi" w:hAnsiTheme="majorBidi" w:cstheme="majorBidi"/>
-          <w:sz w:val="24"/>
-          <w:szCs w:val="24"/>
-        </w:rPr>
-        <w:t xml:space="preserve"> per month instead of a high percentage ratio on each </w:t>
-      </w:r>
-      <w:r>
-        <w:rPr>
-          <w:rFonts w:asciiTheme="majorBidi" w:hAnsiTheme="majorBidi" w:cstheme="majorBidi"/>
-          <w:sz w:val="24"/>
-          <w:szCs w:val="24"/>
-        </w:rPr>
-        <w:t>product sold.</w:t>
-      </w:r>
-    </w:p>
-    <w:p>
-      <w:pPr>
-        <w:ind w:firstLine="360"/>
-        <w:jc w:val="both"/>
-        <w:rPr>
-          <w:rFonts w:asciiTheme="majorBidi" w:hAnsiTheme="majorBidi" w:cstheme="majorBidi"/>
-          <w:sz w:val="24"/>
-          <w:szCs w:val="24"/>
-        </w:rPr>
-      </w:pPr>
-      <w:r>
-        <w:rPr>
-          <w:rFonts w:asciiTheme="majorBidi" w:hAnsiTheme="majorBidi" w:cstheme="majorBidi"/>
-          <w:sz w:val="24"/>
-          <w:szCs w:val="24"/>
-        </w:rPr>
-        <w:t>In addition, site’s users can</w:t>
-      </w:r>
-      <w:r>
-        <w:rPr>
-          <w:rFonts w:asciiTheme="majorBidi" w:hAnsiTheme="majorBidi" w:cstheme="majorBidi"/>
-          <w:color w:val="000000"/>
-          <w:sz w:val="24"/>
-          <w:szCs w:val="24"/>
-          <w:shd w:val="clear" w:color="auto" w:fill="FFFFFF"/>
-        </w:rPr>
-        <w:t xml:space="preserve"> view product category, add products to the cart and proceed for checkout while from the administration side the admin can view sales, users, add product and categories, and can edit, update and delete all the items mentioned previously</w:t>
-      </w:r>
-      <w:r>
-        <w:rPr>
-          <w:rFonts w:asciiTheme="majorBidi" w:hAnsiTheme="majorBidi" w:cstheme="majorBidi"/>
-          <w:color w:val="000000"/>
-          <w:sz w:val="24"/>
-          <w:szCs w:val="24"/>
-          <w:shd w:val="clear" w:color="auto" w:fill="FFFFFF"/>
-        </w:rPr>
-        <w:t>.</w:t>
-      </w:r>
-    </w:p>
-    <w:p>
-      <w:pPr>
-        <w:rPr>
-          <w:rFonts w:asciiTheme="majorBidi" w:hAnsiTheme="majorBidi" w:cstheme="majorBidi"/>
-          <w:sz w:val="24"/>
-          <w:szCs w:val="24"/>
-        </w:rPr>
       </w:pPr>
     </w:p>
     <w:p>
@@ -118,8 +174,8 @@
           <w:b/>
           <w:bCs/>
           <w:color w:val="000000"/>
-          <w:sz w:val="24"/>
-          <w:szCs w:val="24"/>
+          <w:sz w:val="32"/>
+          <w:szCs w:val="32"/>
           <w:shd w:val="clear" w:color="auto" w:fill="FFFFFF"/>
         </w:rPr>
       </w:pPr>
@@ -129,8 +185,8 @@
           <w:b/>
           <w:bCs/>
           <w:color w:val="000000"/>
-          <w:sz w:val="24"/>
-          <w:szCs w:val="24"/>
+          <w:sz w:val="32"/>
+          <w:szCs w:val="32"/>
           <w:shd w:val="clear" w:color="auto" w:fill="FFFFFF"/>
         </w:rPr>
         <w:t>Public Side:</w:t>
@@ -146,17 +202,17 @@
         <w:rPr>
           <w:rFonts w:asciiTheme="majorBidi" w:hAnsiTheme="majorBidi" w:cstheme="majorBidi"/>
           <w:color w:val="000000"/>
-          <w:sz w:val="24"/>
-          <w:szCs w:val="24"/>
-          <w:shd w:val="clear" w:color="auto" w:fill="FFFFFF"/>
-        </w:rPr>
-      </w:pPr>
-      <w:r>
-        <w:rPr>
-          <w:rFonts w:asciiTheme="majorBidi" w:hAnsiTheme="majorBidi" w:cstheme="majorBidi"/>
-          <w:color w:val="000000"/>
-          <w:sz w:val="24"/>
-          <w:szCs w:val="24"/>
+          <w:sz w:val="28"/>
+          <w:szCs w:val="28"/>
+          <w:shd w:val="clear" w:color="auto" w:fill="FFFFFF"/>
+        </w:rPr>
+      </w:pPr>
+      <w:r>
+        <w:rPr>
+          <w:rFonts w:asciiTheme="majorBidi" w:hAnsiTheme="majorBidi" w:cstheme="majorBidi"/>
+          <w:color w:val="000000"/>
+          <w:sz w:val="28"/>
+          <w:szCs w:val="28"/>
           <w:shd w:val="clear" w:color="auto" w:fill="FFFFFF"/>
         </w:rPr>
         <w:t xml:space="preserve">Landing Page </w:t>
@@ -172,17 +228,17 @@
         <w:rPr>
           <w:rFonts w:asciiTheme="majorBidi" w:hAnsiTheme="majorBidi" w:cstheme="majorBidi"/>
           <w:color w:val="000000"/>
-          <w:sz w:val="24"/>
-          <w:szCs w:val="24"/>
-          <w:shd w:val="clear" w:color="auto" w:fill="FFFFFF"/>
-        </w:rPr>
-      </w:pPr>
-      <w:r>
-        <w:rPr>
-          <w:rFonts w:asciiTheme="majorBidi" w:hAnsiTheme="majorBidi" w:cstheme="majorBidi"/>
-          <w:color w:val="000000"/>
-          <w:sz w:val="24"/>
-          <w:szCs w:val="24"/>
+          <w:sz w:val="28"/>
+          <w:szCs w:val="28"/>
+          <w:shd w:val="clear" w:color="auto" w:fill="FFFFFF"/>
+        </w:rPr>
+      </w:pPr>
+      <w:r>
+        <w:rPr>
+          <w:rFonts w:asciiTheme="majorBidi" w:hAnsiTheme="majorBidi" w:cstheme="majorBidi"/>
+          <w:color w:val="000000"/>
+          <w:sz w:val="28"/>
+          <w:szCs w:val="28"/>
           <w:shd w:val="clear" w:color="auto" w:fill="FFFFFF"/>
         </w:rPr>
         <w:t xml:space="preserve">Shop Page </w:t>
@@ -198,17 +254,17 @@
         <w:rPr>
           <w:rFonts w:asciiTheme="majorBidi" w:hAnsiTheme="majorBidi" w:cstheme="majorBidi"/>
           <w:color w:val="000000"/>
-          <w:sz w:val="24"/>
-          <w:szCs w:val="24"/>
-          <w:shd w:val="clear" w:color="auto" w:fill="FFFFFF"/>
-        </w:rPr>
-      </w:pPr>
-      <w:r>
-        <w:rPr>
-          <w:rFonts w:asciiTheme="majorBidi" w:hAnsiTheme="majorBidi" w:cstheme="majorBidi"/>
-          <w:color w:val="000000"/>
-          <w:sz w:val="24"/>
-          <w:szCs w:val="24"/>
+          <w:sz w:val="28"/>
+          <w:szCs w:val="28"/>
+          <w:shd w:val="clear" w:color="auto" w:fill="FFFFFF"/>
+        </w:rPr>
+      </w:pPr>
+      <w:r>
+        <w:rPr>
+          <w:rFonts w:asciiTheme="majorBidi" w:hAnsiTheme="majorBidi" w:cstheme="majorBidi"/>
+          <w:color w:val="000000"/>
+          <w:sz w:val="28"/>
+          <w:szCs w:val="28"/>
           <w:shd w:val="clear" w:color="auto" w:fill="FFFFFF"/>
         </w:rPr>
         <w:t>Single Product Page</w:t>
@@ -224,17 +280,17 @@
         <w:rPr>
           <w:rFonts w:asciiTheme="majorBidi" w:hAnsiTheme="majorBidi" w:cstheme="majorBidi"/>
           <w:color w:val="000000"/>
-          <w:sz w:val="24"/>
-          <w:szCs w:val="24"/>
-          <w:shd w:val="clear" w:color="auto" w:fill="FFFFFF"/>
-        </w:rPr>
-      </w:pPr>
-      <w:r>
-        <w:rPr>
-          <w:rFonts w:asciiTheme="majorBidi" w:hAnsiTheme="majorBidi" w:cstheme="majorBidi"/>
-          <w:color w:val="000000"/>
-          <w:sz w:val="24"/>
-          <w:szCs w:val="24"/>
+          <w:sz w:val="28"/>
+          <w:szCs w:val="28"/>
+          <w:shd w:val="clear" w:color="auto" w:fill="FFFFFF"/>
+        </w:rPr>
+      </w:pPr>
+      <w:r>
+        <w:rPr>
+          <w:rFonts w:asciiTheme="majorBidi" w:hAnsiTheme="majorBidi" w:cstheme="majorBidi"/>
+          <w:color w:val="000000"/>
+          <w:sz w:val="28"/>
+          <w:szCs w:val="28"/>
           <w:shd w:val="clear" w:color="auto" w:fill="FFFFFF"/>
         </w:rPr>
         <w:t xml:space="preserve">Cart Page </w:t>
@@ -250,17 +306,17 @@
         <w:rPr>
           <w:rFonts w:asciiTheme="majorBidi" w:hAnsiTheme="majorBidi" w:cstheme="majorBidi"/>
           <w:color w:val="000000"/>
-          <w:sz w:val="24"/>
-          <w:szCs w:val="24"/>
-          <w:shd w:val="clear" w:color="auto" w:fill="FFFFFF"/>
-        </w:rPr>
-      </w:pPr>
-      <w:r>
-        <w:rPr>
-          <w:rFonts w:asciiTheme="majorBidi" w:hAnsiTheme="majorBidi" w:cstheme="majorBidi"/>
-          <w:color w:val="000000"/>
-          <w:sz w:val="24"/>
-          <w:szCs w:val="24"/>
+          <w:sz w:val="28"/>
+          <w:szCs w:val="28"/>
+          <w:shd w:val="clear" w:color="auto" w:fill="FFFFFF"/>
+        </w:rPr>
+      </w:pPr>
+      <w:r>
+        <w:rPr>
+          <w:rFonts w:asciiTheme="majorBidi" w:hAnsiTheme="majorBidi" w:cstheme="majorBidi"/>
+          <w:color w:val="000000"/>
+          <w:sz w:val="28"/>
+          <w:szCs w:val="28"/>
           <w:shd w:val="clear" w:color="auto" w:fill="FFFFFF"/>
         </w:rPr>
         <w:t xml:space="preserve">Profile Page </w:t>
@@ -276,17 +332,17 @@
         <w:rPr>
           <w:rFonts w:asciiTheme="majorBidi" w:hAnsiTheme="majorBidi" w:cstheme="majorBidi"/>
           <w:color w:val="000000"/>
-          <w:sz w:val="24"/>
-          <w:szCs w:val="24"/>
-          <w:shd w:val="clear" w:color="auto" w:fill="FFFFFF"/>
-        </w:rPr>
-      </w:pPr>
-      <w:r>
-        <w:rPr>
-          <w:rFonts w:asciiTheme="majorBidi" w:hAnsiTheme="majorBidi" w:cstheme="majorBidi"/>
-          <w:color w:val="000000"/>
-          <w:sz w:val="24"/>
-          <w:szCs w:val="24"/>
+          <w:sz w:val="28"/>
+          <w:szCs w:val="28"/>
+          <w:shd w:val="clear" w:color="auto" w:fill="FFFFFF"/>
+        </w:rPr>
+      </w:pPr>
+      <w:r>
+        <w:rPr>
+          <w:rFonts w:asciiTheme="majorBidi" w:hAnsiTheme="majorBidi" w:cstheme="majorBidi"/>
+          <w:color w:val="000000"/>
+          <w:sz w:val="28"/>
+          <w:szCs w:val="28"/>
           <w:shd w:val="clear" w:color="auto" w:fill="FFFFFF"/>
         </w:rPr>
         <w:t xml:space="preserve">Login and Register Pages </w:t>
@@ -302,17 +358,17 @@
         <w:rPr>
           <w:rFonts w:asciiTheme="majorBidi" w:hAnsiTheme="majorBidi" w:cstheme="majorBidi"/>
           <w:color w:val="000000"/>
-          <w:sz w:val="24"/>
-          <w:szCs w:val="24"/>
-          <w:shd w:val="clear" w:color="auto" w:fill="FFFFFF"/>
-        </w:rPr>
-      </w:pPr>
-      <w:r>
-        <w:rPr>
-          <w:rFonts w:asciiTheme="majorBidi" w:hAnsiTheme="majorBidi" w:cstheme="majorBidi"/>
-          <w:color w:val="000000"/>
-          <w:sz w:val="24"/>
-          <w:szCs w:val="24"/>
+          <w:sz w:val="28"/>
+          <w:szCs w:val="28"/>
+          <w:shd w:val="clear" w:color="auto" w:fill="FFFFFF"/>
+        </w:rPr>
+      </w:pPr>
+      <w:r>
+        <w:rPr>
+          <w:rFonts w:asciiTheme="majorBidi" w:hAnsiTheme="majorBidi" w:cstheme="majorBidi"/>
+          <w:color w:val="000000"/>
+          <w:sz w:val="28"/>
+          <w:szCs w:val="28"/>
           <w:shd w:val="clear" w:color="auto" w:fill="FFFFFF"/>
         </w:rPr>
         <w:t xml:space="preserve">About Us </w:t>
@@ -328,56 +384,68 @@
         <w:rPr>
           <w:rFonts w:asciiTheme="majorBidi" w:hAnsiTheme="majorBidi" w:cstheme="majorBidi"/>
           <w:color w:val="000000"/>
+          <w:sz w:val="28"/>
+          <w:szCs w:val="28"/>
+          <w:shd w:val="clear" w:color="auto" w:fill="FFFFFF"/>
+        </w:rPr>
+      </w:pPr>
+      <w:r>
+        <w:rPr>
+          <w:rFonts w:asciiTheme="majorBidi" w:hAnsiTheme="majorBidi" w:cstheme="majorBidi"/>
+          <w:color w:val="000000"/>
+          <w:sz w:val="28"/>
+          <w:szCs w:val="28"/>
+          <w:shd w:val="clear" w:color="auto" w:fill="FFFFFF"/>
+        </w:rPr>
+        <w:t xml:space="preserve">Join Us </w:t>
+      </w:r>
+    </w:p>
+    <w:p>
+      <w:pPr>
+        <w:rPr>
+          <w:rFonts w:asciiTheme="majorBidi" w:hAnsiTheme="majorBidi" w:cstheme="majorBidi"/>
+          <w:color w:val="000000"/>
           <w:sz w:val="24"/>
           <w:szCs w:val="24"/>
           <w:shd w:val="clear" w:color="auto" w:fill="FFFFFF"/>
         </w:rPr>
       </w:pPr>
-      <w:r>
-        <w:rPr>
-          <w:rFonts w:asciiTheme="majorBidi" w:hAnsiTheme="majorBidi" w:cstheme="majorBidi"/>
+    </w:p>
+    <w:p>
+      <w:pPr>
+        <w:rPr>
+          <w:rFonts w:asciiTheme="majorBidi" w:hAnsiTheme="majorBidi" w:cstheme="majorBidi"/>
+          <w:b/>
+          <w:bCs/>
           <w:color w:val="000000"/>
           <w:sz w:val="24"/>
           <w:szCs w:val="24"/>
           <w:shd w:val="clear" w:color="auto" w:fill="FFFFFF"/>
         </w:rPr>
-        <w:t xml:space="preserve">Join Us </w:t>
-      </w:r>
-    </w:p>
-    <w:p>
-      <w:pPr>
-        <w:rPr>
-          <w:rFonts w:asciiTheme="majorBidi" w:hAnsiTheme="majorBidi" w:cstheme="majorBidi"/>
+      </w:pPr>
+      <w:r>
+        <w:rPr>
+          <w:rFonts w:asciiTheme="majorBidi" w:hAnsiTheme="majorBidi" w:cstheme="majorBidi"/>
+          <w:b/>
+          <w:bCs/>
+          <w:color w:val="000000"/>
+          <w:sz w:val="32"/>
+          <w:szCs w:val="32"/>
+          <w:shd w:val="clear" w:color="auto" w:fill="FFFFFF"/>
+        </w:rPr>
+        <w:t>Requirements</w:t>
+      </w:r>
+      <w:r>
+        <w:rPr>
+          <w:rFonts w:asciiTheme="majorBidi" w:hAnsiTheme="majorBidi" w:cstheme="majorBidi"/>
+          <w:b/>
+          <w:bCs/>
           <w:color w:val="000000"/>
           <w:sz w:val="24"/>
           <w:szCs w:val="24"/>
           <w:shd w:val="clear" w:color="auto" w:fill="FFFFFF"/>
         </w:rPr>
-      </w:pPr>
-    </w:p>
-    <w:p>
-      <w:pPr>
-        <w:rPr>
-          <w:rFonts w:asciiTheme="majorBidi" w:hAnsiTheme="majorBidi" w:cstheme="majorBidi"/>
-          <w:b/>
-          <w:bCs/>
-          <w:color w:val="000000"/>
-          <w:sz w:val="24"/>
-          <w:szCs w:val="24"/>
-          <w:shd w:val="clear" w:color="auto" w:fill="FFFFFF"/>
-        </w:rPr>
-      </w:pPr>
-      <w:r>
-        <w:rPr>
-          <w:rFonts w:asciiTheme="majorBidi" w:hAnsiTheme="majorBidi" w:cstheme="majorBidi"/>
-          <w:b/>
-          <w:bCs/>
-          <w:color w:val="000000"/>
-          <w:sz w:val="24"/>
-          <w:szCs w:val="24"/>
-          <w:shd w:val="clear" w:color="auto" w:fill="FFFFFF"/>
-        </w:rPr>
-        <w:t>Requirements:</w:t>
+        <w:t>:</w:t>
       </w:r>
     </w:p>
     <w:p>
@@ -390,17 +458,17 @@
         <w:rPr>
           <w:rFonts w:asciiTheme="majorBidi" w:hAnsiTheme="majorBidi" w:cstheme="majorBidi"/>
           <w:color w:val="000000"/>
-          <w:sz w:val="24"/>
-          <w:szCs w:val="24"/>
-          <w:shd w:val="clear" w:color="auto" w:fill="FFFFFF"/>
-        </w:rPr>
-      </w:pPr>
-      <w:r>
-        <w:rPr>
-          <w:rFonts w:asciiTheme="majorBidi" w:hAnsiTheme="majorBidi" w:cstheme="majorBidi"/>
-          <w:color w:val="000000"/>
-          <w:sz w:val="24"/>
-          <w:szCs w:val="24"/>
+          <w:sz w:val="28"/>
+          <w:szCs w:val="28"/>
+          <w:shd w:val="clear" w:color="auto" w:fill="FFFFFF"/>
+        </w:rPr>
+      </w:pPr>
+      <w:r>
+        <w:rPr>
+          <w:rFonts w:asciiTheme="majorBidi" w:hAnsiTheme="majorBidi" w:cstheme="majorBidi"/>
+          <w:color w:val="000000"/>
+          <w:sz w:val="28"/>
+          <w:szCs w:val="28"/>
           <w:shd w:val="clear" w:color="auto" w:fill="FFFFFF"/>
         </w:rPr>
         <w:t>users</w:t>
@@ -416,20 +484,30 @@
         <w:rPr>
           <w:rFonts w:asciiTheme="majorBidi" w:hAnsiTheme="majorBidi" w:cstheme="majorBidi"/>
           <w:color w:val="000000"/>
-          <w:sz w:val="24"/>
-          <w:szCs w:val="24"/>
-          <w:shd w:val="clear" w:color="auto" w:fill="FFFFFF"/>
-        </w:rPr>
-      </w:pPr>
-      <w:r>
-        <w:rPr>
-          <w:rFonts w:asciiTheme="majorBidi" w:hAnsiTheme="majorBidi" w:cstheme="majorBidi"/>
-          <w:color w:val="000000"/>
-          <w:sz w:val="24"/>
-          <w:szCs w:val="24"/>
-          <w:shd w:val="clear" w:color="auto" w:fill="FFFFFF"/>
-        </w:rPr>
-        <w:t>User should register to make the payment.</w:t>
+          <w:sz w:val="28"/>
+          <w:szCs w:val="28"/>
+          <w:shd w:val="clear" w:color="auto" w:fill="FFFFFF"/>
+        </w:rPr>
+      </w:pPr>
+      <w:r>
+        <w:rPr>
+          <w:rFonts w:asciiTheme="majorBidi" w:hAnsiTheme="majorBidi" w:cstheme="majorBidi"/>
+          <w:color w:val="000000"/>
+          <w:sz w:val="28"/>
+          <w:szCs w:val="28"/>
+          <w:shd w:val="clear" w:color="auto" w:fill="FFFFFF"/>
+        </w:rPr>
+        <w:t>The user</w:t>
+      </w:r>
+      <w:r>
+        <w:rPr>
+          <w:rFonts w:asciiTheme="majorBidi" w:hAnsiTheme="majorBidi" w:cstheme="majorBidi"/>
+          <w:color w:val="000000"/>
+          <w:sz w:val="28"/>
+          <w:szCs w:val="28"/>
+          <w:shd w:val="clear" w:color="auto" w:fill="FFFFFF"/>
+        </w:rPr>
+        <w:t xml:space="preserve"> should register to make the payment.</w:t>
       </w:r>
     </w:p>
     <w:p>
@@ -442,20 +520,30 @@
         <w:rPr>
           <w:rFonts w:asciiTheme="majorBidi" w:hAnsiTheme="majorBidi" w:cstheme="majorBidi"/>
           <w:color w:val="000000"/>
-          <w:sz w:val="24"/>
-          <w:szCs w:val="24"/>
-          <w:shd w:val="clear" w:color="auto" w:fill="FFFFFF"/>
-        </w:rPr>
-      </w:pPr>
-      <w:r>
-        <w:rPr>
-          <w:rFonts w:asciiTheme="majorBidi" w:hAnsiTheme="majorBidi" w:cstheme="majorBidi"/>
-          <w:color w:val="000000"/>
-          <w:sz w:val="24"/>
-          <w:szCs w:val="24"/>
-          <w:shd w:val="clear" w:color="auto" w:fill="FFFFFF"/>
-        </w:rPr>
-        <w:t xml:space="preserve">User can log in to the website. </w:t>
+          <w:sz w:val="28"/>
+          <w:szCs w:val="28"/>
+          <w:shd w:val="clear" w:color="auto" w:fill="FFFFFF"/>
+        </w:rPr>
+      </w:pPr>
+      <w:r>
+        <w:rPr>
+          <w:rFonts w:asciiTheme="majorBidi" w:hAnsiTheme="majorBidi" w:cstheme="majorBidi"/>
+          <w:color w:val="000000"/>
+          <w:sz w:val="28"/>
+          <w:szCs w:val="28"/>
+          <w:shd w:val="clear" w:color="auto" w:fill="FFFFFF"/>
+        </w:rPr>
+        <w:t>Users</w:t>
+      </w:r>
+      <w:r>
+        <w:rPr>
+          <w:rFonts w:asciiTheme="majorBidi" w:hAnsiTheme="majorBidi" w:cstheme="majorBidi"/>
+          <w:color w:val="000000"/>
+          <w:sz w:val="28"/>
+          <w:szCs w:val="28"/>
+          <w:shd w:val="clear" w:color="auto" w:fill="FFFFFF"/>
+        </w:rPr>
+        <w:t xml:space="preserve"> can log in to the website. </w:t>
       </w:r>
     </w:p>
     <w:p>
@@ -468,20 +556,30 @@
         <w:rPr>
           <w:rFonts w:asciiTheme="majorBidi" w:hAnsiTheme="majorBidi" w:cstheme="majorBidi"/>
           <w:color w:val="000000"/>
-          <w:sz w:val="24"/>
-          <w:szCs w:val="24"/>
-          <w:shd w:val="clear" w:color="auto" w:fill="FFFFFF"/>
-        </w:rPr>
-      </w:pPr>
-      <w:r>
-        <w:rPr>
-          <w:rFonts w:asciiTheme="majorBidi" w:hAnsiTheme="majorBidi" w:cstheme="majorBidi"/>
-          <w:color w:val="000000"/>
-          <w:sz w:val="24"/>
-          <w:szCs w:val="24"/>
-          <w:shd w:val="clear" w:color="auto" w:fill="FFFFFF"/>
-        </w:rPr>
-        <w:t xml:space="preserve">User has a profile and can edit it. </w:t>
+          <w:sz w:val="28"/>
+          <w:szCs w:val="28"/>
+          <w:shd w:val="clear" w:color="auto" w:fill="FFFFFF"/>
+        </w:rPr>
+      </w:pPr>
+      <w:r>
+        <w:rPr>
+          <w:rFonts w:asciiTheme="majorBidi" w:hAnsiTheme="majorBidi" w:cstheme="majorBidi"/>
+          <w:color w:val="000000"/>
+          <w:sz w:val="28"/>
+          <w:szCs w:val="28"/>
+          <w:shd w:val="clear" w:color="auto" w:fill="FFFFFF"/>
+        </w:rPr>
+        <w:t>The user</w:t>
+      </w:r>
+      <w:r>
+        <w:rPr>
+          <w:rFonts w:asciiTheme="majorBidi" w:hAnsiTheme="majorBidi" w:cstheme="majorBidi"/>
+          <w:color w:val="000000"/>
+          <w:sz w:val="28"/>
+          <w:szCs w:val="28"/>
+          <w:shd w:val="clear" w:color="auto" w:fill="FFFFFF"/>
+        </w:rPr>
+        <w:t xml:space="preserve"> has a profile and can edit it. </w:t>
       </w:r>
     </w:p>
     <w:p>
@@ -494,20 +592,50 @@
         <w:rPr>
           <w:rFonts w:asciiTheme="majorBidi" w:hAnsiTheme="majorBidi" w:cstheme="majorBidi"/>
           <w:color w:val="000000"/>
-          <w:sz w:val="24"/>
-          <w:szCs w:val="24"/>
-          <w:shd w:val="clear" w:color="auto" w:fill="FFFFFF"/>
-        </w:rPr>
-      </w:pPr>
-      <w:r>
-        <w:rPr>
-          <w:rFonts w:asciiTheme="majorBidi" w:hAnsiTheme="majorBidi" w:cstheme="majorBidi"/>
-          <w:color w:val="000000"/>
-          <w:sz w:val="24"/>
-          <w:szCs w:val="24"/>
-          <w:shd w:val="clear" w:color="auto" w:fill="FFFFFF"/>
-        </w:rPr>
-        <w:t>User can add Product to the cart.</w:t>
+          <w:sz w:val="28"/>
+          <w:szCs w:val="28"/>
+          <w:shd w:val="clear" w:color="auto" w:fill="FFFFFF"/>
+        </w:rPr>
+      </w:pPr>
+      <w:r>
+        <w:rPr>
+          <w:rFonts w:asciiTheme="majorBidi" w:hAnsiTheme="majorBidi" w:cstheme="majorBidi"/>
+          <w:color w:val="000000"/>
+          <w:sz w:val="28"/>
+          <w:szCs w:val="28"/>
+          <w:shd w:val="clear" w:color="auto" w:fill="FFFFFF"/>
+        </w:rPr>
+        <w:t>Users</w:t>
+      </w:r>
+      <w:r>
+        <w:rPr>
+          <w:rFonts w:asciiTheme="majorBidi" w:hAnsiTheme="majorBidi" w:cstheme="majorBidi"/>
+          <w:color w:val="000000"/>
+          <w:sz w:val="28"/>
+          <w:szCs w:val="28"/>
+          <w:shd w:val="clear" w:color="auto" w:fill="FFFFFF"/>
+        </w:rPr>
+        <w:t xml:space="preserve"> can add </w:t>
+      </w:r>
+      <w:r>
+        <w:rPr>
+          <w:rFonts w:asciiTheme="majorBidi" w:hAnsiTheme="majorBidi" w:cstheme="majorBidi"/>
+          <w:color w:val="000000"/>
+          <w:sz w:val="28"/>
+          <w:szCs w:val="28"/>
+          <w:shd w:val="clear" w:color="auto" w:fill="FFFFFF"/>
+        </w:rPr>
+        <w:t>Products</w:t>
+      </w:r>
+      <w:r>
+        <w:rPr>
+          <w:rFonts w:asciiTheme="majorBidi" w:hAnsiTheme="majorBidi" w:cstheme="majorBidi"/>
+          <w:color w:val="000000"/>
+          <w:sz w:val="28"/>
+          <w:szCs w:val="28"/>
+          <w:shd w:val="clear" w:color="auto" w:fill="FFFFFF"/>
+        </w:rPr>
+        <w:t xml:space="preserve"> to the cart.</w:t>
       </w:r>
     </w:p>
     <w:p>
@@ -520,20 +648,50 @@
         <w:rPr>
           <w:rFonts w:asciiTheme="majorBidi" w:hAnsiTheme="majorBidi" w:cstheme="majorBidi"/>
           <w:color w:val="000000"/>
-          <w:sz w:val="24"/>
-          <w:szCs w:val="24"/>
-          <w:shd w:val="clear" w:color="auto" w:fill="FFFFFF"/>
-        </w:rPr>
-      </w:pPr>
-      <w:r>
-        <w:rPr>
-          <w:rFonts w:asciiTheme="majorBidi" w:hAnsiTheme="majorBidi" w:cstheme="majorBidi"/>
-          <w:color w:val="000000"/>
-          <w:sz w:val="24"/>
-          <w:szCs w:val="24"/>
-          <w:shd w:val="clear" w:color="auto" w:fill="FFFFFF"/>
-        </w:rPr>
-        <w:t>User can delete or update his product in the cart</w:t>
+          <w:sz w:val="28"/>
+          <w:szCs w:val="28"/>
+          <w:shd w:val="clear" w:color="auto" w:fill="FFFFFF"/>
+        </w:rPr>
+      </w:pPr>
+      <w:r>
+        <w:rPr>
+          <w:rFonts w:asciiTheme="majorBidi" w:hAnsiTheme="majorBidi" w:cstheme="majorBidi"/>
+          <w:color w:val="000000"/>
+          <w:sz w:val="28"/>
+          <w:szCs w:val="28"/>
+          <w:shd w:val="clear" w:color="auto" w:fill="FFFFFF"/>
+        </w:rPr>
+        <w:t>Users</w:t>
+      </w:r>
+      <w:r>
+        <w:rPr>
+          <w:rFonts w:asciiTheme="majorBidi" w:hAnsiTheme="majorBidi" w:cstheme="majorBidi"/>
+          <w:color w:val="000000"/>
+          <w:sz w:val="28"/>
+          <w:szCs w:val="28"/>
+          <w:shd w:val="clear" w:color="auto" w:fill="FFFFFF"/>
+        </w:rPr>
+        <w:t xml:space="preserve"> can delete or update </w:t>
+      </w:r>
+      <w:r>
+        <w:rPr>
+          <w:rFonts w:asciiTheme="majorBidi" w:hAnsiTheme="majorBidi" w:cstheme="majorBidi"/>
+          <w:color w:val="000000"/>
+          <w:sz w:val="28"/>
+          <w:szCs w:val="28"/>
+          <w:shd w:val="clear" w:color="auto" w:fill="FFFFFF"/>
+        </w:rPr>
+        <w:t>their</w:t>
+      </w:r>
+      <w:r>
+        <w:rPr>
+          <w:rFonts w:asciiTheme="majorBidi" w:hAnsiTheme="majorBidi" w:cstheme="majorBidi"/>
+          <w:color w:val="000000"/>
+          <w:sz w:val="28"/>
+          <w:szCs w:val="28"/>
+          <w:shd w:val="clear" w:color="auto" w:fill="FFFFFF"/>
+        </w:rPr>
+        <w:t xml:space="preserve"> product in the cart</w:t>
       </w:r>
     </w:p>
     <w:p>
@@ -546,20 +704,50 @@
         <w:rPr>
           <w:rFonts w:asciiTheme="majorBidi" w:hAnsiTheme="majorBidi" w:cstheme="majorBidi"/>
           <w:color w:val="000000"/>
-          <w:sz w:val="24"/>
-          <w:szCs w:val="24"/>
-          <w:shd w:val="clear" w:color="auto" w:fill="FFFFFF"/>
-        </w:rPr>
-      </w:pPr>
-      <w:r>
-        <w:rPr>
-          <w:rFonts w:asciiTheme="majorBidi" w:hAnsiTheme="majorBidi" w:cstheme="majorBidi"/>
-          <w:color w:val="000000"/>
-          <w:sz w:val="24"/>
-          <w:szCs w:val="24"/>
-          <w:shd w:val="clear" w:color="auto" w:fill="FFFFFF"/>
-        </w:rPr>
-        <w:t xml:space="preserve">User can review product once time </w:t>
+          <w:sz w:val="28"/>
+          <w:szCs w:val="28"/>
+          <w:shd w:val="clear" w:color="auto" w:fill="FFFFFF"/>
+        </w:rPr>
+      </w:pPr>
+      <w:r>
+        <w:rPr>
+          <w:rFonts w:asciiTheme="majorBidi" w:hAnsiTheme="majorBidi" w:cstheme="majorBidi"/>
+          <w:color w:val="000000"/>
+          <w:sz w:val="28"/>
+          <w:szCs w:val="28"/>
+          <w:shd w:val="clear" w:color="auto" w:fill="FFFFFF"/>
+        </w:rPr>
+        <w:t>Users</w:t>
+      </w:r>
+      <w:r>
+        <w:rPr>
+          <w:rFonts w:asciiTheme="majorBidi" w:hAnsiTheme="majorBidi" w:cstheme="majorBidi"/>
+          <w:color w:val="000000"/>
+          <w:sz w:val="28"/>
+          <w:szCs w:val="28"/>
+          <w:shd w:val="clear" w:color="auto" w:fill="FFFFFF"/>
+        </w:rPr>
+        <w:t xml:space="preserve"> can review </w:t>
+      </w:r>
+      <w:r>
+        <w:rPr>
+          <w:rFonts w:asciiTheme="majorBidi" w:hAnsiTheme="majorBidi" w:cstheme="majorBidi"/>
+          <w:color w:val="000000"/>
+          <w:sz w:val="28"/>
+          <w:szCs w:val="28"/>
+          <w:shd w:val="clear" w:color="auto" w:fill="FFFFFF"/>
+        </w:rPr>
+        <w:t>products</w:t>
+      </w:r>
+      <w:r>
+        <w:rPr>
+          <w:rFonts w:asciiTheme="majorBidi" w:hAnsiTheme="majorBidi" w:cstheme="majorBidi"/>
+          <w:color w:val="000000"/>
+          <w:sz w:val="28"/>
+          <w:szCs w:val="28"/>
+          <w:shd w:val="clear" w:color="auto" w:fill="FFFFFF"/>
+        </w:rPr>
+        <w:t xml:space="preserve"> once time </w:t>
       </w:r>
     </w:p>
     <w:p>
@@ -572,20 +760,30 @@
         <w:rPr>
           <w:rFonts w:asciiTheme="majorBidi" w:hAnsiTheme="majorBidi" w:cstheme="majorBidi"/>
           <w:color w:val="000000"/>
-          <w:sz w:val="24"/>
-          <w:szCs w:val="24"/>
-          <w:shd w:val="clear" w:color="auto" w:fill="FFFFFF"/>
-        </w:rPr>
-      </w:pPr>
-      <w:r>
-        <w:rPr>
-          <w:rFonts w:asciiTheme="majorBidi" w:hAnsiTheme="majorBidi" w:cstheme="majorBidi"/>
-          <w:color w:val="000000"/>
-          <w:sz w:val="24"/>
-          <w:szCs w:val="24"/>
-          <w:shd w:val="clear" w:color="auto" w:fill="FFFFFF"/>
-        </w:rPr>
-        <w:t xml:space="preserve">User can make a complete checkout process </w:t>
+          <w:sz w:val="28"/>
+          <w:szCs w:val="28"/>
+          <w:shd w:val="clear" w:color="auto" w:fill="FFFFFF"/>
+        </w:rPr>
+      </w:pPr>
+      <w:r>
+        <w:rPr>
+          <w:rFonts w:asciiTheme="majorBidi" w:hAnsiTheme="majorBidi" w:cstheme="majorBidi"/>
+          <w:color w:val="000000"/>
+          <w:sz w:val="28"/>
+          <w:szCs w:val="28"/>
+          <w:shd w:val="clear" w:color="auto" w:fill="FFFFFF"/>
+        </w:rPr>
+        <w:t>Users</w:t>
+      </w:r>
+      <w:r>
+        <w:rPr>
+          <w:rFonts w:asciiTheme="majorBidi" w:hAnsiTheme="majorBidi" w:cstheme="majorBidi"/>
+          <w:color w:val="000000"/>
+          <w:sz w:val="28"/>
+          <w:szCs w:val="28"/>
+          <w:shd w:val="clear" w:color="auto" w:fill="FFFFFF"/>
+        </w:rPr>
+        <w:t xml:space="preserve"> can make a complete checkout process </w:t>
       </w:r>
     </w:p>
     <w:p>
@@ -598,20 +796,70 @@
         <w:rPr>
           <w:rFonts w:asciiTheme="majorBidi" w:hAnsiTheme="majorBidi" w:cstheme="majorBidi"/>
           <w:color w:val="000000"/>
-          <w:sz w:val="24"/>
-          <w:szCs w:val="24"/>
-          <w:shd w:val="clear" w:color="auto" w:fill="FFFFFF"/>
-        </w:rPr>
-      </w:pPr>
-      <w:r>
-        <w:rPr>
-          <w:rFonts w:asciiTheme="majorBidi" w:hAnsiTheme="majorBidi" w:cstheme="majorBidi"/>
-          <w:color w:val="000000"/>
-          <w:sz w:val="24"/>
-          <w:szCs w:val="24"/>
-          <w:shd w:val="clear" w:color="auto" w:fill="FFFFFF"/>
-        </w:rPr>
-        <w:t xml:space="preserve">User can View his/her Order in the profile page  </w:t>
+          <w:sz w:val="28"/>
+          <w:szCs w:val="28"/>
+          <w:shd w:val="clear" w:color="auto" w:fill="FFFFFF"/>
+        </w:rPr>
+      </w:pPr>
+      <w:r>
+        <w:rPr>
+          <w:rFonts w:asciiTheme="majorBidi" w:hAnsiTheme="majorBidi" w:cstheme="majorBidi"/>
+          <w:color w:val="000000"/>
+          <w:sz w:val="28"/>
+          <w:szCs w:val="28"/>
+          <w:shd w:val="clear" w:color="auto" w:fill="FFFFFF"/>
+        </w:rPr>
+        <w:t>Users</w:t>
+      </w:r>
+      <w:r>
+        <w:rPr>
+          <w:rFonts w:asciiTheme="majorBidi" w:hAnsiTheme="majorBidi" w:cstheme="majorBidi"/>
+          <w:color w:val="000000"/>
+          <w:sz w:val="28"/>
+          <w:szCs w:val="28"/>
+          <w:shd w:val="clear" w:color="auto" w:fill="FFFFFF"/>
+        </w:rPr>
+        <w:t xml:space="preserve"> can View</w:t>
+      </w:r>
+      <w:r>
+        <w:rPr>
+          <w:rFonts w:asciiTheme="majorBidi" w:hAnsiTheme="majorBidi" w:cstheme="majorBidi"/>
+          <w:color w:val="000000"/>
+          <w:sz w:val="28"/>
+          <w:szCs w:val="28"/>
+          <w:shd w:val="clear" w:color="auto" w:fill="FFFFFF"/>
+        </w:rPr>
+        <w:t xml:space="preserve"> </w:t>
+      </w:r>
+      <w:r>
+        <w:rPr>
+          <w:rFonts w:asciiTheme="majorBidi" w:hAnsiTheme="majorBidi" w:cstheme="majorBidi"/>
+          <w:color w:val="000000"/>
+          <w:sz w:val="28"/>
+          <w:szCs w:val="28"/>
+          <w:shd w:val="clear" w:color="auto" w:fill="FFFFFF"/>
+        </w:rPr>
+        <w:t xml:space="preserve">/her Order </w:t>
+      </w:r>
+      <w:r>
+        <w:rPr>
+          <w:rFonts w:asciiTheme="majorBidi" w:hAnsiTheme="majorBidi" w:cstheme="majorBidi"/>
+          <w:color w:val="000000"/>
+          <w:sz w:val="28"/>
+          <w:szCs w:val="28"/>
+          <w:shd w:val="clear" w:color="auto" w:fill="FFFFFF"/>
+        </w:rPr>
+        <w:t>on</w:t>
+      </w:r>
+      <w:r>
+        <w:rPr>
+          <w:rFonts w:asciiTheme="majorBidi" w:hAnsiTheme="majorBidi" w:cstheme="majorBidi"/>
+          <w:color w:val="000000"/>
+          <w:sz w:val="28"/>
+          <w:szCs w:val="28"/>
+          <w:shd w:val="clear" w:color="auto" w:fill="FFFFFF"/>
+        </w:rPr>
+        <w:t xml:space="preserve"> the profile page  </w:t>
       </w:r>
     </w:p>
     <w:p>
@@ -624,27 +872,57 @@
         <w:rPr>
           <w:rFonts w:asciiTheme="majorBidi" w:hAnsiTheme="majorBidi" w:cstheme="majorBidi"/>
           <w:color w:val="000000"/>
-          <w:sz w:val="24"/>
-          <w:szCs w:val="24"/>
-          <w:shd w:val="clear" w:color="auto" w:fill="FFFFFF"/>
-        </w:rPr>
-      </w:pPr>
-      <w:r>
-        <w:rPr>
-          <w:rFonts w:asciiTheme="majorBidi" w:hAnsiTheme="majorBidi" w:cstheme="majorBidi"/>
-          <w:color w:val="000000"/>
-          <w:sz w:val="24"/>
-          <w:szCs w:val="24"/>
-          <w:shd w:val="clear" w:color="auto" w:fill="FFFFFF"/>
-        </w:rPr>
-        <w:t>User can Join the website as</w:t>
-      </w:r>
-      <w:r>
-        <w:rPr>
-          <w:rFonts w:asciiTheme="majorBidi" w:hAnsiTheme="majorBidi" w:cstheme="majorBidi"/>
-          <w:color w:val="000000"/>
-          <w:sz w:val="24"/>
-          <w:szCs w:val="24"/>
+          <w:sz w:val="28"/>
+          <w:szCs w:val="28"/>
+          <w:shd w:val="clear" w:color="auto" w:fill="FFFFFF"/>
+        </w:rPr>
+      </w:pPr>
+      <w:r>
+        <w:rPr>
+          <w:rFonts w:asciiTheme="majorBidi" w:hAnsiTheme="majorBidi" w:cstheme="majorBidi"/>
+          <w:color w:val="000000"/>
+          <w:sz w:val="28"/>
+          <w:szCs w:val="28"/>
+          <w:shd w:val="clear" w:color="auto" w:fill="FFFFFF"/>
+        </w:rPr>
+        <w:t>Users</w:t>
+      </w:r>
+      <w:r>
+        <w:rPr>
+          <w:rFonts w:asciiTheme="majorBidi" w:hAnsiTheme="majorBidi" w:cstheme="majorBidi"/>
+          <w:color w:val="000000"/>
+          <w:sz w:val="28"/>
+          <w:szCs w:val="28"/>
+          <w:shd w:val="clear" w:color="auto" w:fill="FFFFFF"/>
+        </w:rPr>
+        <w:t xml:space="preserve"> can </w:t>
+      </w:r>
+      <w:r>
+        <w:rPr>
+          <w:rFonts w:asciiTheme="majorBidi" w:hAnsiTheme="majorBidi" w:cstheme="majorBidi"/>
+          <w:color w:val="000000"/>
+          <w:sz w:val="28"/>
+          <w:szCs w:val="28"/>
+          <w:shd w:val="clear" w:color="auto" w:fill="FFFFFF"/>
+        </w:rPr>
+        <w:t>join</w:t>
+      </w:r>
+      <w:r>
+        <w:rPr>
+          <w:rFonts w:asciiTheme="majorBidi" w:hAnsiTheme="majorBidi" w:cstheme="majorBidi"/>
+          <w:color w:val="000000"/>
+          <w:sz w:val="28"/>
+          <w:szCs w:val="28"/>
+          <w:shd w:val="clear" w:color="auto" w:fill="FFFFFF"/>
+        </w:rPr>
+        <w:t xml:space="preserve"> the website as</w:t>
+      </w:r>
+      <w:r>
+        <w:rPr>
+          <w:rFonts w:asciiTheme="majorBidi" w:hAnsiTheme="majorBidi" w:cstheme="majorBidi"/>
+          <w:color w:val="000000"/>
+          <w:sz w:val="28"/>
+          <w:szCs w:val="28"/>
           <w:shd w:val="clear" w:color="auto" w:fill="FFFFFF"/>
         </w:rPr>
         <w:t xml:space="preserve"> a</w:t>
@@ -653,8 +931,8 @@
         <w:rPr>
           <w:rFonts w:asciiTheme="majorBidi" w:hAnsiTheme="majorBidi" w:cstheme="majorBidi"/>
           <w:color w:val="000000"/>
-          <w:sz w:val="24"/>
-          <w:szCs w:val="24"/>
+          <w:sz w:val="28"/>
+          <w:szCs w:val="28"/>
           <w:shd w:val="clear" w:color="auto" w:fill="FFFFFF"/>
         </w:rPr>
         <w:t xml:space="preserve">n Owner by ‘Join Us’ Form </w:t>
@@ -663,8 +941,8 @@
         <w:rPr>
           <w:rFonts w:asciiTheme="majorBidi" w:hAnsiTheme="majorBidi" w:cstheme="majorBidi"/>
           <w:color w:val="000000"/>
-          <w:sz w:val="24"/>
-          <w:szCs w:val="24"/>
+          <w:sz w:val="28"/>
+          <w:szCs w:val="28"/>
           <w:shd w:val="clear" w:color="auto" w:fill="FFFFFF"/>
         </w:rPr>
         <w:t xml:space="preserve"> </w:t>
@@ -676,8 +954,8 @@
         <w:rPr>
           <w:rFonts w:asciiTheme="majorBidi" w:hAnsiTheme="majorBidi" w:cstheme="majorBidi"/>
           <w:color w:val="000000"/>
-          <w:sz w:val="24"/>
-          <w:szCs w:val="24"/>
+          <w:sz w:val="28"/>
+          <w:szCs w:val="28"/>
           <w:shd w:val="clear" w:color="auto" w:fill="FFFFFF"/>
         </w:rPr>
       </w:pPr>
@@ -692,19 +970,20 @@
         <w:rPr>
           <w:rFonts w:asciiTheme="majorBidi" w:hAnsiTheme="majorBidi" w:cstheme="majorBidi"/>
           <w:color w:val="000000"/>
-          <w:sz w:val="24"/>
-          <w:szCs w:val="24"/>
-          <w:shd w:val="clear" w:color="auto" w:fill="FFFFFF"/>
-        </w:rPr>
-      </w:pPr>
-      <w:r>
-        <w:rPr>
-          <w:rFonts w:asciiTheme="majorBidi" w:hAnsiTheme="majorBidi" w:cstheme="majorBidi"/>
-          <w:color w:val="000000"/>
-          <w:sz w:val="24"/>
-          <w:szCs w:val="24"/>
-          <w:shd w:val="clear" w:color="auto" w:fill="FFFFFF"/>
-        </w:rPr>
+          <w:sz w:val="28"/>
+          <w:szCs w:val="28"/>
+          <w:shd w:val="clear" w:color="auto" w:fill="FFFFFF"/>
+        </w:rPr>
+      </w:pPr>
+      <w:r>
+        <w:rPr>
+          <w:rFonts w:asciiTheme="majorBidi" w:hAnsiTheme="majorBidi" w:cstheme="majorBidi"/>
+          <w:color w:val="000000"/>
+          <w:sz w:val="28"/>
+          <w:szCs w:val="28"/>
+          <w:shd w:val="clear" w:color="auto" w:fill="FFFFFF"/>
+        </w:rPr>
+        <w:lastRenderedPageBreak/>
         <w:t>Owner (Craftsmen)</w:t>
       </w:r>
     </w:p>
@@ -718,17 +997,17 @@
         <w:rPr>
           <w:rFonts w:asciiTheme="majorBidi" w:hAnsiTheme="majorBidi" w:cstheme="majorBidi"/>
           <w:color w:val="000000"/>
-          <w:sz w:val="24"/>
-          <w:szCs w:val="24"/>
-          <w:shd w:val="clear" w:color="auto" w:fill="FFFFFF"/>
-        </w:rPr>
-      </w:pPr>
-      <w:r>
-        <w:rPr>
-          <w:rFonts w:asciiTheme="majorBidi" w:hAnsiTheme="majorBidi" w:cstheme="majorBidi"/>
-          <w:color w:val="000000"/>
-          <w:sz w:val="24"/>
-          <w:szCs w:val="24"/>
+          <w:sz w:val="28"/>
+          <w:szCs w:val="28"/>
+          <w:shd w:val="clear" w:color="auto" w:fill="FFFFFF"/>
+        </w:rPr>
+      </w:pPr>
+      <w:r>
+        <w:rPr>
+          <w:rFonts w:asciiTheme="majorBidi" w:hAnsiTheme="majorBidi" w:cstheme="majorBidi"/>
+          <w:color w:val="000000"/>
+          <w:sz w:val="28"/>
+          <w:szCs w:val="28"/>
           <w:shd w:val="clear" w:color="auto" w:fill="FFFFFF"/>
         </w:rPr>
         <w:t xml:space="preserve">Owner Can view some statics </w:t>
@@ -744,20 +1023,30 @@
         <w:rPr>
           <w:rFonts w:asciiTheme="majorBidi" w:hAnsiTheme="majorBidi" w:cstheme="majorBidi"/>
           <w:color w:val="000000"/>
-          <w:sz w:val="24"/>
-          <w:szCs w:val="24"/>
-          <w:shd w:val="clear" w:color="auto" w:fill="FFFFFF"/>
-        </w:rPr>
-      </w:pPr>
-      <w:r>
-        <w:rPr>
-          <w:rFonts w:asciiTheme="majorBidi" w:hAnsiTheme="majorBidi" w:cstheme="majorBidi"/>
-          <w:color w:val="000000"/>
-          <w:sz w:val="24"/>
-          <w:szCs w:val="24"/>
-          <w:shd w:val="clear" w:color="auto" w:fill="FFFFFF"/>
-        </w:rPr>
-        <w:t xml:space="preserve">Owner can add products </w:t>
+          <w:sz w:val="28"/>
+          <w:szCs w:val="28"/>
+          <w:shd w:val="clear" w:color="auto" w:fill="FFFFFF"/>
+        </w:rPr>
+      </w:pPr>
+      <w:r>
+        <w:rPr>
+          <w:rFonts w:asciiTheme="majorBidi" w:hAnsiTheme="majorBidi" w:cstheme="majorBidi"/>
+          <w:color w:val="000000"/>
+          <w:sz w:val="28"/>
+          <w:szCs w:val="28"/>
+          <w:shd w:val="clear" w:color="auto" w:fill="FFFFFF"/>
+        </w:rPr>
+        <w:t>The owner</w:t>
+      </w:r>
+      <w:r>
+        <w:rPr>
+          <w:rFonts w:asciiTheme="majorBidi" w:hAnsiTheme="majorBidi" w:cstheme="majorBidi"/>
+          <w:color w:val="000000"/>
+          <w:sz w:val="28"/>
+          <w:szCs w:val="28"/>
+          <w:shd w:val="clear" w:color="auto" w:fill="FFFFFF"/>
+        </w:rPr>
+        <w:t xml:space="preserve"> can add products </w:t>
       </w:r>
     </w:p>
     <w:p>
@@ -770,20 +1059,30 @@
         <w:rPr>
           <w:rFonts w:asciiTheme="majorBidi" w:hAnsiTheme="majorBidi" w:cstheme="majorBidi"/>
           <w:color w:val="000000"/>
-          <w:sz w:val="24"/>
-          <w:szCs w:val="24"/>
-          <w:shd w:val="clear" w:color="auto" w:fill="FFFFFF"/>
-        </w:rPr>
-      </w:pPr>
-      <w:r>
-        <w:rPr>
-          <w:rFonts w:asciiTheme="majorBidi" w:hAnsiTheme="majorBidi" w:cstheme="majorBidi"/>
-          <w:color w:val="000000"/>
-          <w:sz w:val="24"/>
-          <w:szCs w:val="24"/>
-          <w:shd w:val="clear" w:color="auto" w:fill="FFFFFF"/>
-        </w:rPr>
-        <w:t xml:space="preserve">Owner can view his/her order </w:t>
+          <w:sz w:val="28"/>
+          <w:szCs w:val="28"/>
+          <w:shd w:val="clear" w:color="auto" w:fill="FFFFFF"/>
+        </w:rPr>
+      </w:pPr>
+      <w:r>
+        <w:rPr>
+          <w:rFonts w:asciiTheme="majorBidi" w:hAnsiTheme="majorBidi" w:cstheme="majorBidi"/>
+          <w:color w:val="000000"/>
+          <w:sz w:val="28"/>
+          <w:szCs w:val="28"/>
+          <w:shd w:val="clear" w:color="auto" w:fill="FFFFFF"/>
+        </w:rPr>
+        <w:t>The owner</w:t>
+      </w:r>
+      <w:r>
+        <w:rPr>
+          <w:rFonts w:asciiTheme="majorBidi" w:hAnsiTheme="majorBidi" w:cstheme="majorBidi"/>
+          <w:color w:val="000000"/>
+          <w:sz w:val="28"/>
+          <w:szCs w:val="28"/>
+          <w:shd w:val="clear" w:color="auto" w:fill="FFFFFF"/>
+        </w:rPr>
+        <w:t xml:space="preserve"> can view his/her order </w:t>
       </w:r>
     </w:p>
     <w:p>
@@ -796,20 +1095,50 @@
         <w:rPr>
           <w:rFonts w:asciiTheme="majorBidi" w:hAnsiTheme="majorBidi" w:cstheme="majorBidi"/>
           <w:color w:val="000000"/>
-          <w:sz w:val="24"/>
-          <w:szCs w:val="24"/>
-          <w:shd w:val="clear" w:color="auto" w:fill="FFFFFF"/>
-        </w:rPr>
-      </w:pPr>
-      <w:r>
-        <w:rPr>
-          <w:rFonts w:asciiTheme="majorBidi" w:hAnsiTheme="majorBidi" w:cstheme="majorBidi"/>
-          <w:color w:val="000000"/>
-          <w:sz w:val="24"/>
-          <w:szCs w:val="24"/>
-          <w:shd w:val="clear" w:color="auto" w:fill="FFFFFF"/>
-        </w:rPr>
-        <w:t xml:space="preserve">Owner can update order status </w:t>
+          <w:sz w:val="28"/>
+          <w:szCs w:val="28"/>
+          <w:shd w:val="clear" w:color="auto" w:fill="FFFFFF"/>
+        </w:rPr>
+      </w:pPr>
+      <w:r>
+        <w:rPr>
+          <w:rFonts w:asciiTheme="majorBidi" w:hAnsiTheme="majorBidi" w:cstheme="majorBidi"/>
+          <w:color w:val="000000"/>
+          <w:sz w:val="28"/>
+          <w:szCs w:val="28"/>
+          <w:shd w:val="clear" w:color="auto" w:fill="FFFFFF"/>
+        </w:rPr>
+        <w:t>The owner</w:t>
+      </w:r>
+      <w:r>
+        <w:rPr>
+          <w:rFonts w:asciiTheme="majorBidi" w:hAnsiTheme="majorBidi" w:cstheme="majorBidi"/>
+          <w:color w:val="000000"/>
+          <w:sz w:val="28"/>
+          <w:szCs w:val="28"/>
+          <w:shd w:val="clear" w:color="auto" w:fill="FFFFFF"/>
+        </w:rPr>
+        <w:t xml:space="preserve"> can update </w:t>
+      </w:r>
+      <w:r>
+        <w:rPr>
+          <w:rFonts w:asciiTheme="majorBidi" w:hAnsiTheme="majorBidi" w:cstheme="majorBidi"/>
+          <w:color w:val="000000"/>
+          <w:sz w:val="28"/>
+          <w:szCs w:val="28"/>
+          <w:shd w:val="clear" w:color="auto" w:fill="FFFFFF"/>
+        </w:rPr>
+        <w:t xml:space="preserve">the </w:t>
+      </w:r>
+      <w:r>
+        <w:rPr>
+          <w:rFonts w:asciiTheme="majorBidi" w:hAnsiTheme="majorBidi" w:cstheme="majorBidi"/>
+          <w:color w:val="000000"/>
+          <w:sz w:val="28"/>
+          <w:szCs w:val="28"/>
+          <w:shd w:val="clear" w:color="auto" w:fill="FFFFFF"/>
+        </w:rPr>
+        <w:t xml:space="preserve">order status </w:t>
       </w:r>
     </w:p>
     <w:p>
@@ -822,20 +1151,19 @@
         <w:rPr>
           <w:rFonts w:asciiTheme="majorBidi" w:hAnsiTheme="majorBidi" w:cstheme="majorBidi"/>
           <w:color w:val="000000"/>
-          <w:sz w:val="24"/>
-          <w:szCs w:val="24"/>
-          <w:shd w:val="clear" w:color="auto" w:fill="FFFFFF"/>
-        </w:rPr>
-      </w:pPr>
-      <w:r>
-        <w:rPr>
-          <w:rFonts w:asciiTheme="majorBidi" w:hAnsiTheme="majorBidi" w:cstheme="majorBidi"/>
-          <w:color w:val="000000"/>
-          <w:sz w:val="24"/>
-          <w:szCs w:val="24"/>
-          <w:shd w:val="clear" w:color="auto" w:fill="FFFFFF"/>
-        </w:rPr>
-        <w:lastRenderedPageBreak/>
+          <w:sz w:val="28"/>
+          <w:szCs w:val="28"/>
+          <w:shd w:val="clear" w:color="auto" w:fill="FFFFFF"/>
+        </w:rPr>
+      </w:pPr>
+      <w:r>
+        <w:rPr>
+          <w:rFonts w:asciiTheme="majorBidi" w:hAnsiTheme="majorBidi" w:cstheme="majorBidi"/>
+          <w:color w:val="000000"/>
+          <w:sz w:val="28"/>
+          <w:szCs w:val="28"/>
+          <w:shd w:val="clear" w:color="auto" w:fill="FFFFFF"/>
+        </w:rPr>
         <w:t>Super Admin</w:t>
       </w:r>
     </w:p>
@@ -846,8 +1174,8 @@
         <w:rPr>
           <w:rFonts w:asciiTheme="majorBidi" w:hAnsiTheme="majorBidi" w:cstheme="majorBidi"/>
           <w:color w:val="000000"/>
-          <w:sz w:val="24"/>
-          <w:szCs w:val="24"/>
+          <w:sz w:val="28"/>
+          <w:szCs w:val="28"/>
           <w:shd w:val="clear" w:color="auto" w:fill="FFFFFF"/>
         </w:rPr>
       </w:pPr>
@@ -862,17 +1190,17 @@
         <w:rPr>
           <w:rFonts w:asciiTheme="majorBidi" w:hAnsiTheme="majorBidi" w:cstheme="majorBidi"/>
           <w:color w:val="000000"/>
-          <w:sz w:val="24"/>
-          <w:szCs w:val="24"/>
-          <w:shd w:val="clear" w:color="auto" w:fill="FFFFFF"/>
-        </w:rPr>
-      </w:pPr>
-      <w:r>
-        <w:rPr>
-          <w:rFonts w:asciiTheme="majorBidi" w:hAnsiTheme="majorBidi" w:cstheme="majorBidi"/>
-          <w:color w:val="000000"/>
-          <w:sz w:val="24"/>
-          <w:szCs w:val="24"/>
+          <w:sz w:val="28"/>
+          <w:szCs w:val="28"/>
+          <w:shd w:val="clear" w:color="auto" w:fill="FFFFFF"/>
+        </w:rPr>
+      </w:pPr>
+      <w:r>
+        <w:rPr>
+          <w:rFonts w:asciiTheme="majorBidi" w:hAnsiTheme="majorBidi" w:cstheme="majorBidi"/>
+          <w:color w:val="000000"/>
+          <w:sz w:val="28"/>
+          <w:szCs w:val="28"/>
           <w:shd w:val="clear" w:color="auto" w:fill="FFFFFF"/>
         </w:rPr>
         <w:t>Admin can Add, Edit, Remove and View Users</w:t>
@@ -888,17 +1216,17 @@
         <w:rPr>
           <w:rFonts w:asciiTheme="majorBidi" w:hAnsiTheme="majorBidi" w:cstheme="majorBidi"/>
           <w:color w:val="000000"/>
-          <w:sz w:val="24"/>
-          <w:szCs w:val="24"/>
-          <w:shd w:val="clear" w:color="auto" w:fill="FFFFFF"/>
-        </w:rPr>
-      </w:pPr>
-      <w:r>
-        <w:rPr>
-          <w:rFonts w:asciiTheme="majorBidi" w:hAnsiTheme="majorBidi" w:cstheme="majorBidi"/>
-          <w:color w:val="000000"/>
-          <w:sz w:val="24"/>
-          <w:szCs w:val="24"/>
+          <w:sz w:val="28"/>
+          <w:szCs w:val="28"/>
+          <w:shd w:val="clear" w:color="auto" w:fill="FFFFFF"/>
+        </w:rPr>
+      </w:pPr>
+      <w:r>
+        <w:rPr>
+          <w:rFonts w:asciiTheme="majorBidi" w:hAnsiTheme="majorBidi" w:cstheme="majorBidi"/>
+          <w:color w:val="000000"/>
+          <w:sz w:val="28"/>
+          <w:szCs w:val="28"/>
           <w:shd w:val="clear" w:color="auto" w:fill="FFFFFF"/>
         </w:rPr>
         <w:t xml:space="preserve">Admin can Add, Edit, Remove and View Products </w:t>
@@ -914,17 +1242,17 @@
         <w:rPr>
           <w:rFonts w:asciiTheme="majorBidi" w:hAnsiTheme="majorBidi" w:cstheme="majorBidi"/>
           <w:color w:val="000000"/>
-          <w:sz w:val="24"/>
-          <w:szCs w:val="24"/>
-          <w:shd w:val="clear" w:color="auto" w:fill="FFFFFF"/>
-        </w:rPr>
-      </w:pPr>
-      <w:r>
-        <w:rPr>
-          <w:rFonts w:asciiTheme="majorBidi" w:hAnsiTheme="majorBidi" w:cstheme="majorBidi"/>
-          <w:color w:val="000000"/>
-          <w:sz w:val="24"/>
-          <w:szCs w:val="24"/>
+          <w:sz w:val="28"/>
+          <w:szCs w:val="28"/>
+          <w:shd w:val="clear" w:color="auto" w:fill="FFFFFF"/>
+        </w:rPr>
+      </w:pPr>
+      <w:r>
+        <w:rPr>
+          <w:rFonts w:asciiTheme="majorBidi" w:hAnsiTheme="majorBidi" w:cstheme="majorBidi"/>
+          <w:color w:val="000000"/>
+          <w:sz w:val="28"/>
+          <w:szCs w:val="28"/>
           <w:shd w:val="clear" w:color="auto" w:fill="FFFFFF"/>
         </w:rPr>
         <w:t xml:space="preserve">Admin can Add, Edit, Remove and View Categories </w:t>
@@ -939,16 +1267,16 @@
         </w:numPr>
         <w:rPr>
           <w:rFonts w:asciiTheme="majorBidi" w:hAnsiTheme="majorBidi" w:cstheme="majorBidi"/>
-          <w:sz w:val="24"/>
-          <w:szCs w:val="24"/>
-        </w:rPr>
-      </w:pPr>
-      <w:r>
-        <w:rPr>
-          <w:rFonts w:asciiTheme="majorBidi" w:hAnsiTheme="majorBidi" w:cstheme="majorBidi"/>
-          <w:color w:val="000000"/>
-          <w:sz w:val="24"/>
-          <w:szCs w:val="24"/>
+          <w:sz w:val="28"/>
+          <w:szCs w:val="28"/>
+        </w:rPr>
+      </w:pPr>
+      <w:r>
+        <w:rPr>
+          <w:rFonts w:asciiTheme="majorBidi" w:hAnsiTheme="majorBidi" w:cstheme="majorBidi"/>
+          <w:color w:val="000000"/>
+          <w:sz w:val="28"/>
+          <w:szCs w:val="28"/>
           <w:shd w:val="clear" w:color="auto" w:fill="FFFFFF"/>
         </w:rPr>
         <w:t>Admin can Add, Edit, Remove and View Roles</w:t>
@@ -963,16 +1291,16 @@
         </w:numPr>
         <w:rPr>
           <w:rFonts w:asciiTheme="majorBidi" w:hAnsiTheme="majorBidi" w:cstheme="majorBidi"/>
-          <w:sz w:val="24"/>
-          <w:szCs w:val="24"/>
-        </w:rPr>
-      </w:pPr>
-      <w:r>
-        <w:rPr>
-          <w:rFonts w:asciiTheme="majorBidi" w:hAnsiTheme="majorBidi" w:cstheme="majorBidi"/>
-          <w:color w:val="000000"/>
-          <w:sz w:val="24"/>
-          <w:szCs w:val="24"/>
+          <w:sz w:val="28"/>
+          <w:szCs w:val="28"/>
+        </w:rPr>
+      </w:pPr>
+      <w:r>
+        <w:rPr>
+          <w:rFonts w:asciiTheme="majorBidi" w:hAnsiTheme="majorBidi" w:cstheme="majorBidi"/>
+          <w:color w:val="000000"/>
+          <w:sz w:val="28"/>
+          <w:szCs w:val="28"/>
           <w:shd w:val="clear" w:color="auto" w:fill="FFFFFF"/>
         </w:rPr>
         <w:t xml:space="preserve">Admin can Confirm or Decline Comments </w:t>
@@ -988,17 +1316,17 @@
         <w:rPr>
           <w:rFonts w:asciiTheme="majorBidi" w:hAnsiTheme="majorBidi" w:cstheme="majorBidi"/>
           <w:color w:val="000000"/>
-          <w:sz w:val="24"/>
-          <w:szCs w:val="24"/>
-          <w:shd w:val="clear" w:color="auto" w:fill="FFFFFF"/>
-        </w:rPr>
-      </w:pPr>
-      <w:r>
-        <w:rPr>
-          <w:rFonts w:asciiTheme="majorBidi" w:hAnsiTheme="majorBidi" w:cstheme="majorBidi"/>
-          <w:color w:val="000000"/>
-          <w:sz w:val="24"/>
-          <w:szCs w:val="24"/>
+          <w:sz w:val="28"/>
+          <w:szCs w:val="28"/>
+          <w:shd w:val="clear" w:color="auto" w:fill="FFFFFF"/>
+        </w:rPr>
+      </w:pPr>
+      <w:r>
+        <w:rPr>
+          <w:rFonts w:asciiTheme="majorBidi" w:hAnsiTheme="majorBidi" w:cstheme="majorBidi"/>
+          <w:color w:val="000000"/>
+          <w:sz w:val="28"/>
+          <w:szCs w:val="28"/>
           <w:shd w:val="clear" w:color="auto" w:fill="FFFFFF"/>
         </w:rPr>
         <w:t>Admin can View and Update Order Status</w:t>
@@ -1014,17 +1342,17 @@
         <w:rPr>
           <w:rFonts w:asciiTheme="majorBidi" w:hAnsiTheme="majorBidi" w:cstheme="majorBidi"/>
           <w:color w:val="000000"/>
-          <w:sz w:val="24"/>
-          <w:szCs w:val="24"/>
-          <w:shd w:val="clear" w:color="auto" w:fill="FFFFFF"/>
-        </w:rPr>
-      </w:pPr>
-      <w:r>
-        <w:rPr>
-          <w:rFonts w:asciiTheme="majorBidi" w:hAnsiTheme="majorBidi" w:cstheme="majorBidi"/>
-          <w:color w:val="000000"/>
-          <w:sz w:val="24"/>
-          <w:szCs w:val="24"/>
+          <w:sz w:val="28"/>
+          <w:szCs w:val="28"/>
+          <w:shd w:val="clear" w:color="auto" w:fill="FFFFFF"/>
+        </w:rPr>
+      </w:pPr>
+      <w:r>
+        <w:rPr>
+          <w:rFonts w:asciiTheme="majorBidi" w:hAnsiTheme="majorBidi" w:cstheme="majorBidi"/>
+          <w:color w:val="000000"/>
+          <w:sz w:val="28"/>
+          <w:szCs w:val="28"/>
           <w:shd w:val="clear" w:color="auto" w:fill="FFFFFF"/>
         </w:rPr>
         <w:t>Admin can View Order Details</w:t>
@@ -1035,8 +1363,8 @@
         <w:rPr>
           <w:rFonts w:asciiTheme="majorBidi" w:hAnsiTheme="majorBidi" w:cstheme="majorBidi"/>
           <w:color w:val="000000"/>
-          <w:sz w:val="24"/>
-          <w:szCs w:val="24"/>
+          <w:sz w:val="28"/>
+          <w:szCs w:val="28"/>
           <w:shd w:val="clear" w:color="auto" w:fill="FFFFFF"/>
         </w:rPr>
       </w:pPr>
@@ -1067,8 +1395,8 @@
           <w:b/>
           <w:bCs/>
           <w:color w:val="24292F"/>
-          <w:sz w:val="28"/>
-          <w:szCs w:val="28"/>
+          <w:sz w:val="32"/>
+          <w:szCs w:val="32"/>
           <w:u w:val="single"/>
         </w:rPr>
       </w:pPr>
@@ -1078,11 +1406,22 @@
           <w:b/>
           <w:bCs/>
           <w:color w:val="24292F"/>
-          <w:sz w:val="28"/>
-          <w:szCs w:val="28"/>
+          <w:sz w:val="32"/>
+          <w:szCs w:val="32"/>
+        </w:rPr>
+        <w:t>Technologies</w:t>
+      </w:r>
+      <w:r>
+        <w:rPr>
+          <w:rFonts w:asciiTheme="majorBidi" w:eastAsia="Times New Roman" w:hAnsiTheme="majorBidi" w:cstheme="majorBidi"/>
+          <w:b/>
+          <w:bCs/>
+          <w:color w:val="24292F"/>
+          <w:sz w:val="32"/>
+          <w:szCs w:val="32"/>
           <w:u w:val="single"/>
         </w:rPr>
-        <w:t>Technologies:</w:t>
+        <w:t>:</w:t>
       </w:r>
     </w:p>
     <w:p>
@@ -1095,18 +1434,18 @@
         <w:shd w:val="clear" w:color="auto" w:fill="FFFFFF"/>
         <w:spacing w:before="60" w:after="100" w:afterAutospacing="1" w:line="240" w:lineRule="auto"/>
         <w:rPr>
-          <w:rFonts w:ascii="Segoe UI" w:eastAsia="Times New Roman" w:hAnsi="Segoe UI" w:cs="Segoe UI"/>
-          <w:color w:val="24292F"/>
-          <w:sz w:val="24"/>
-          <w:szCs w:val="24"/>
-        </w:rPr>
-      </w:pPr>
-      <w:r>
-        <w:rPr>
-          <w:rFonts w:ascii="Segoe UI" w:eastAsia="Times New Roman" w:hAnsi="Segoe UI" w:cs="Segoe UI"/>
-          <w:color w:val="24292F"/>
-          <w:sz w:val="24"/>
-          <w:szCs w:val="24"/>
+          <w:rFonts w:asciiTheme="majorBidi" w:eastAsia="Times New Roman" w:hAnsiTheme="majorBidi" w:cstheme="majorBidi"/>
+          <w:color w:val="24292F"/>
+          <w:sz w:val="28"/>
+          <w:szCs w:val="28"/>
+        </w:rPr>
+      </w:pPr>
+      <w:r>
+        <w:rPr>
+          <w:rFonts w:asciiTheme="majorBidi" w:eastAsia="Times New Roman" w:hAnsiTheme="majorBidi" w:cstheme="majorBidi"/>
+          <w:color w:val="24292F"/>
+          <w:sz w:val="28"/>
+          <w:szCs w:val="28"/>
         </w:rPr>
         <w:t xml:space="preserve">Mockup and Wireframe </w:t>
       </w:r>
@@ -1121,18 +1460,18 @@
         <w:shd w:val="clear" w:color="auto" w:fill="FFFFFF"/>
         <w:spacing w:before="60" w:after="100" w:afterAutospacing="1" w:line="240" w:lineRule="auto"/>
         <w:rPr>
-          <w:rFonts w:ascii="Segoe UI" w:eastAsia="Times New Roman" w:hAnsi="Segoe UI" w:cs="Segoe UI"/>
-          <w:color w:val="24292F"/>
-          <w:sz w:val="24"/>
-          <w:szCs w:val="24"/>
-        </w:rPr>
-      </w:pPr>
-      <w:r>
-        <w:rPr>
-          <w:rFonts w:ascii="Segoe UI" w:eastAsia="Times New Roman" w:hAnsi="Segoe UI" w:cs="Segoe UI"/>
-          <w:color w:val="24292F"/>
-          <w:sz w:val="24"/>
-          <w:szCs w:val="24"/>
+          <w:rFonts w:asciiTheme="majorBidi" w:eastAsia="Times New Roman" w:hAnsiTheme="majorBidi" w:cstheme="majorBidi"/>
+          <w:color w:val="24292F"/>
+          <w:sz w:val="28"/>
+          <w:szCs w:val="28"/>
+        </w:rPr>
+      </w:pPr>
+      <w:r>
+        <w:rPr>
+          <w:rFonts w:asciiTheme="majorBidi" w:eastAsia="Times New Roman" w:hAnsiTheme="majorBidi" w:cstheme="majorBidi"/>
+          <w:color w:val="24292F"/>
+          <w:sz w:val="28"/>
+          <w:szCs w:val="28"/>
         </w:rPr>
         <w:t>Figma</w:t>
       </w:r>
@@ -1147,29 +1486,29 @@
         <w:shd w:val="clear" w:color="auto" w:fill="FFFFFF"/>
         <w:spacing w:before="60" w:after="100" w:afterAutospacing="1" w:line="240" w:lineRule="auto"/>
         <w:rPr>
-          <w:rFonts w:ascii="Segoe UI" w:eastAsia="Times New Roman" w:hAnsi="Segoe UI" w:cs="Segoe UI"/>
-          <w:color w:val="24292F"/>
-          <w:sz w:val="24"/>
-          <w:szCs w:val="24"/>
+          <w:rFonts w:asciiTheme="majorBidi" w:eastAsia="Times New Roman" w:hAnsiTheme="majorBidi" w:cstheme="majorBidi"/>
+          <w:color w:val="24292F"/>
+          <w:sz w:val="28"/>
+          <w:szCs w:val="28"/>
         </w:rPr>
       </w:pPr>
       <w:proofErr w:type="spellStart"/>
       <w:r>
         <w:rPr>
-          <w:rFonts w:ascii="Segoe UI" w:eastAsia="Times New Roman" w:hAnsi="Segoe UI" w:cs="Segoe UI"/>
-          <w:color w:val="24292F"/>
-          <w:sz w:val="24"/>
-          <w:szCs w:val="24"/>
+          <w:rFonts w:asciiTheme="majorBidi" w:eastAsia="Times New Roman" w:hAnsiTheme="majorBidi" w:cstheme="majorBidi"/>
+          <w:color w:val="24292F"/>
+          <w:sz w:val="28"/>
+          <w:szCs w:val="28"/>
         </w:rPr>
         <w:t>Mockplus</w:t>
       </w:r>
       <w:proofErr w:type="spellEnd"/>
       <w:r>
         <w:rPr>
-          <w:rFonts w:ascii="Segoe UI" w:eastAsia="Times New Roman" w:hAnsi="Segoe UI" w:cs="Segoe UI"/>
-          <w:color w:val="24292F"/>
-          <w:sz w:val="24"/>
-          <w:szCs w:val="24"/>
+          <w:rFonts w:asciiTheme="majorBidi" w:eastAsia="Times New Roman" w:hAnsiTheme="majorBidi" w:cstheme="majorBidi"/>
+          <w:color w:val="24292F"/>
+          <w:sz w:val="28"/>
+          <w:szCs w:val="28"/>
         </w:rPr>
         <w:t xml:space="preserve"> </w:t>
       </w:r>
@@ -1180,10 +1519,10 @@
         <w:shd w:val="clear" w:color="auto" w:fill="FFFFFF"/>
         <w:spacing w:before="60" w:after="100" w:afterAutospacing="1" w:line="240" w:lineRule="auto"/>
         <w:rPr>
-          <w:rFonts w:ascii="Segoe UI" w:eastAsia="Times New Roman" w:hAnsi="Segoe UI" w:cs="Segoe UI"/>
-          <w:color w:val="24292F"/>
-          <w:sz w:val="24"/>
-          <w:szCs w:val="24"/>
+          <w:rFonts w:asciiTheme="majorBidi" w:eastAsia="Times New Roman" w:hAnsiTheme="majorBidi" w:cstheme="majorBidi"/>
+          <w:color w:val="24292F"/>
+          <w:sz w:val="28"/>
+          <w:szCs w:val="28"/>
         </w:rPr>
       </w:pPr>
     </w:p>
@@ -1197,18 +1536,18 @@
         <w:shd w:val="clear" w:color="auto" w:fill="FFFFFF"/>
         <w:spacing w:before="60" w:after="0" w:line="240" w:lineRule="auto"/>
         <w:rPr>
-          <w:rFonts w:ascii="Segoe UI" w:eastAsia="Times New Roman" w:hAnsi="Segoe UI" w:cs="Segoe UI"/>
-          <w:color w:val="24292F"/>
-          <w:sz w:val="24"/>
-          <w:szCs w:val="24"/>
-        </w:rPr>
-      </w:pPr>
-      <w:r>
-        <w:rPr>
-          <w:rFonts w:ascii="Segoe UI" w:eastAsia="Times New Roman" w:hAnsi="Segoe UI" w:cs="Segoe UI"/>
-          <w:color w:val="24292F"/>
-          <w:sz w:val="24"/>
-          <w:szCs w:val="24"/>
+          <w:rFonts w:asciiTheme="majorBidi" w:eastAsia="Times New Roman" w:hAnsiTheme="majorBidi" w:cstheme="majorBidi"/>
+          <w:color w:val="24292F"/>
+          <w:sz w:val="28"/>
+          <w:szCs w:val="28"/>
+        </w:rPr>
+      </w:pPr>
+      <w:r>
+        <w:rPr>
+          <w:rFonts w:asciiTheme="majorBidi" w:eastAsia="Times New Roman" w:hAnsiTheme="majorBidi" w:cstheme="majorBidi"/>
+          <w:color w:val="24292F"/>
+          <w:sz w:val="28"/>
+          <w:szCs w:val="28"/>
         </w:rPr>
         <w:t>Front-End</w:t>
       </w:r>
@@ -1223,18 +1562,18 @@
         <w:shd w:val="clear" w:color="auto" w:fill="FFFFFF"/>
         <w:spacing w:before="60" w:after="100" w:afterAutospacing="1" w:line="240" w:lineRule="auto"/>
         <w:rPr>
-          <w:rFonts w:ascii="Segoe UI" w:eastAsia="Times New Roman" w:hAnsi="Segoe UI" w:cs="Segoe UI"/>
-          <w:color w:val="24292F"/>
-          <w:sz w:val="24"/>
-          <w:szCs w:val="24"/>
-        </w:rPr>
-      </w:pPr>
-      <w:r>
-        <w:rPr>
-          <w:rFonts w:ascii="Segoe UI" w:eastAsia="Times New Roman" w:hAnsi="Segoe UI" w:cs="Segoe UI"/>
-          <w:color w:val="24292F"/>
-          <w:sz w:val="24"/>
-          <w:szCs w:val="24"/>
+          <w:rFonts w:asciiTheme="majorBidi" w:eastAsia="Times New Roman" w:hAnsiTheme="majorBidi" w:cstheme="majorBidi"/>
+          <w:color w:val="24292F"/>
+          <w:sz w:val="28"/>
+          <w:szCs w:val="28"/>
+        </w:rPr>
+      </w:pPr>
+      <w:r>
+        <w:rPr>
+          <w:rFonts w:asciiTheme="majorBidi" w:eastAsia="Times New Roman" w:hAnsiTheme="majorBidi" w:cstheme="majorBidi"/>
+          <w:color w:val="24292F"/>
+          <w:sz w:val="28"/>
+          <w:szCs w:val="28"/>
         </w:rPr>
         <w:t>HTML 5.</w:t>
       </w:r>
@@ -1248,18 +1587,18 @@
         <w:shd w:val="clear" w:color="auto" w:fill="FFFFFF"/>
         <w:spacing w:before="60" w:after="100" w:afterAutospacing="1" w:line="240" w:lineRule="auto"/>
         <w:rPr>
-          <w:rFonts w:ascii="Segoe UI" w:eastAsia="Times New Roman" w:hAnsi="Segoe UI" w:cs="Segoe UI"/>
-          <w:color w:val="24292F"/>
-          <w:sz w:val="24"/>
-          <w:szCs w:val="24"/>
-        </w:rPr>
-      </w:pPr>
-      <w:r>
-        <w:rPr>
-          <w:rFonts w:ascii="Segoe UI" w:eastAsia="Times New Roman" w:hAnsi="Segoe UI" w:cs="Segoe UI"/>
-          <w:color w:val="24292F"/>
-          <w:sz w:val="24"/>
-          <w:szCs w:val="24"/>
+          <w:rFonts w:asciiTheme="majorBidi" w:eastAsia="Times New Roman" w:hAnsiTheme="majorBidi" w:cstheme="majorBidi"/>
+          <w:color w:val="24292F"/>
+          <w:sz w:val="28"/>
+          <w:szCs w:val="28"/>
+        </w:rPr>
+      </w:pPr>
+      <w:r>
+        <w:rPr>
+          <w:rFonts w:asciiTheme="majorBidi" w:eastAsia="Times New Roman" w:hAnsiTheme="majorBidi" w:cstheme="majorBidi"/>
+          <w:color w:val="24292F"/>
+          <w:sz w:val="28"/>
+          <w:szCs w:val="28"/>
         </w:rPr>
         <w:t>CSS3.</w:t>
       </w:r>
@@ -1273,38 +1612,20 @@
         <w:shd w:val="clear" w:color="auto" w:fill="FFFFFF"/>
         <w:spacing w:before="60" w:after="100" w:afterAutospacing="1" w:line="240" w:lineRule="auto"/>
         <w:rPr>
-          <w:rFonts w:ascii="Segoe UI" w:eastAsia="Times New Roman" w:hAnsi="Segoe UI" w:cs="Segoe UI"/>
-          <w:color w:val="24292F"/>
-          <w:sz w:val="24"/>
-          <w:szCs w:val="24"/>
-        </w:rPr>
-      </w:pPr>
-      <w:r>
-        <w:rPr>
-          <w:rFonts w:ascii="Segoe UI" w:eastAsia="Times New Roman" w:hAnsi="Segoe UI" w:cs="Segoe UI"/>
-          <w:color w:val="24292F"/>
-          <w:sz w:val="24"/>
-          <w:szCs w:val="24"/>
-        </w:rPr>
-        <w:t>Java</w:t>
-      </w:r>
-      <w:r>
-        <w:rPr>
-          <w:rFonts w:ascii="Segoe UI" w:eastAsia="Times New Roman" w:hAnsi="Segoe UI" w:cs="Segoe UI"/>
-          <w:color w:val="24292F"/>
-          <w:sz w:val="24"/>
-          <w:szCs w:val="24"/>
-        </w:rPr>
-        <w:t xml:space="preserve"> S</w:t>
-      </w:r>
-      <w:r>
-        <w:rPr>
-          <w:rFonts w:ascii="Segoe UI" w:eastAsia="Times New Roman" w:hAnsi="Segoe UI" w:cs="Segoe UI"/>
-          <w:color w:val="24292F"/>
-          <w:sz w:val="24"/>
-          <w:szCs w:val="24"/>
-        </w:rPr>
-        <w:t>cript.</w:t>
+          <w:rFonts w:asciiTheme="majorBidi" w:eastAsia="Times New Roman" w:hAnsiTheme="majorBidi" w:cstheme="majorBidi"/>
+          <w:color w:val="24292F"/>
+          <w:sz w:val="28"/>
+          <w:szCs w:val="28"/>
+        </w:rPr>
+      </w:pPr>
+      <w:r>
+        <w:rPr>
+          <w:rFonts w:asciiTheme="majorBidi" w:eastAsia="Times New Roman" w:hAnsiTheme="majorBidi" w:cstheme="majorBidi"/>
+          <w:color w:val="24292F"/>
+          <w:sz w:val="28"/>
+          <w:szCs w:val="28"/>
+        </w:rPr>
+        <w:t>Java Script.</w:t>
       </w:r>
     </w:p>
     <w:p>
@@ -1316,18 +1637,18 @@
         <w:shd w:val="clear" w:color="auto" w:fill="FFFFFF"/>
         <w:spacing w:before="60" w:after="100" w:afterAutospacing="1" w:line="240" w:lineRule="auto"/>
         <w:rPr>
-          <w:rFonts w:ascii="Segoe UI" w:eastAsia="Times New Roman" w:hAnsi="Segoe UI" w:cs="Segoe UI"/>
-          <w:color w:val="24292F"/>
-          <w:sz w:val="24"/>
-          <w:szCs w:val="24"/>
-        </w:rPr>
-      </w:pPr>
-      <w:r>
-        <w:rPr>
-          <w:rFonts w:ascii="Segoe UI" w:eastAsia="Times New Roman" w:hAnsi="Segoe UI" w:cs="Segoe UI"/>
-          <w:color w:val="24292F"/>
-          <w:sz w:val="24"/>
-          <w:szCs w:val="24"/>
+          <w:rFonts w:asciiTheme="majorBidi" w:eastAsia="Times New Roman" w:hAnsiTheme="majorBidi" w:cstheme="majorBidi"/>
+          <w:color w:val="24292F"/>
+          <w:sz w:val="28"/>
+          <w:szCs w:val="28"/>
+        </w:rPr>
+      </w:pPr>
+      <w:r>
+        <w:rPr>
+          <w:rFonts w:asciiTheme="majorBidi" w:eastAsia="Times New Roman" w:hAnsiTheme="majorBidi" w:cstheme="majorBidi"/>
+          <w:color w:val="24292F"/>
+          <w:sz w:val="28"/>
+          <w:szCs w:val="28"/>
         </w:rPr>
         <w:t>Bootstrap.</w:t>
       </w:r>
@@ -1342,18 +1663,18 @@
         <w:shd w:val="clear" w:color="auto" w:fill="FFFFFF"/>
         <w:spacing w:before="60" w:after="100" w:afterAutospacing="1" w:line="240" w:lineRule="auto"/>
         <w:rPr>
-          <w:rFonts w:ascii="Segoe UI" w:eastAsia="Times New Roman" w:hAnsi="Segoe UI" w:cs="Segoe UI"/>
-          <w:color w:val="24292F"/>
-          <w:sz w:val="24"/>
-          <w:szCs w:val="24"/>
-        </w:rPr>
-      </w:pPr>
-      <w:r>
-        <w:rPr>
-          <w:rFonts w:ascii="Segoe UI" w:eastAsia="Times New Roman" w:hAnsi="Segoe UI" w:cs="Segoe UI"/>
-          <w:color w:val="24292F"/>
-          <w:sz w:val="24"/>
-          <w:szCs w:val="24"/>
+          <w:rFonts w:asciiTheme="majorBidi" w:eastAsia="Times New Roman" w:hAnsiTheme="majorBidi" w:cstheme="majorBidi"/>
+          <w:color w:val="24292F"/>
+          <w:sz w:val="28"/>
+          <w:szCs w:val="28"/>
+        </w:rPr>
+      </w:pPr>
+      <w:r>
+        <w:rPr>
+          <w:rFonts w:asciiTheme="majorBidi" w:eastAsia="Times New Roman" w:hAnsiTheme="majorBidi" w:cstheme="majorBidi"/>
+          <w:color w:val="24292F"/>
+          <w:sz w:val="28"/>
+          <w:szCs w:val="28"/>
         </w:rPr>
         <w:t>Back-End</w:t>
       </w:r>
@@ -1368,18 +1689,18 @@
         <w:shd w:val="clear" w:color="auto" w:fill="FFFFFF"/>
         <w:spacing w:before="60" w:after="100" w:afterAutospacing="1" w:line="240" w:lineRule="auto"/>
         <w:rPr>
-          <w:rFonts w:ascii="Segoe UI" w:eastAsia="Times New Roman" w:hAnsi="Segoe UI" w:cs="Segoe UI"/>
-          <w:color w:val="24292F"/>
-          <w:sz w:val="24"/>
-          <w:szCs w:val="24"/>
-        </w:rPr>
-      </w:pPr>
-      <w:r>
-        <w:rPr>
-          <w:rFonts w:ascii="Segoe UI" w:eastAsia="Times New Roman" w:hAnsi="Segoe UI" w:cs="Segoe UI"/>
-          <w:color w:val="24292F"/>
-          <w:sz w:val="24"/>
-          <w:szCs w:val="24"/>
+          <w:rFonts w:asciiTheme="majorBidi" w:eastAsia="Times New Roman" w:hAnsiTheme="majorBidi" w:cstheme="majorBidi"/>
+          <w:color w:val="24292F"/>
+          <w:sz w:val="28"/>
+          <w:szCs w:val="28"/>
+        </w:rPr>
+      </w:pPr>
+      <w:r>
+        <w:rPr>
+          <w:rFonts w:asciiTheme="majorBidi" w:eastAsia="Times New Roman" w:hAnsiTheme="majorBidi" w:cstheme="majorBidi"/>
+          <w:color w:val="24292F"/>
+          <w:sz w:val="28"/>
+          <w:szCs w:val="28"/>
         </w:rPr>
         <w:t>Laravel.</w:t>
       </w:r>
@@ -1393,7 +1714,7 @@
         <w:shd w:val="clear" w:color="auto" w:fill="FFFFFF"/>
         <w:spacing w:before="60" w:after="100" w:afterAutospacing="1" w:line="240" w:lineRule="auto"/>
         <w:rPr>
-          <w:rFonts w:ascii="Segoe UI" w:eastAsia="Times New Roman" w:hAnsi="Segoe UI" w:cs="Segoe UI"/>
+          <w:rFonts w:asciiTheme="majorBidi" w:eastAsia="Times New Roman" w:hAnsiTheme="majorBidi" w:cstheme="majorBidi"/>
           <w:color w:val="24292F"/>
           <w:sz w:val="24"/>
           <w:szCs w:val="24"/>
@@ -1401,297 +1722,3660 @@
       </w:pPr>
       <w:r>
         <w:rPr>
-          <w:rFonts w:ascii="Segoe UI" w:eastAsia="Times New Roman" w:hAnsi="Segoe UI" w:cs="Segoe UI"/>
+          <w:rFonts w:asciiTheme="majorBidi" w:eastAsia="Times New Roman" w:hAnsiTheme="majorBidi" w:cstheme="majorBidi"/>
+          <w:color w:val="24292F"/>
+          <w:sz w:val="28"/>
+          <w:szCs w:val="28"/>
+        </w:rPr>
+        <w:t>My SQL</w:t>
+      </w:r>
+      <w:r>
+        <w:rPr>
+          <w:rFonts w:asciiTheme="majorBidi" w:eastAsia="Times New Roman" w:hAnsiTheme="majorBidi" w:cstheme="majorBidi"/>
           <w:color w:val="24292F"/>
           <w:sz w:val="24"/>
           <w:szCs w:val="24"/>
         </w:rPr>
-        <w:t>My SQL</w:t>
-      </w:r>
-      <w:r>
-        <w:rPr>
-          <w:rFonts w:ascii="Segoe UI" w:eastAsia="Times New Roman" w:hAnsi="Segoe UI" w:cs="Segoe UI"/>
+        <w:t>.</w:t>
+      </w:r>
+    </w:p>
+    <w:p>
+      <w:pPr>
+        <w:shd w:val="clear" w:color="auto" w:fill="FFFFFF"/>
+        <w:spacing w:before="60" w:after="100" w:afterAutospacing="1" w:line="240" w:lineRule="auto"/>
+        <w:ind w:left="1069"/>
+        <w:rPr>
+          <w:rFonts w:asciiTheme="majorBidi" w:eastAsia="Times New Roman" w:hAnsiTheme="majorBidi" w:cstheme="majorBidi"/>
           <w:color w:val="24292F"/>
           <w:sz w:val="24"/>
           <w:szCs w:val="24"/>
         </w:rPr>
+      </w:pPr>
+    </w:p>
+    <w:p>
+      <w:pPr>
+        <w:shd w:val="clear" w:color="auto" w:fill="FFFFFF"/>
+        <w:spacing w:before="60" w:after="100" w:afterAutospacing="1" w:line="240" w:lineRule="auto"/>
+        <w:rPr>
+          <w:rFonts w:asciiTheme="majorBidi" w:eastAsia="Times New Roman" w:hAnsiTheme="majorBidi" w:cstheme="majorBidi"/>
+          <w:b/>
+          <w:bCs/>
+          <w:color w:val="24292F"/>
+          <w:sz w:val="28"/>
+          <w:szCs w:val="28"/>
+          <w:u w:val="single"/>
+        </w:rPr>
+      </w:pPr>
+    </w:p>
+    <w:p>
+      <w:pPr>
+        <w:pStyle w:val="ListParagraph"/>
+        <w:numPr>
+          <w:ilvl w:val="0"/>
+          <w:numId w:val="15"/>
+        </w:numPr>
+        <w:shd w:val="clear" w:color="auto" w:fill="FFFFFF"/>
+        <w:spacing w:before="60" w:after="100" w:afterAutospacing="1" w:line="240" w:lineRule="auto"/>
+        <w:rPr>
+          <w:rFonts w:asciiTheme="majorBidi" w:eastAsia="Times New Roman" w:hAnsiTheme="majorBidi" w:cstheme="majorBidi"/>
+          <w:b/>
+          <w:bCs/>
+          <w:color w:val="24292F"/>
+          <w:sz w:val="32"/>
+          <w:szCs w:val="32"/>
+        </w:rPr>
+      </w:pPr>
+      <w:r>
+        <w:rPr>
+          <w:rFonts w:asciiTheme="majorBidi" w:eastAsia="Times New Roman" w:hAnsiTheme="majorBidi" w:cstheme="majorBidi"/>
+          <w:b/>
+          <w:bCs/>
+          <w:noProof/>
+          <w:color w:val="24292F"/>
+          <w:sz w:val="32"/>
+          <w:szCs w:val="32"/>
+        </w:rPr>
+        <w:lastRenderedPageBreak/>
+        <w:drawing>
+          <wp:anchor distT="0" distB="0" distL="114300" distR="114300" simplePos="0" relativeHeight="251658240" behindDoc="0" locked="0" layoutInCell="1" allowOverlap="1" wp14:anchorId="3A04373A" wp14:editId="3B55B500">
+            <wp:simplePos x="0" y="0"/>
+            <wp:positionH relativeFrom="margin">
+              <wp:align>center</wp:align>
+            </wp:positionH>
+            <wp:positionV relativeFrom="paragraph">
+              <wp:posOffset>434340</wp:posOffset>
+            </wp:positionV>
+            <wp:extent cx="6217920" cy="4168140"/>
+            <wp:effectExtent l="0" t="0" r="0" b="3810"/>
+            <wp:wrapSquare wrapText="bothSides"/>
+            <wp:docPr id="1" name="Picture 1" descr="A picture containing graphical user interface&#10;&#10;Description automatically generated"/>
+            <wp:cNvGraphicFramePr>
+              <a:graphicFrameLocks xmlns:a="http://schemas.openxmlformats.org/drawingml/2006/main" noChangeAspect="1"/>
+            </wp:cNvGraphicFramePr>
+            <a:graphic xmlns:a="http://schemas.openxmlformats.org/drawingml/2006/main">
+              <a:graphicData uri="http://schemas.openxmlformats.org/drawingml/2006/picture">
+                <pic:pic xmlns:pic="http://schemas.openxmlformats.org/drawingml/2006/picture">
+                  <pic:nvPicPr>
+                    <pic:cNvPr id="1" name="Picture 1" descr="A picture containing graphical user interface&#10;&#10;Description automatically generated"/>
+                    <pic:cNvPicPr/>
+                  </pic:nvPicPr>
+                  <pic:blipFill>
+                    <a:blip r:embed="rId6">
+                      <a:extLst>
+                        <a:ext uri="{28A0092B-C50C-407E-A947-70E740481C1C}">
+                          <a14:useLocalDpi xmlns:a14="http://schemas.microsoft.com/office/drawing/2010/main" val="0"/>
+                        </a:ext>
+                      </a:extLst>
+                    </a:blip>
+                    <a:stretch>
+                      <a:fillRect/>
+                    </a:stretch>
+                  </pic:blipFill>
+                  <pic:spPr>
+                    <a:xfrm>
+                      <a:off x="0" y="0"/>
+                      <a:ext cx="6217920" cy="4168140"/>
+                    </a:xfrm>
+                    <a:prstGeom prst="rect">
+                      <a:avLst/>
+                    </a:prstGeom>
+                  </pic:spPr>
+                </pic:pic>
+              </a:graphicData>
+            </a:graphic>
+          </wp:anchor>
+        </w:drawing>
+      </w:r>
+      <w:r>
+        <w:rPr>
+          <w:rFonts w:asciiTheme="majorBidi" w:eastAsia="Times New Roman" w:hAnsiTheme="majorBidi" w:cstheme="majorBidi"/>
+          <w:b/>
+          <w:bCs/>
+          <w:color w:val="24292F"/>
+          <w:sz w:val="32"/>
+          <w:szCs w:val="32"/>
+        </w:rPr>
+        <w:t xml:space="preserve">Database schema </w:t>
+      </w:r>
+    </w:p>
+    <w:p>
+      <w:pPr>
+        <w:shd w:val="clear" w:color="auto" w:fill="FFFFFF"/>
+        <w:spacing w:before="60" w:after="100" w:afterAutospacing="1" w:line="240" w:lineRule="auto"/>
+        <w:jc w:val="center"/>
+        <w:rPr>
+          <w:rFonts w:asciiTheme="majorBidi" w:eastAsia="Times New Roman" w:hAnsiTheme="majorBidi" w:cstheme="majorBidi"/>
+          <w:color w:val="24292F"/>
+          <w:sz w:val="28"/>
+          <w:szCs w:val="28"/>
+        </w:rPr>
+      </w:pPr>
+      <w:r>
+        <w:rPr>
+          <w:rFonts w:asciiTheme="majorBidi" w:eastAsia="Times New Roman" w:hAnsiTheme="majorBidi" w:cstheme="majorBidi"/>
+          <w:color w:val="24292F"/>
+          <w:sz w:val="28"/>
+          <w:szCs w:val="28"/>
+        </w:rPr>
+        <w:t>Fig. (1)</w:t>
+      </w:r>
+    </w:p>
+    <w:p>
+      <w:pPr>
+        <w:shd w:val="clear" w:color="auto" w:fill="FFFFFF"/>
+        <w:spacing w:before="100" w:beforeAutospacing="1" w:after="0" w:line="240" w:lineRule="auto"/>
+        <w:ind w:right="57"/>
+        <w:rPr>
+          <w:rFonts w:asciiTheme="majorBidi" w:eastAsia="Times New Roman" w:hAnsiTheme="majorBidi" w:cstheme="majorBidi"/>
+          <w:color w:val="24292F"/>
+          <w:sz w:val="28"/>
+          <w:szCs w:val="28"/>
+        </w:rPr>
+      </w:pPr>
+      <w:r>
+        <w:rPr>
+          <w:rFonts w:asciiTheme="majorBidi" w:eastAsia="Times New Roman" w:hAnsiTheme="majorBidi" w:cstheme="majorBidi"/>
+          <w:color w:val="24292F"/>
+          <w:sz w:val="28"/>
+          <w:szCs w:val="28"/>
+        </w:rPr>
+        <w:t xml:space="preserve">After </w:t>
+      </w:r>
+      <w:r>
+        <w:rPr>
+          <w:rFonts w:asciiTheme="majorBidi" w:eastAsia="Times New Roman" w:hAnsiTheme="majorBidi" w:cstheme="majorBidi"/>
+          <w:color w:val="24292F"/>
+          <w:sz w:val="28"/>
+          <w:szCs w:val="28"/>
+        </w:rPr>
+        <w:t>determining</w:t>
+      </w:r>
+      <w:r>
+        <w:rPr>
+          <w:rFonts w:asciiTheme="majorBidi" w:eastAsia="Times New Roman" w:hAnsiTheme="majorBidi" w:cstheme="majorBidi"/>
+          <w:color w:val="24292F"/>
+          <w:sz w:val="28"/>
+          <w:szCs w:val="28"/>
+        </w:rPr>
+        <w:t xml:space="preserve"> the business needs</w:t>
+      </w:r>
+      <w:r>
+        <w:rPr>
+          <w:rFonts w:asciiTheme="majorBidi" w:eastAsia="Times New Roman" w:hAnsiTheme="majorBidi" w:cstheme="majorBidi"/>
+          <w:color w:val="24292F"/>
+          <w:sz w:val="28"/>
+          <w:szCs w:val="28"/>
+        </w:rPr>
+        <w:t xml:space="preserve"> and based on the functionality required.</w:t>
+      </w:r>
+      <w:r>
+        <w:rPr>
+          <w:rFonts w:asciiTheme="majorBidi" w:eastAsia="Times New Roman" w:hAnsiTheme="majorBidi" w:cstheme="majorBidi"/>
+          <w:color w:val="24292F"/>
+          <w:sz w:val="28"/>
+          <w:szCs w:val="28"/>
+        </w:rPr>
+        <w:t xml:space="preserve"> </w:t>
+      </w:r>
+      <w:r>
+        <w:rPr>
+          <w:rFonts w:asciiTheme="majorBidi" w:eastAsia="Times New Roman" w:hAnsiTheme="majorBidi" w:cstheme="majorBidi"/>
+          <w:color w:val="24292F"/>
+          <w:sz w:val="28"/>
+          <w:szCs w:val="28"/>
+        </w:rPr>
+        <w:t>I created the tables and build the relation as below</w:t>
+      </w:r>
+    </w:p>
+    <w:p>
+      <w:pPr>
+        <w:pStyle w:val="ListParagraph"/>
+        <w:numPr>
+          <w:ilvl w:val="0"/>
+          <w:numId w:val="18"/>
+        </w:numPr>
+        <w:shd w:val="clear" w:color="auto" w:fill="FFFFFF"/>
+        <w:spacing w:before="100" w:beforeAutospacing="1" w:after="0" w:line="240" w:lineRule="auto"/>
+        <w:ind w:right="57"/>
+        <w:rPr>
+          <w:rFonts w:asciiTheme="majorBidi" w:eastAsia="Times New Roman" w:hAnsiTheme="majorBidi" w:cstheme="majorBidi"/>
+          <w:color w:val="24292F"/>
+          <w:sz w:val="28"/>
+          <w:szCs w:val="28"/>
+        </w:rPr>
+      </w:pPr>
+      <w:r>
+        <w:rPr>
+          <w:rFonts w:asciiTheme="majorBidi" w:eastAsia="Times New Roman" w:hAnsiTheme="majorBidi" w:cstheme="majorBidi"/>
+          <w:color w:val="24292F"/>
+          <w:sz w:val="28"/>
+          <w:szCs w:val="28"/>
+        </w:rPr>
+        <w:t>“</w:t>
+      </w:r>
+      <w:r>
+        <w:rPr>
+          <w:rFonts w:asciiTheme="majorBidi" w:eastAsia="Times New Roman" w:hAnsiTheme="majorBidi" w:cstheme="majorBidi"/>
+          <w:color w:val="24292F"/>
+          <w:sz w:val="28"/>
+          <w:szCs w:val="28"/>
+        </w:rPr>
+        <w:t xml:space="preserve">One </w:t>
+      </w:r>
+      <w:r>
+        <w:rPr>
+          <w:rFonts w:asciiTheme="majorBidi" w:eastAsia="Times New Roman" w:hAnsiTheme="majorBidi" w:cstheme="majorBidi"/>
+          <w:color w:val="24292F"/>
+          <w:sz w:val="28"/>
+          <w:szCs w:val="28"/>
+        </w:rPr>
+        <w:t>t</w:t>
+      </w:r>
+      <w:r>
+        <w:rPr>
+          <w:rFonts w:asciiTheme="majorBidi" w:eastAsia="Times New Roman" w:hAnsiTheme="majorBidi" w:cstheme="majorBidi"/>
+          <w:color w:val="24292F"/>
+          <w:sz w:val="28"/>
+          <w:szCs w:val="28"/>
+        </w:rPr>
+        <w:t>o</w:t>
+      </w:r>
+      <w:r>
+        <w:rPr>
+          <w:rFonts w:asciiTheme="majorBidi" w:eastAsia="Times New Roman" w:hAnsiTheme="majorBidi" w:cstheme="majorBidi"/>
+          <w:color w:val="24292F"/>
+          <w:sz w:val="28"/>
+          <w:szCs w:val="28"/>
+        </w:rPr>
+        <w:t xml:space="preserve"> Many</w:t>
+      </w:r>
+      <w:r>
+        <w:rPr>
+          <w:rFonts w:asciiTheme="majorBidi" w:eastAsia="Times New Roman" w:hAnsiTheme="majorBidi" w:cstheme="majorBidi"/>
+          <w:color w:val="24292F"/>
+          <w:sz w:val="28"/>
+          <w:szCs w:val="28"/>
+        </w:rPr>
+        <w:t>” relation</w:t>
+      </w:r>
+    </w:p>
+    <w:p>
+      <w:pPr>
+        <w:pStyle w:val="ListParagraph"/>
+        <w:numPr>
+          <w:ilvl w:val="0"/>
+          <w:numId w:val="17"/>
+        </w:numPr>
+        <w:shd w:val="clear" w:color="auto" w:fill="FFFFFF"/>
+        <w:spacing w:before="60" w:after="100" w:afterAutospacing="1" w:line="240" w:lineRule="auto"/>
+        <w:rPr>
+          <w:rFonts w:asciiTheme="majorBidi" w:eastAsia="Times New Roman" w:hAnsiTheme="majorBidi" w:cstheme="majorBidi"/>
+          <w:color w:val="24292F"/>
+          <w:sz w:val="28"/>
+          <w:szCs w:val="28"/>
+        </w:rPr>
+      </w:pPr>
+      <w:r>
+        <w:rPr>
+          <w:rFonts w:asciiTheme="majorBidi" w:eastAsia="Times New Roman" w:hAnsiTheme="majorBidi" w:cstheme="majorBidi"/>
+          <w:color w:val="24292F"/>
+          <w:sz w:val="28"/>
+          <w:szCs w:val="28"/>
+        </w:rPr>
+        <w:t xml:space="preserve">Each user </w:t>
+      </w:r>
+      <w:r>
+        <w:rPr>
+          <w:rFonts w:asciiTheme="majorBidi" w:eastAsia="Times New Roman" w:hAnsiTheme="majorBidi" w:cstheme="majorBidi"/>
+          <w:color w:val="24292F"/>
+          <w:sz w:val="28"/>
+          <w:szCs w:val="28"/>
+        </w:rPr>
+        <w:t xml:space="preserve">has one role, and each role has many users </w:t>
+      </w:r>
+    </w:p>
+    <w:p>
+      <w:pPr>
+        <w:pStyle w:val="ListParagraph"/>
+        <w:numPr>
+          <w:ilvl w:val="0"/>
+          <w:numId w:val="17"/>
+        </w:numPr>
+        <w:shd w:val="clear" w:color="auto" w:fill="FFFFFF"/>
+        <w:spacing w:before="60" w:after="100" w:afterAutospacing="1" w:line="240" w:lineRule="auto"/>
+        <w:rPr>
+          <w:rFonts w:asciiTheme="majorBidi" w:eastAsia="Times New Roman" w:hAnsiTheme="majorBidi" w:cstheme="majorBidi"/>
+          <w:color w:val="24292F"/>
+          <w:sz w:val="28"/>
+          <w:szCs w:val="28"/>
+        </w:rPr>
+      </w:pPr>
+      <w:r>
+        <w:rPr>
+          <w:rFonts w:asciiTheme="majorBidi" w:eastAsia="Times New Roman" w:hAnsiTheme="majorBidi" w:cstheme="majorBidi"/>
+          <w:color w:val="24292F"/>
+          <w:sz w:val="28"/>
+          <w:szCs w:val="28"/>
+        </w:rPr>
+        <w:t xml:space="preserve">Each user has many </w:t>
+      </w:r>
+      <w:r>
+        <w:rPr>
+          <w:rFonts w:asciiTheme="majorBidi" w:eastAsia="Times New Roman" w:hAnsiTheme="majorBidi" w:cstheme="majorBidi"/>
+          <w:color w:val="24292F"/>
+          <w:sz w:val="28"/>
+          <w:szCs w:val="28"/>
+        </w:rPr>
+        <w:t>comments</w:t>
+      </w:r>
+      <w:r>
+        <w:rPr>
+          <w:rFonts w:asciiTheme="majorBidi" w:eastAsia="Times New Roman" w:hAnsiTheme="majorBidi" w:cstheme="majorBidi"/>
+          <w:color w:val="24292F"/>
+          <w:sz w:val="28"/>
+          <w:szCs w:val="28"/>
+        </w:rPr>
+        <w:t>, and each comment belong</w:t>
+      </w:r>
+      <w:r>
+        <w:rPr>
+          <w:rFonts w:asciiTheme="majorBidi" w:eastAsia="Times New Roman" w:hAnsiTheme="majorBidi" w:cstheme="majorBidi"/>
+          <w:color w:val="24292F"/>
+          <w:sz w:val="28"/>
+          <w:szCs w:val="28"/>
+        </w:rPr>
+        <w:t>s</w:t>
+      </w:r>
+      <w:r>
+        <w:rPr>
+          <w:rFonts w:asciiTheme="majorBidi" w:eastAsia="Times New Roman" w:hAnsiTheme="majorBidi" w:cstheme="majorBidi"/>
+          <w:color w:val="24292F"/>
+          <w:sz w:val="28"/>
+          <w:szCs w:val="28"/>
+        </w:rPr>
+        <w:t xml:space="preserve"> to one user</w:t>
+      </w:r>
+      <w:r>
+        <w:rPr>
+          <w:rFonts w:asciiTheme="majorBidi" w:eastAsia="Times New Roman" w:hAnsiTheme="majorBidi" w:cstheme="majorBidi"/>
+          <w:color w:val="24292F"/>
+          <w:sz w:val="28"/>
+          <w:szCs w:val="28"/>
+        </w:rPr>
         <w:t>.</w:t>
       </w:r>
     </w:p>
     <w:p>
       <w:pPr>
-        <w:shd w:val="clear" w:color="auto" w:fill="FFFFFF"/>
-        <w:spacing w:before="60" w:after="100" w:afterAutospacing="1" w:line="240" w:lineRule="auto"/>
-        <w:ind w:left="1069"/>
-        <w:rPr>
-          <w:rFonts w:ascii="Segoe UI" w:eastAsia="Times New Roman" w:hAnsi="Segoe UI" w:cs="Segoe UI"/>
+        <w:pStyle w:val="ListParagraph"/>
+        <w:numPr>
+          <w:ilvl w:val="0"/>
+          <w:numId w:val="17"/>
+        </w:numPr>
+        <w:shd w:val="clear" w:color="auto" w:fill="FFFFFF"/>
+        <w:spacing w:before="60" w:after="100" w:afterAutospacing="1" w:line="240" w:lineRule="auto"/>
+        <w:rPr>
+          <w:rFonts w:asciiTheme="majorBidi" w:eastAsia="Times New Roman" w:hAnsiTheme="majorBidi" w:cstheme="majorBidi"/>
+          <w:color w:val="24292F"/>
+          <w:sz w:val="28"/>
+          <w:szCs w:val="28"/>
+        </w:rPr>
+      </w:pPr>
+      <w:r>
+        <w:rPr>
+          <w:rFonts w:asciiTheme="majorBidi" w:eastAsia="Times New Roman" w:hAnsiTheme="majorBidi" w:cstheme="majorBidi"/>
+          <w:color w:val="24292F"/>
+          <w:sz w:val="28"/>
+          <w:szCs w:val="28"/>
+        </w:rPr>
+        <w:t>Each user has many orders, and each order belongs to one user</w:t>
+      </w:r>
+      <w:r>
+        <w:rPr>
+          <w:rFonts w:asciiTheme="majorBidi" w:eastAsia="Times New Roman" w:hAnsiTheme="majorBidi" w:cstheme="majorBidi"/>
+          <w:color w:val="24292F"/>
+          <w:sz w:val="28"/>
+          <w:szCs w:val="28"/>
+        </w:rPr>
+        <w:t>.</w:t>
+      </w:r>
+    </w:p>
+    <w:p>
+      <w:pPr>
+        <w:pStyle w:val="ListParagraph"/>
+        <w:numPr>
+          <w:ilvl w:val="0"/>
+          <w:numId w:val="17"/>
+        </w:numPr>
+        <w:shd w:val="clear" w:color="auto" w:fill="FFFFFF"/>
+        <w:spacing w:before="60" w:after="100" w:afterAutospacing="1" w:line="240" w:lineRule="auto"/>
+        <w:rPr>
+          <w:rFonts w:asciiTheme="majorBidi" w:eastAsia="Times New Roman" w:hAnsiTheme="majorBidi" w:cstheme="majorBidi"/>
+          <w:color w:val="24292F"/>
+          <w:sz w:val="28"/>
+          <w:szCs w:val="28"/>
+        </w:rPr>
+      </w:pPr>
+      <w:r>
+        <w:rPr>
+          <w:rFonts w:asciiTheme="majorBidi" w:eastAsia="Times New Roman" w:hAnsiTheme="majorBidi" w:cstheme="majorBidi"/>
+          <w:color w:val="24292F"/>
+          <w:sz w:val="28"/>
+          <w:szCs w:val="28"/>
+        </w:rPr>
+        <w:t>Each order has many order Details, and each order detail belongs to one</w:t>
+      </w:r>
+      <w:r>
+        <w:rPr>
+          <w:rFonts w:asciiTheme="majorBidi" w:eastAsia="Times New Roman" w:hAnsiTheme="majorBidi" w:cstheme="majorBidi"/>
+          <w:color w:val="24292F"/>
+          <w:sz w:val="28"/>
+          <w:szCs w:val="28"/>
+        </w:rPr>
+        <w:t>.</w:t>
+      </w:r>
+      <w:r>
+        <w:rPr>
+          <w:rFonts w:asciiTheme="majorBidi" w:eastAsia="Times New Roman" w:hAnsiTheme="majorBidi" w:cstheme="majorBidi"/>
+          <w:color w:val="24292F"/>
+          <w:sz w:val="28"/>
+          <w:szCs w:val="28"/>
+        </w:rPr>
+        <w:t xml:space="preserve"> order.</w:t>
+      </w:r>
+      <w:r>
+        <w:rPr>
+          <w:rFonts w:asciiTheme="majorBidi" w:eastAsia="Times New Roman" w:hAnsiTheme="majorBidi" w:cstheme="majorBidi"/>
+          <w:color w:val="24292F"/>
+          <w:sz w:val="28"/>
+          <w:szCs w:val="28"/>
+        </w:rPr>
+        <w:t xml:space="preserve"> </w:t>
+      </w:r>
+    </w:p>
+    <w:p>
+      <w:pPr>
+        <w:pStyle w:val="ListParagraph"/>
+        <w:numPr>
+          <w:ilvl w:val="0"/>
+          <w:numId w:val="17"/>
+        </w:numPr>
+        <w:shd w:val="clear" w:color="auto" w:fill="FFFFFF"/>
+        <w:spacing w:before="60" w:after="100" w:afterAutospacing="1" w:line="240" w:lineRule="auto"/>
+        <w:rPr>
+          <w:rFonts w:asciiTheme="majorBidi" w:eastAsia="Times New Roman" w:hAnsiTheme="majorBidi" w:cstheme="majorBidi"/>
+          <w:color w:val="24292F"/>
+          <w:sz w:val="28"/>
+          <w:szCs w:val="28"/>
+        </w:rPr>
+      </w:pPr>
+      <w:r>
+        <w:rPr>
+          <w:rFonts w:asciiTheme="majorBidi" w:eastAsia="Times New Roman" w:hAnsiTheme="majorBidi" w:cstheme="majorBidi"/>
+          <w:color w:val="24292F"/>
+          <w:sz w:val="28"/>
+          <w:szCs w:val="28"/>
+        </w:rPr>
+        <w:t>Each product has many comments, and each comment belongs to one product</w:t>
+      </w:r>
+      <w:r>
+        <w:rPr>
+          <w:rFonts w:asciiTheme="majorBidi" w:eastAsia="Times New Roman" w:hAnsiTheme="majorBidi" w:cstheme="majorBidi"/>
+          <w:color w:val="24292F"/>
+          <w:sz w:val="28"/>
+          <w:szCs w:val="28"/>
+        </w:rPr>
+        <w:t>.</w:t>
+      </w:r>
+    </w:p>
+    <w:p>
+      <w:pPr>
+        <w:pStyle w:val="ListParagraph"/>
+        <w:numPr>
+          <w:ilvl w:val="0"/>
+          <w:numId w:val="17"/>
+        </w:numPr>
+        <w:shd w:val="clear" w:color="auto" w:fill="FFFFFF"/>
+        <w:spacing w:before="60" w:after="100" w:afterAutospacing="1" w:line="240" w:lineRule="auto"/>
+        <w:rPr>
+          <w:rFonts w:asciiTheme="majorBidi" w:eastAsia="Times New Roman" w:hAnsiTheme="majorBidi" w:cstheme="majorBidi"/>
+          <w:color w:val="24292F"/>
+          <w:sz w:val="28"/>
+          <w:szCs w:val="28"/>
+        </w:rPr>
+      </w:pPr>
+      <w:r>
+        <w:rPr>
+          <w:rFonts w:asciiTheme="majorBidi" w:eastAsia="Times New Roman" w:hAnsiTheme="majorBidi" w:cstheme="majorBidi"/>
+          <w:color w:val="24292F"/>
+          <w:sz w:val="28"/>
+          <w:szCs w:val="28"/>
+        </w:rPr>
+        <w:t>Each category has many products, and each product belongs to one category.</w:t>
+      </w:r>
+    </w:p>
+    <w:p>
+      <w:pPr>
+        <w:pStyle w:val="ListParagraph"/>
+        <w:numPr>
+          <w:ilvl w:val="0"/>
+          <w:numId w:val="17"/>
+        </w:numPr>
+        <w:shd w:val="clear" w:color="auto" w:fill="FFFFFF"/>
+        <w:spacing w:before="60" w:after="100" w:afterAutospacing="1" w:line="240" w:lineRule="auto"/>
+        <w:rPr>
+          <w:rFonts w:asciiTheme="majorBidi" w:eastAsia="Times New Roman" w:hAnsiTheme="majorBidi" w:cstheme="majorBidi"/>
+          <w:color w:val="24292F"/>
+          <w:sz w:val="28"/>
+          <w:szCs w:val="28"/>
+        </w:rPr>
+      </w:pPr>
+      <w:r>
+        <w:rPr>
+          <w:rFonts w:asciiTheme="majorBidi" w:eastAsia="Times New Roman" w:hAnsiTheme="majorBidi" w:cstheme="majorBidi"/>
+          <w:color w:val="24292F"/>
+          <w:sz w:val="28"/>
+          <w:szCs w:val="28"/>
+        </w:rPr>
+        <w:t xml:space="preserve">Each product belongs to one owner, and </w:t>
+      </w:r>
+      <w:r>
+        <w:rPr>
+          <w:rFonts w:asciiTheme="majorBidi" w:eastAsia="Times New Roman" w:hAnsiTheme="majorBidi" w:cstheme="majorBidi"/>
+          <w:color w:val="24292F"/>
+          <w:sz w:val="28"/>
+          <w:szCs w:val="28"/>
+        </w:rPr>
+        <w:t>Each owner has many products.</w:t>
+      </w:r>
+    </w:p>
+    <w:p>
+      <w:pPr>
+        <w:pStyle w:val="ListParagraph"/>
+        <w:shd w:val="clear" w:color="auto" w:fill="FFFFFF"/>
+        <w:spacing w:before="60" w:after="100" w:afterAutospacing="1" w:line="240" w:lineRule="auto"/>
+        <w:ind w:left="927"/>
+        <w:rPr>
+          <w:rFonts w:asciiTheme="majorBidi" w:eastAsia="Times New Roman" w:hAnsiTheme="majorBidi" w:cstheme="majorBidi"/>
+          <w:color w:val="24292F"/>
+          <w:sz w:val="28"/>
+          <w:szCs w:val="28"/>
+        </w:rPr>
+      </w:pPr>
+    </w:p>
+    <w:p>
+      <w:pPr>
+        <w:pStyle w:val="ListParagraph"/>
+        <w:numPr>
+          <w:ilvl w:val="0"/>
+          <w:numId w:val="18"/>
+        </w:numPr>
+        <w:shd w:val="clear" w:color="auto" w:fill="FFFFFF"/>
+        <w:spacing w:before="60" w:after="100" w:afterAutospacing="1" w:line="240" w:lineRule="auto"/>
+        <w:rPr>
+          <w:rFonts w:asciiTheme="majorBidi" w:eastAsia="Times New Roman" w:hAnsiTheme="majorBidi" w:cstheme="majorBidi"/>
+          <w:color w:val="24292F"/>
+          <w:sz w:val="28"/>
+          <w:szCs w:val="28"/>
+        </w:rPr>
+      </w:pPr>
+      <w:r>
+        <w:rPr>
+          <w:rFonts w:asciiTheme="majorBidi" w:eastAsia="Times New Roman" w:hAnsiTheme="majorBidi" w:cstheme="majorBidi"/>
+          <w:color w:val="24292F"/>
+          <w:sz w:val="28"/>
+          <w:szCs w:val="28"/>
+        </w:rPr>
+        <w:lastRenderedPageBreak/>
+        <w:t>“One to One” Relation</w:t>
+      </w:r>
+    </w:p>
+    <w:p>
+      <w:pPr>
+        <w:pStyle w:val="ListParagraph"/>
+        <w:numPr>
+          <w:ilvl w:val="0"/>
+          <w:numId w:val="20"/>
+        </w:numPr>
+        <w:shd w:val="clear" w:color="auto" w:fill="FFFFFF"/>
+        <w:spacing w:before="60" w:after="100" w:afterAutospacing="1" w:line="240" w:lineRule="auto"/>
+        <w:rPr>
+          <w:rFonts w:asciiTheme="majorBidi" w:eastAsia="Times New Roman" w:hAnsiTheme="majorBidi" w:cstheme="majorBidi"/>
+          <w:color w:val="24292F"/>
+          <w:sz w:val="28"/>
+          <w:szCs w:val="28"/>
+        </w:rPr>
+      </w:pPr>
+      <w:r>
+        <w:rPr>
+          <w:rFonts w:asciiTheme="majorBidi" w:eastAsia="Times New Roman" w:hAnsiTheme="majorBidi" w:cstheme="majorBidi"/>
+          <w:color w:val="24292F"/>
+          <w:sz w:val="28"/>
+          <w:szCs w:val="28"/>
+        </w:rPr>
+        <w:t>Each address belongs</w:t>
+      </w:r>
+      <w:r>
+        <w:rPr>
+          <w:rFonts w:asciiTheme="majorBidi" w:eastAsia="Times New Roman" w:hAnsiTheme="majorBidi" w:cstheme="majorBidi"/>
+          <w:color w:val="24292F"/>
+          <w:sz w:val="28"/>
+          <w:szCs w:val="28"/>
+        </w:rPr>
+        <w:t xml:space="preserve"> to one user, and each user has one address.</w:t>
+      </w:r>
+    </w:p>
+    <w:p>
+      <w:pPr>
+        <w:pStyle w:val="ListParagraph"/>
+        <w:numPr>
+          <w:ilvl w:val="0"/>
+          <w:numId w:val="20"/>
+        </w:numPr>
+        <w:shd w:val="clear" w:color="auto" w:fill="FFFFFF"/>
+        <w:spacing w:before="60" w:after="100" w:afterAutospacing="1" w:line="240" w:lineRule="auto"/>
+        <w:rPr>
+          <w:rFonts w:asciiTheme="majorBidi" w:eastAsia="Times New Roman" w:hAnsiTheme="majorBidi" w:cstheme="majorBidi"/>
+          <w:color w:val="24292F"/>
+          <w:sz w:val="28"/>
+          <w:szCs w:val="28"/>
+        </w:rPr>
+      </w:pPr>
+      <w:r>
+        <w:rPr>
+          <w:rFonts w:asciiTheme="majorBidi" w:eastAsia="Times New Roman" w:hAnsiTheme="majorBidi" w:cstheme="majorBidi"/>
+          <w:color w:val="24292F"/>
+          <w:sz w:val="28"/>
+          <w:szCs w:val="28"/>
+        </w:rPr>
+        <w:t xml:space="preserve">Each </w:t>
+      </w:r>
+      <w:r>
+        <w:rPr>
+          <w:rFonts w:asciiTheme="majorBidi" w:eastAsia="Times New Roman" w:hAnsiTheme="majorBidi" w:cstheme="majorBidi"/>
+          <w:color w:val="24292F"/>
+          <w:sz w:val="28"/>
+          <w:szCs w:val="28"/>
+        </w:rPr>
+        <w:t>owner’s</w:t>
+      </w:r>
+      <w:r>
+        <w:rPr>
+          <w:rFonts w:asciiTheme="majorBidi" w:eastAsia="Times New Roman" w:hAnsiTheme="majorBidi" w:cstheme="majorBidi"/>
+          <w:color w:val="24292F"/>
+          <w:sz w:val="28"/>
+          <w:szCs w:val="28"/>
+        </w:rPr>
+        <w:t xml:space="preserve"> info belongs to</w:t>
+      </w:r>
+      <w:r>
+        <w:rPr>
+          <w:rFonts w:asciiTheme="majorBidi" w:eastAsia="Times New Roman" w:hAnsiTheme="majorBidi" w:cstheme="majorBidi"/>
+          <w:color w:val="24292F"/>
+          <w:sz w:val="28"/>
+          <w:szCs w:val="28"/>
+        </w:rPr>
+        <w:t xml:space="preserve"> </w:t>
+      </w:r>
+      <w:r>
+        <w:rPr>
+          <w:rFonts w:asciiTheme="majorBidi" w:eastAsia="Times New Roman" w:hAnsiTheme="majorBidi" w:cstheme="majorBidi"/>
+          <w:color w:val="24292F"/>
+          <w:sz w:val="28"/>
+          <w:szCs w:val="28"/>
+        </w:rPr>
+        <w:t>one user.</w:t>
+      </w:r>
+    </w:p>
+    <w:p>
+      <w:pPr>
+        <w:pStyle w:val="ListParagraph"/>
+        <w:shd w:val="clear" w:color="auto" w:fill="FFFFFF"/>
+        <w:spacing w:before="60" w:after="100" w:afterAutospacing="1" w:line="240" w:lineRule="auto"/>
+        <w:ind w:left="643"/>
+        <w:rPr>
+          <w:rFonts w:asciiTheme="majorBidi" w:eastAsia="Times New Roman" w:hAnsiTheme="majorBidi" w:cstheme="majorBidi"/>
+          <w:color w:val="24292F"/>
+          <w:sz w:val="28"/>
+          <w:szCs w:val="28"/>
+        </w:rPr>
+      </w:pPr>
+    </w:p>
+    <w:p>
+      <w:pPr>
+        <w:shd w:val="clear" w:color="auto" w:fill="FFFFFF"/>
+        <w:spacing w:before="60" w:after="100" w:afterAutospacing="1" w:line="240" w:lineRule="auto"/>
+        <w:rPr>
+          <w:rFonts w:asciiTheme="majorBidi" w:eastAsia="Times New Roman" w:hAnsiTheme="majorBidi" w:cstheme="majorBidi"/>
+          <w:b/>
+          <w:bCs/>
+          <w:color w:val="24292F"/>
+          <w:sz w:val="32"/>
+          <w:szCs w:val="32"/>
+        </w:rPr>
+      </w:pPr>
+      <w:r>
+        <w:rPr>
+          <w:rFonts w:asciiTheme="majorBidi" w:eastAsia="Times New Roman" w:hAnsiTheme="majorBidi" w:cstheme="majorBidi"/>
+          <w:b/>
+          <w:bCs/>
+          <w:color w:val="24292F"/>
+          <w:sz w:val="32"/>
+          <w:szCs w:val="32"/>
+        </w:rPr>
+        <w:t>2</w:t>
+      </w:r>
+      <w:r>
+        <w:rPr>
+          <w:rFonts w:asciiTheme="majorBidi" w:eastAsia="Times New Roman" w:hAnsiTheme="majorBidi" w:cstheme="majorBidi"/>
+          <w:b/>
+          <w:bCs/>
+          <w:color w:val="24292F"/>
+          <w:sz w:val="32"/>
+          <w:szCs w:val="32"/>
+        </w:rPr>
+        <w:t xml:space="preserve">. </w:t>
+      </w:r>
+      <w:r>
+        <w:rPr>
+          <w:rFonts w:asciiTheme="majorBidi" w:eastAsia="Times New Roman" w:hAnsiTheme="majorBidi" w:cstheme="majorBidi"/>
+          <w:b/>
+          <w:bCs/>
+          <w:color w:val="24292F"/>
+          <w:sz w:val="32"/>
+          <w:szCs w:val="32"/>
+        </w:rPr>
+        <w:t>Middleware’s</w:t>
+      </w:r>
+    </w:p>
+    <w:p>
+      <w:pPr>
+        <w:shd w:val="clear" w:color="auto" w:fill="FFFFFF"/>
+        <w:spacing w:before="60" w:after="100" w:afterAutospacing="1" w:line="240" w:lineRule="auto"/>
+        <w:rPr>
+          <w:rFonts w:asciiTheme="majorBidi" w:eastAsia="Times New Roman" w:hAnsiTheme="majorBidi" w:cstheme="majorBidi"/>
+          <w:color w:val="24292F"/>
+          <w:sz w:val="28"/>
+          <w:szCs w:val="28"/>
+        </w:rPr>
+      </w:pPr>
+      <w:r>
+        <w:rPr>
+          <w:rFonts w:asciiTheme="majorBidi" w:eastAsia="Times New Roman" w:hAnsiTheme="majorBidi" w:cstheme="majorBidi"/>
+          <w:b/>
+          <w:bCs/>
+          <w:color w:val="24292F"/>
+          <w:sz w:val="32"/>
+          <w:szCs w:val="32"/>
+        </w:rPr>
+        <w:t xml:space="preserve">   </w:t>
+      </w:r>
+      <w:r>
+        <w:rPr>
+          <w:rFonts w:asciiTheme="majorBidi" w:eastAsia="Times New Roman" w:hAnsiTheme="majorBidi" w:cstheme="majorBidi"/>
+          <w:color w:val="24292F"/>
+          <w:sz w:val="28"/>
+          <w:szCs w:val="28"/>
+        </w:rPr>
+        <w:t xml:space="preserve">I created </w:t>
+      </w:r>
+      <w:r>
+        <w:rPr>
+          <w:rFonts w:asciiTheme="majorBidi" w:eastAsia="Times New Roman" w:hAnsiTheme="majorBidi" w:cstheme="majorBidi"/>
+          <w:color w:val="24292F"/>
+          <w:sz w:val="28"/>
+          <w:szCs w:val="28"/>
+        </w:rPr>
+        <w:t xml:space="preserve">three </w:t>
+      </w:r>
+      <w:r>
+        <w:rPr>
+          <w:rFonts w:asciiTheme="majorBidi" w:eastAsia="Times New Roman" w:hAnsiTheme="majorBidi" w:cstheme="majorBidi"/>
+          <w:color w:val="24292F"/>
+          <w:sz w:val="28"/>
+          <w:szCs w:val="28"/>
+        </w:rPr>
+        <w:t>middleware:</w:t>
+      </w:r>
+    </w:p>
+    <w:p>
+      <w:pPr>
+        <w:pStyle w:val="ListParagraph"/>
+        <w:numPr>
+          <w:ilvl w:val="0"/>
+          <w:numId w:val="23"/>
+        </w:numPr>
+        <w:shd w:val="clear" w:color="auto" w:fill="FFFFFF"/>
+        <w:spacing w:before="60" w:after="100" w:afterAutospacing="1" w:line="240" w:lineRule="auto"/>
+        <w:rPr>
+          <w:rFonts w:asciiTheme="majorBidi" w:eastAsia="Times New Roman" w:hAnsiTheme="majorBidi" w:cstheme="majorBidi"/>
+          <w:color w:val="24292F"/>
+          <w:sz w:val="28"/>
+          <w:szCs w:val="28"/>
+        </w:rPr>
+      </w:pPr>
+      <w:r>
+        <w:rPr>
+          <w:rFonts w:asciiTheme="majorBidi" w:eastAsia="Times New Roman" w:hAnsiTheme="majorBidi" w:cstheme="majorBidi"/>
+          <w:color w:val="24292F"/>
+          <w:sz w:val="28"/>
+          <w:szCs w:val="28"/>
+        </w:rPr>
+        <w:t>“</w:t>
+      </w:r>
+      <w:r>
+        <w:rPr>
+          <w:rFonts w:asciiTheme="majorBidi" w:eastAsia="Times New Roman" w:hAnsiTheme="majorBidi" w:cstheme="majorBidi"/>
+          <w:color w:val="24292F"/>
+          <w:sz w:val="28"/>
+          <w:szCs w:val="28"/>
+        </w:rPr>
+        <w:t>Is_</w:t>
+      </w:r>
+      <w:r>
+        <w:rPr>
+          <w:rFonts w:asciiTheme="majorBidi" w:eastAsia="Times New Roman" w:hAnsiTheme="majorBidi" w:cstheme="majorBidi"/>
+          <w:color w:val="24292F"/>
+          <w:sz w:val="28"/>
+          <w:szCs w:val="28"/>
+        </w:rPr>
+        <w:t>admin” to</w:t>
+      </w:r>
+      <w:r>
+        <w:rPr>
+          <w:rFonts w:asciiTheme="majorBidi" w:eastAsia="Times New Roman" w:hAnsiTheme="majorBidi" w:cstheme="majorBidi"/>
+          <w:color w:val="24292F"/>
+          <w:sz w:val="28"/>
+          <w:szCs w:val="28"/>
+        </w:rPr>
+        <w:t xml:space="preserve"> check </w:t>
+      </w:r>
+      <w:r>
+        <w:rPr>
+          <w:rFonts w:asciiTheme="majorBidi" w:eastAsia="Times New Roman" w:hAnsiTheme="majorBidi" w:cstheme="majorBidi"/>
+          <w:color w:val="24292F"/>
+          <w:sz w:val="28"/>
+          <w:szCs w:val="28"/>
+        </w:rPr>
+        <w:t xml:space="preserve">if the role is the </w:t>
+      </w:r>
+      <w:r>
+        <w:rPr>
+          <w:rFonts w:asciiTheme="majorBidi" w:eastAsia="Times New Roman" w:hAnsiTheme="majorBidi" w:cstheme="majorBidi"/>
+          <w:color w:val="24292F"/>
+          <w:sz w:val="28"/>
+          <w:szCs w:val="28"/>
+        </w:rPr>
+        <w:t>admin</w:t>
+      </w:r>
+      <w:r>
+        <w:rPr>
+          <w:rFonts w:asciiTheme="majorBidi" w:eastAsia="Times New Roman" w:hAnsiTheme="majorBidi" w:cstheme="majorBidi"/>
+          <w:color w:val="24292F"/>
+          <w:sz w:val="28"/>
+          <w:szCs w:val="28"/>
+        </w:rPr>
+        <w:t>.</w:t>
+      </w:r>
+      <w:r>
+        <w:rPr>
+          <w:rFonts w:asciiTheme="majorBidi" w:eastAsia="Times New Roman" w:hAnsiTheme="majorBidi" w:cstheme="majorBidi"/>
+          <w:color w:val="24292F"/>
+          <w:sz w:val="28"/>
+          <w:szCs w:val="28"/>
+        </w:rPr>
+        <w:t xml:space="preserve"> </w:t>
+      </w:r>
+    </w:p>
+    <w:p>
+      <w:pPr>
+        <w:pStyle w:val="ListParagraph"/>
+        <w:numPr>
+          <w:ilvl w:val="0"/>
+          <w:numId w:val="23"/>
+        </w:numPr>
+        <w:shd w:val="clear" w:color="auto" w:fill="FFFFFF"/>
+        <w:spacing w:before="60" w:after="100" w:afterAutospacing="1" w:line="240" w:lineRule="auto"/>
+        <w:rPr>
+          <w:rFonts w:asciiTheme="majorBidi" w:eastAsia="Times New Roman" w:hAnsiTheme="majorBidi" w:cstheme="majorBidi"/>
+          <w:color w:val="24292F"/>
+          <w:sz w:val="28"/>
+          <w:szCs w:val="28"/>
+        </w:rPr>
+      </w:pPr>
+      <w:r>
+        <w:rPr>
+          <w:rFonts w:asciiTheme="majorBidi" w:eastAsia="Times New Roman" w:hAnsiTheme="majorBidi" w:cstheme="majorBidi"/>
+          <w:color w:val="24292F"/>
+          <w:sz w:val="28"/>
+          <w:szCs w:val="28"/>
+        </w:rPr>
+        <w:t>“Is_owner” to check if the role</w:t>
+      </w:r>
+      <w:r>
+        <w:rPr>
+          <w:rFonts w:asciiTheme="majorBidi" w:eastAsia="Times New Roman" w:hAnsiTheme="majorBidi" w:cstheme="majorBidi"/>
+          <w:color w:val="24292F"/>
+          <w:sz w:val="28"/>
+          <w:szCs w:val="28"/>
+        </w:rPr>
+        <w:t xml:space="preserve"> is</w:t>
+      </w:r>
+      <w:r>
+        <w:rPr>
+          <w:rFonts w:asciiTheme="majorBidi" w:eastAsia="Times New Roman" w:hAnsiTheme="majorBidi" w:cstheme="majorBidi"/>
+          <w:color w:val="24292F"/>
+          <w:sz w:val="28"/>
+          <w:szCs w:val="28"/>
+        </w:rPr>
+        <w:t xml:space="preserve"> </w:t>
+      </w:r>
+      <w:r>
+        <w:rPr>
+          <w:rFonts w:asciiTheme="majorBidi" w:eastAsia="Times New Roman" w:hAnsiTheme="majorBidi" w:cstheme="majorBidi"/>
+          <w:color w:val="24292F"/>
+          <w:sz w:val="28"/>
+          <w:szCs w:val="28"/>
+        </w:rPr>
+        <w:t>the owner.</w:t>
+      </w:r>
+    </w:p>
+    <w:p>
+      <w:pPr>
+        <w:pStyle w:val="ListParagraph"/>
+        <w:numPr>
+          <w:ilvl w:val="0"/>
+          <w:numId w:val="23"/>
+        </w:numPr>
+        <w:shd w:val="clear" w:color="auto" w:fill="FFFFFF"/>
+        <w:spacing w:before="60" w:after="100" w:afterAutospacing="1" w:line="240" w:lineRule="auto"/>
+        <w:rPr>
+          <w:rFonts w:asciiTheme="majorBidi" w:eastAsia="Times New Roman" w:hAnsiTheme="majorBidi" w:cstheme="majorBidi"/>
+          <w:color w:val="24292F"/>
+          <w:sz w:val="28"/>
+          <w:szCs w:val="28"/>
+        </w:rPr>
+      </w:pPr>
+      <w:r>
+        <w:rPr>
+          <w:rFonts w:asciiTheme="majorBidi" w:eastAsia="Times New Roman" w:hAnsiTheme="majorBidi" w:cstheme="majorBidi"/>
+          <w:color w:val="24292F"/>
+          <w:sz w:val="28"/>
+          <w:szCs w:val="28"/>
+        </w:rPr>
+        <w:t>“</w:t>
+      </w:r>
+      <w:r>
+        <w:rPr>
+          <w:rFonts w:asciiTheme="majorBidi" w:eastAsia="Times New Roman" w:hAnsiTheme="majorBidi" w:cstheme="majorBidi"/>
+          <w:color w:val="24292F"/>
+          <w:sz w:val="28"/>
+          <w:szCs w:val="28"/>
+        </w:rPr>
+        <w:t>Redirect</w:t>
+      </w:r>
+      <w:r>
+        <w:rPr>
+          <w:rFonts w:asciiTheme="majorBidi" w:eastAsia="Times New Roman" w:hAnsiTheme="majorBidi" w:cstheme="majorBidi"/>
+          <w:color w:val="24292F"/>
+          <w:sz w:val="28"/>
+          <w:szCs w:val="28"/>
+        </w:rPr>
+        <w:t xml:space="preserve">” </w:t>
+      </w:r>
+      <w:r>
+        <w:rPr>
+          <w:rFonts w:asciiTheme="majorBidi" w:eastAsia="Times New Roman" w:hAnsiTheme="majorBidi" w:cstheme="majorBidi"/>
+          <w:color w:val="24292F"/>
+          <w:sz w:val="28"/>
+          <w:szCs w:val="28"/>
+        </w:rPr>
+        <w:t xml:space="preserve">to prevent access dashboard through the URL.  </w:t>
+      </w:r>
+    </w:p>
+    <w:p>
+      <w:pPr>
+        <w:shd w:val="clear" w:color="auto" w:fill="FFFFFF"/>
+        <w:spacing w:before="60" w:after="100" w:afterAutospacing="1" w:line="240" w:lineRule="auto"/>
+        <w:rPr>
+          <w:rFonts w:asciiTheme="majorBidi" w:eastAsia="Times New Roman" w:hAnsiTheme="majorBidi" w:cstheme="majorBidi"/>
+          <w:b/>
+          <w:bCs/>
+          <w:color w:val="24292F"/>
+          <w:sz w:val="28"/>
+          <w:szCs w:val="28"/>
+        </w:rPr>
+      </w:pPr>
+      <w:r>
+        <w:rPr>
+          <w:rFonts w:asciiTheme="majorBidi" w:eastAsia="Times New Roman" w:hAnsiTheme="majorBidi" w:cstheme="majorBidi"/>
+          <w:b/>
+          <w:bCs/>
+          <w:color w:val="24292F"/>
+          <w:sz w:val="28"/>
+          <w:szCs w:val="28"/>
+        </w:rPr>
+        <w:tab/>
+      </w:r>
+    </w:p>
+    <w:p>
+      <w:pPr>
+        <w:shd w:val="clear" w:color="auto" w:fill="FFFFFF"/>
+        <w:spacing w:before="60" w:after="100" w:afterAutospacing="1" w:line="240" w:lineRule="auto"/>
+        <w:rPr>
+          <w:rFonts w:asciiTheme="majorBidi" w:eastAsia="Times New Roman" w:hAnsiTheme="majorBidi" w:cstheme="majorBidi"/>
+          <w:b/>
+          <w:bCs/>
+          <w:color w:val="24292F"/>
+          <w:sz w:val="32"/>
+          <w:szCs w:val="32"/>
+        </w:rPr>
+      </w:pPr>
+      <w:r>
+        <w:rPr>
+          <w:rFonts w:asciiTheme="majorBidi" w:eastAsia="Times New Roman" w:hAnsiTheme="majorBidi" w:cstheme="majorBidi"/>
+          <w:b/>
+          <w:bCs/>
+          <w:color w:val="24292F"/>
+          <w:sz w:val="32"/>
+          <w:szCs w:val="32"/>
+        </w:rPr>
+        <w:t>3</w:t>
+      </w:r>
+      <w:r>
+        <w:rPr>
+          <w:rFonts w:asciiTheme="majorBidi" w:eastAsia="Times New Roman" w:hAnsiTheme="majorBidi" w:cstheme="majorBidi"/>
+          <w:b/>
+          <w:bCs/>
+          <w:color w:val="24292F"/>
+          <w:sz w:val="32"/>
+          <w:szCs w:val="32"/>
+        </w:rPr>
+        <w:t>. Register and Login System</w:t>
+      </w:r>
+      <w:r>
+        <w:rPr>
+          <w:rFonts w:asciiTheme="majorBidi" w:eastAsia="Times New Roman" w:hAnsiTheme="majorBidi" w:cstheme="majorBidi"/>
+          <w:b/>
+          <w:bCs/>
+          <w:color w:val="24292F"/>
+          <w:sz w:val="32"/>
+          <w:szCs w:val="32"/>
+        </w:rPr>
+        <w:t xml:space="preserve"> (</w:t>
+      </w:r>
+      <w:r>
+        <w:rPr>
+          <w:rFonts w:asciiTheme="majorBidi" w:eastAsia="Times New Roman" w:hAnsiTheme="majorBidi" w:cstheme="majorBidi"/>
+          <w:color w:val="24292F"/>
+          <w:sz w:val="28"/>
+          <w:szCs w:val="28"/>
+        </w:rPr>
+        <w:t>Authentication</w:t>
+      </w:r>
+      <w:r>
+        <w:rPr>
+          <w:rFonts w:asciiTheme="majorBidi" w:eastAsia="Times New Roman" w:hAnsiTheme="majorBidi" w:cstheme="majorBidi"/>
+          <w:color w:val="24292F"/>
+          <w:sz w:val="28"/>
+          <w:szCs w:val="28"/>
+        </w:rPr>
+        <w:t>)</w:t>
+      </w:r>
+    </w:p>
+    <w:p>
+      <w:pPr>
+        <w:shd w:val="clear" w:color="auto" w:fill="FFFFFF"/>
+        <w:spacing w:before="60" w:after="100" w:afterAutospacing="1" w:line="240" w:lineRule="auto"/>
+        <w:rPr>
+          <w:rFonts w:asciiTheme="majorBidi" w:eastAsia="Times New Roman" w:hAnsiTheme="majorBidi" w:cstheme="majorBidi"/>
+          <w:color w:val="24292F"/>
+          <w:sz w:val="28"/>
+          <w:szCs w:val="28"/>
+        </w:rPr>
+      </w:pPr>
+      <w:r>
+        <w:rPr>
+          <w:rFonts w:asciiTheme="majorBidi" w:eastAsia="Times New Roman" w:hAnsiTheme="majorBidi" w:cstheme="majorBidi"/>
+          <w:color w:val="24292F"/>
+          <w:sz w:val="28"/>
+          <w:szCs w:val="28"/>
+        </w:rPr>
+        <w:tab/>
+      </w:r>
+      <w:r>
+        <w:rPr>
+          <w:rFonts w:asciiTheme="majorBidi" w:eastAsia="Times New Roman" w:hAnsiTheme="majorBidi" w:cstheme="majorBidi"/>
+          <w:color w:val="24292F"/>
+          <w:sz w:val="28"/>
+          <w:szCs w:val="28"/>
+        </w:rPr>
+        <w:t xml:space="preserve">After using </w:t>
+      </w:r>
+      <w:r>
+        <w:rPr>
+          <w:rFonts w:asciiTheme="majorBidi" w:eastAsia="Times New Roman" w:hAnsiTheme="majorBidi" w:cstheme="majorBidi"/>
+          <w:color w:val="24292F"/>
+          <w:sz w:val="28"/>
+          <w:szCs w:val="28"/>
+        </w:rPr>
+        <w:t xml:space="preserve">Laravel Authentication for </w:t>
+      </w:r>
+      <w:r>
+        <w:rPr>
+          <w:rFonts w:asciiTheme="majorBidi" w:eastAsia="Times New Roman" w:hAnsiTheme="majorBidi" w:cstheme="majorBidi"/>
+          <w:color w:val="24292F"/>
+          <w:sz w:val="28"/>
+          <w:szCs w:val="28"/>
+        </w:rPr>
+        <w:t xml:space="preserve">the </w:t>
+      </w:r>
+      <w:r>
+        <w:rPr>
+          <w:rFonts w:asciiTheme="majorBidi" w:eastAsia="Times New Roman" w:hAnsiTheme="majorBidi" w:cstheme="majorBidi"/>
+          <w:color w:val="24292F"/>
+          <w:sz w:val="28"/>
+          <w:szCs w:val="28"/>
+        </w:rPr>
+        <w:t>registration system</w:t>
+      </w:r>
+      <w:r>
+        <w:rPr>
+          <w:rFonts w:asciiTheme="majorBidi" w:eastAsia="Times New Roman" w:hAnsiTheme="majorBidi" w:cstheme="majorBidi"/>
+          <w:color w:val="24292F"/>
+          <w:sz w:val="28"/>
+          <w:szCs w:val="28"/>
+        </w:rPr>
+        <w:t xml:space="preserve">. I created </w:t>
+      </w:r>
+      <w:r>
+        <w:rPr>
+          <w:rFonts w:asciiTheme="majorBidi" w:eastAsia="Times New Roman" w:hAnsiTheme="majorBidi" w:cstheme="majorBidi"/>
+          <w:color w:val="24292F"/>
+          <w:sz w:val="28"/>
+          <w:szCs w:val="28"/>
+        </w:rPr>
+        <w:t xml:space="preserve">the </w:t>
+      </w:r>
+      <w:r>
+        <w:rPr>
+          <w:rFonts w:asciiTheme="majorBidi" w:eastAsia="Times New Roman" w:hAnsiTheme="majorBidi" w:cstheme="majorBidi"/>
+          <w:color w:val="24292F"/>
+          <w:sz w:val="28"/>
+          <w:szCs w:val="28"/>
+        </w:rPr>
+        <w:t>“</w:t>
+      </w:r>
+      <w:r>
+        <w:rPr>
+          <w:rFonts w:asciiTheme="majorBidi" w:eastAsia="Times New Roman" w:hAnsiTheme="majorBidi" w:cstheme="majorBidi"/>
+          <w:color w:val="24292F"/>
+          <w:sz w:val="28"/>
+          <w:szCs w:val="28"/>
+        </w:rPr>
+        <w:t>role_id</w:t>
+      </w:r>
+      <w:r>
+        <w:rPr>
+          <w:rFonts w:asciiTheme="majorBidi" w:eastAsia="Times New Roman" w:hAnsiTheme="majorBidi" w:cstheme="majorBidi"/>
+          <w:color w:val="24292F"/>
+          <w:sz w:val="28"/>
+          <w:szCs w:val="28"/>
+        </w:rPr>
+        <w:t xml:space="preserve">” column to check the user role through the middleware and redirect </w:t>
+      </w:r>
+      <w:r>
+        <w:rPr>
+          <w:rFonts w:asciiTheme="majorBidi" w:eastAsia="Times New Roman" w:hAnsiTheme="majorBidi" w:cstheme="majorBidi"/>
+          <w:color w:val="24292F"/>
+          <w:sz w:val="28"/>
+          <w:szCs w:val="28"/>
+        </w:rPr>
+        <w:t>the user</w:t>
+      </w:r>
+      <w:r>
+        <w:rPr>
+          <w:rFonts w:asciiTheme="majorBidi" w:eastAsia="Times New Roman" w:hAnsiTheme="majorBidi" w:cstheme="majorBidi"/>
+          <w:color w:val="24292F"/>
+          <w:sz w:val="28"/>
+          <w:szCs w:val="28"/>
+        </w:rPr>
+        <w:t xml:space="preserve"> to the appropriate page as below</w:t>
+      </w:r>
+      <w:r>
+        <w:rPr>
+          <w:rFonts w:asciiTheme="majorBidi" w:eastAsia="Times New Roman" w:hAnsiTheme="majorBidi" w:cstheme="majorBidi"/>
+          <w:color w:val="24292F"/>
+          <w:sz w:val="28"/>
+          <w:szCs w:val="28"/>
+        </w:rPr>
+        <w:t>.</w:t>
+      </w:r>
+    </w:p>
+    <w:p>
+      <w:pPr>
+        <w:pStyle w:val="ListParagraph"/>
+        <w:numPr>
+          <w:ilvl w:val="0"/>
+          <w:numId w:val="21"/>
+        </w:numPr>
+        <w:shd w:val="clear" w:color="auto" w:fill="FFFFFF"/>
+        <w:spacing w:before="60" w:after="100" w:afterAutospacing="1" w:line="240" w:lineRule="auto"/>
+        <w:rPr>
+          <w:rFonts w:asciiTheme="majorBidi" w:eastAsia="Times New Roman" w:hAnsiTheme="majorBidi" w:cstheme="majorBidi"/>
+          <w:color w:val="24292F"/>
+          <w:sz w:val="28"/>
+          <w:szCs w:val="28"/>
+        </w:rPr>
+      </w:pPr>
+      <w:r>
+        <w:rPr>
+          <w:rFonts w:asciiTheme="majorBidi" w:eastAsia="Times New Roman" w:hAnsiTheme="majorBidi" w:cstheme="majorBidi"/>
+          <w:color w:val="24292F"/>
+          <w:sz w:val="28"/>
+          <w:szCs w:val="28"/>
+        </w:rPr>
+        <w:t xml:space="preserve">Role id = </w:t>
+      </w:r>
+      <w:r>
+        <w:rPr>
+          <w:rFonts w:asciiTheme="majorBidi" w:eastAsia="Times New Roman" w:hAnsiTheme="majorBidi" w:cstheme="majorBidi"/>
+          <w:color w:val="24292F"/>
+          <w:sz w:val="28"/>
+          <w:szCs w:val="28"/>
+        </w:rPr>
+        <w:t>1, redirect to Admin dashboard.</w:t>
+      </w:r>
+    </w:p>
+    <w:p>
+      <w:pPr>
+        <w:pStyle w:val="ListParagraph"/>
+        <w:numPr>
+          <w:ilvl w:val="0"/>
+          <w:numId w:val="21"/>
+        </w:numPr>
+        <w:shd w:val="clear" w:color="auto" w:fill="FFFFFF"/>
+        <w:spacing w:before="60" w:after="100" w:afterAutospacing="1" w:line="240" w:lineRule="auto"/>
+        <w:rPr>
+          <w:rFonts w:asciiTheme="majorBidi" w:eastAsia="Times New Roman" w:hAnsiTheme="majorBidi" w:cstheme="majorBidi"/>
+          <w:color w:val="24292F"/>
+          <w:sz w:val="28"/>
+          <w:szCs w:val="28"/>
+        </w:rPr>
+      </w:pPr>
+      <w:r>
+        <w:rPr>
+          <w:rFonts w:asciiTheme="majorBidi" w:eastAsia="Times New Roman" w:hAnsiTheme="majorBidi" w:cstheme="majorBidi"/>
+          <w:color w:val="24292F"/>
+          <w:sz w:val="28"/>
+          <w:szCs w:val="28"/>
+        </w:rPr>
+        <w:t>Role id = 2, redirect to</w:t>
+      </w:r>
+      <w:r>
+        <w:rPr>
+          <w:rFonts w:asciiTheme="majorBidi" w:eastAsia="Times New Roman" w:hAnsiTheme="majorBidi" w:cstheme="majorBidi"/>
+          <w:color w:val="24292F"/>
+          <w:sz w:val="28"/>
+          <w:szCs w:val="28"/>
+        </w:rPr>
+        <w:t xml:space="preserve"> </w:t>
+      </w:r>
+      <w:r>
+        <w:rPr>
+          <w:rFonts w:asciiTheme="majorBidi" w:eastAsia="Times New Roman" w:hAnsiTheme="majorBidi" w:cstheme="majorBidi"/>
+          <w:color w:val="24292F"/>
+          <w:sz w:val="28"/>
+          <w:szCs w:val="28"/>
+        </w:rPr>
+        <w:t>owner dashboard.</w:t>
+      </w:r>
+    </w:p>
+    <w:p>
+      <w:pPr>
+        <w:pStyle w:val="ListParagraph"/>
+        <w:numPr>
+          <w:ilvl w:val="0"/>
+          <w:numId w:val="21"/>
+        </w:numPr>
+        <w:shd w:val="clear" w:color="auto" w:fill="FFFFFF"/>
+        <w:spacing w:before="60" w:after="100" w:afterAutospacing="1" w:line="240" w:lineRule="auto"/>
+        <w:rPr>
+          <w:rFonts w:asciiTheme="majorBidi" w:eastAsia="Times New Roman" w:hAnsiTheme="majorBidi" w:cstheme="majorBidi"/>
+          <w:color w:val="24292F"/>
+          <w:sz w:val="28"/>
+          <w:szCs w:val="28"/>
+        </w:rPr>
+      </w:pPr>
+      <w:r>
+        <w:rPr>
+          <w:rFonts w:asciiTheme="majorBidi" w:eastAsia="Times New Roman" w:hAnsiTheme="majorBidi" w:cstheme="majorBidi"/>
+          <w:color w:val="24292F"/>
+          <w:sz w:val="28"/>
+          <w:szCs w:val="28"/>
+        </w:rPr>
+        <w:t xml:space="preserve">Role id = 3, redirect to </w:t>
+      </w:r>
+      <w:r>
+        <w:rPr>
+          <w:rFonts w:asciiTheme="majorBidi" w:eastAsia="Times New Roman" w:hAnsiTheme="majorBidi" w:cstheme="majorBidi"/>
+          <w:color w:val="24292F"/>
+          <w:sz w:val="28"/>
+          <w:szCs w:val="28"/>
+        </w:rPr>
+        <w:t>the public site.</w:t>
+      </w:r>
+    </w:p>
+    <w:p>
+      <w:pPr>
+        <w:pStyle w:val="ListParagraph"/>
+        <w:shd w:val="clear" w:color="auto" w:fill="FFFFFF"/>
+        <w:spacing w:before="60" w:after="100" w:afterAutospacing="1" w:line="240" w:lineRule="auto"/>
+        <w:ind w:left="792"/>
+        <w:rPr>
+          <w:rFonts w:asciiTheme="majorBidi" w:eastAsia="Times New Roman" w:hAnsiTheme="majorBidi" w:cstheme="majorBidi"/>
+          <w:color w:val="24292F"/>
+          <w:sz w:val="28"/>
+          <w:szCs w:val="28"/>
+        </w:rPr>
+      </w:pPr>
+    </w:p>
+    <w:p>
+      <w:pPr>
+        <w:shd w:val="clear" w:color="auto" w:fill="FFFFFF"/>
+        <w:spacing w:before="60" w:after="100" w:afterAutospacing="1" w:line="240" w:lineRule="auto"/>
+        <w:rPr>
+          <w:rFonts w:asciiTheme="majorBidi" w:eastAsia="Times New Roman" w:hAnsiTheme="majorBidi" w:cstheme="majorBidi"/>
+          <w:b/>
+          <w:bCs/>
+          <w:color w:val="24292F"/>
+          <w:sz w:val="32"/>
+          <w:szCs w:val="32"/>
+        </w:rPr>
+      </w:pPr>
+      <w:r>
+        <w:rPr>
+          <w:rFonts w:asciiTheme="majorBidi" w:eastAsia="Times New Roman" w:hAnsiTheme="majorBidi" w:cstheme="majorBidi"/>
+          <w:b/>
+          <w:bCs/>
+          <w:color w:val="24292F"/>
+          <w:sz w:val="32"/>
+          <w:szCs w:val="32"/>
+        </w:rPr>
+        <w:t>4</w:t>
+      </w:r>
+      <w:r>
+        <w:rPr>
+          <w:rFonts w:asciiTheme="majorBidi" w:eastAsia="Times New Roman" w:hAnsiTheme="majorBidi" w:cstheme="majorBidi"/>
+          <w:b/>
+          <w:bCs/>
+          <w:color w:val="24292F"/>
+          <w:sz w:val="32"/>
+          <w:szCs w:val="32"/>
+        </w:rPr>
+        <w:t>. Admin dashboa</w:t>
+      </w:r>
+      <w:r>
+        <w:rPr>
+          <w:rFonts w:asciiTheme="majorBidi" w:eastAsia="Times New Roman" w:hAnsiTheme="majorBidi" w:cstheme="majorBidi"/>
+          <w:b/>
+          <w:bCs/>
+          <w:color w:val="24292F"/>
+          <w:sz w:val="32"/>
+          <w:szCs w:val="32"/>
+        </w:rPr>
+        <w:t xml:space="preserve">rd </w:t>
+      </w:r>
+    </w:p>
+    <w:p>
+      <w:pPr>
+        <w:shd w:val="clear" w:color="auto" w:fill="FFFFFF"/>
+        <w:spacing w:before="60" w:after="100" w:afterAutospacing="1" w:line="240" w:lineRule="auto"/>
+        <w:rPr>
+          <w:rFonts w:asciiTheme="majorBidi" w:eastAsia="Times New Roman" w:hAnsiTheme="majorBidi" w:cstheme="majorBidi"/>
+          <w:color w:val="24292F"/>
+          <w:sz w:val="28"/>
+          <w:szCs w:val="28"/>
+        </w:rPr>
+      </w:pPr>
+      <w:r>
+        <w:rPr>
+          <w:rFonts w:asciiTheme="majorBidi" w:eastAsia="Times New Roman" w:hAnsiTheme="majorBidi" w:cstheme="majorBidi"/>
+          <w:b/>
+          <w:bCs/>
+          <w:color w:val="24292F"/>
+          <w:sz w:val="32"/>
+          <w:szCs w:val="32"/>
+        </w:rPr>
+        <w:t xml:space="preserve">   </w:t>
+      </w:r>
+      <w:r>
+        <w:rPr>
+          <w:rFonts w:asciiTheme="majorBidi" w:eastAsia="Times New Roman" w:hAnsiTheme="majorBidi" w:cstheme="majorBidi"/>
+          <w:color w:val="24292F"/>
+          <w:sz w:val="32"/>
+          <w:szCs w:val="32"/>
+        </w:rPr>
+        <w:t>In the main admin dashboard, the admin can create, read, edit and delete users, roles, categories</w:t>
+      </w:r>
+      <w:r>
+        <w:rPr>
+          <w:rFonts w:asciiTheme="majorBidi" w:eastAsia="Times New Roman" w:hAnsiTheme="majorBidi" w:cstheme="majorBidi"/>
+          <w:color w:val="24292F"/>
+          <w:sz w:val="32"/>
+          <w:szCs w:val="32"/>
+        </w:rPr>
+        <w:t>,</w:t>
+      </w:r>
+      <w:r>
+        <w:rPr>
+          <w:rFonts w:asciiTheme="majorBidi" w:eastAsia="Times New Roman" w:hAnsiTheme="majorBidi" w:cstheme="majorBidi"/>
+          <w:color w:val="24292F"/>
+          <w:sz w:val="32"/>
+          <w:szCs w:val="32"/>
+        </w:rPr>
+        <w:t xml:space="preserve"> and products</w:t>
+      </w:r>
+      <w:r>
+        <w:rPr>
+          <w:rFonts w:asciiTheme="majorBidi" w:eastAsia="Times New Roman" w:hAnsiTheme="majorBidi" w:cstheme="majorBidi"/>
+          <w:color w:val="24292F"/>
+          <w:sz w:val="32"/>
+          <w:szCs w:val="32"/>
+        </w:rPr>
+        <w:t>.</w:t>
+      </w:r>
+      <w:r>
+        <w:rPr>
+          <w:rFonts w:asciiTheme="majorBidi" w:eastAsia="Times New Roman" w:hAnsiTheme="majorBidi" w:cstheme="majorBidi"/>
+          <w:color w:val="24292F"/>
+          <w:sz w:val="28"/>
+          <w:szCs w:val="28"/>
+        </w:rPr>
+        <w:t xml:space="preserve"> the admin can read and update order status, accept and decline comments.</w:t>
+      </w:r>
+    </w:p>
+    <w:p>
+      <w:pPr>
+        <w:shd w:val="clear" w:color="auto" w:fill="FFFFFF"/>
+        <w:spacing w:before="60" w:after="100" w:afterAutospacing="1" w:line="240" w:lineRule="auto"/>
+        <w:rPr>
+          <w:rFonts w:asciiTheme="majorBidi" w:eastAsia="Times New Roman" w:hAnsiTheme="majorBidi" w:cstheme="majorBidi"/>
+          <w:color w:val="24292F"/>
+          <w:sz w:val="28"/>
+          <w:szCs w:val="28"/>
+        </w:rPr>
+      </w:pPr>
+    </w:p>
+    <w:p>
+      <w:pPr>
+        <w:shd w:val="clear" w:color="auto" w:fill="FFFFFF"/>
+        <w:spacing w:before="60" w:after="100" w:afterAutospacing="1" w:line="240" w:lineRule="auto"/>
+        <w:rPr>
+          <w:rFonts w:asciiTheme="majorBidi" w:eastAsia="Times New Roman" w:hAnsiTheme="majorBidi" w:cstheme="majorBidi"/>
+          <w:b/>
+          <w:bCs/>
+          <w:color w:val="24292F"/>
+          <w:sz w:val="32"/>
+          <w:szCs w:val="32"/>
+        </w:rPr>
+      </w:pPr>
+      <w:r>
+        <w:rPr>
+          <w:rFonts w:asciiTheme="majorBidi" w:eastAsia="Times New Roman" w:hAnsiTheme="majorBidi" w:cstheme="majorBidi"/>
+          <w:b/>
+          <w:bCs/>
+          <w:color w:val="24292F"/>
+          <w:sz w:val="32"/>
+          <w:szCs w:val="32"/>
+        </w:rPr>
+        <w:t>5. Owner dashboard</w:t>
+      </w:r>
+    </w:p>
+    <w:p>
+      <w:pPr>
+        <w:shd w:val="clear" w:color="auto" w:fill="FFFFFF"/>
+        <w:spacing w:before="60" w:after="100" w:afterAutospacing="1" w:line="240" w:lineRule="auto"/>
+        <w:rPr>
+          <w:rFonts w:asciiTheme="majorBidi" w:eastAsia="Times New Roman" w:hAnsiTheme="majorBidi" w:cstheme="majorBidi"/>
+          <w:color w:val="24292F"/>
+          <w:sz w:val="28"/>
+          <w:szCs w:val="28"/>
+        </w:rPr>
+      </w:pPr>
+      <w:r>
+        <w:rPr>
+          <w:rFonts w:asciiTheme="majorBidi" w:eastAsia="Times New Roman" w:hAnsiTheme="majorBidi" w:cstheme="majorBidi"/>
+          <w:color w:val="24292F"/>
+          <w:sz w:val="28"/>
+          <w:szCs w:val="28"/>
+        </w:rPr>
+        <w:t xml:space="preserve">        The Owner can access the owner dash bord after his role had been changed by the admin. The owner can add, update, read and delete his products. His or her order</w:t>
+      </w:r>
+      <w:r>
+        <w:rPr>
+          <w:rFonts w:asciiTheme="majorBidi" w:eastAsia="Times New Roman" w:hAnsiTheme="majorBidi" w:cstheme="majorBidi"/>
+          <w:color w:val="24292F"/>
+          <w:sz w:val="28"/>
+          <w:szCs w:val="28"/>
+        </w:rPr>
+        <w:t>s</w:t>
+      </w:r>
+      <w:r>
+        <w:rPr>
+          <w:rFonts w:asciiTheme="majorBidi" w:eastAsia="Times New Roman" w:hAnsiTheme="majorBidi" w:cstheme="majorBidi"/>
+          <w:color w:val="24292F"/>
+          <w:sz w:val="28"/>
+          <w:szCs w:val="28"/>
+        </w:rPr>
+        <w:t xml:space="preserve"> can</w:t>
+      </w:r>
+      <w:r>
+        <w:rPr>
+          <w:rFonts w:asciiTheme="majorBidi" w:eastAsia="Times New Roman" w:hAnsiTheme="majorBidi" w:cstheme="majorBidi"/>
+          <w:color w:val="24292F"/>
+          <w:sz w:val="28"/>
+          <w:szCs w:val="28"/>
+        </w:rPr>
+        <w:t xml:space="preserve"> </w:t>
+      </w:r>
+      <w:r>
+        <w:rPr>
+          <w:rFonts w:asciiTheme="majorBidi" w:eastAsia="Times New Roman" w:hAnsiTheme="majorBidi" w:cstheme="majorBidi"/>
+          <w:color w:val="24292F"/>
+          <w:sz w:val="28"/>
+          <w:szCs w:val="28"/>
+        </w:rPr>
+        <w:t xml:space="preserve">be </w:t>
+      </w:r>
+      <w:r>
+        <w:rPr>
+          <w:rFonts w:asciiTheme="majorBidi" w:eastAsia="Times New Roman" w:hAnsiTheme="majorBidi" w:cstheme="majorBidi"/>
+          <w:color w:val="24292F"/>
+          <w:sz w:val="28"/>
+          <w:szCs w:val="28"/>
+        </w:rPr>
+        <w:t xml:space="preserve">seen, </w:t>
+      </w:r>
+      <w:r>
+        <w:rPr>
+          <w:rFonts w:asciiTheme="majorBidi" w:eastAsia="Times New Roman" w:hAnsiTheme="majorBidi" w:cstheme="majorBidi"/>
+          <w:color w:val="24292F"/>
+          <w:sz w:val="28"/>
+          <w:szCs w:val="28"/>
+        </w:rPr>
+        <w:t xml:space="preserve">and </w:t>
+      </w:r>
+      <w:r>
+        <w:rPr>
+          <w:rFonts w:asciiTheme="majorBidi" w:eastAsia="Times New Roman" w:hAnsiTheme="majorBidi" w:cstheme="majorBidi"/>
+          <w:color w:val="24292F"/>
+          <w:sz w:val="28"/>
+          <w:szCs w:val="28"/>
+        </w:rPr>
+        <w:t xml:space="preserve">they can be status updated. </w:t>
+      </w:r>
+    </w:p>
+    <w:p>
+      <w:pPr>
+        <w:shd w:val="clear" w:color="auto" w:fill="FFFFFF"/>
+        <w:spacing w:before="60" w:after="100" w:afterAutospacing="1" w:line="240" w:lineRule="auto"/>
+        <w:rPr>
+          <w:rFonts w:asciiTheme="majorBidi" w:eastAsia="Times New Roman" w:hAnsiTheme="majorBidi" w:cstheme="majorBidi"/>
+          <w:color w:val="24292F"/>
+          <w:sz w:val="28"/>
+          <w:szCs w:val="28"/>
+        </w:rPr>
+      </w:pPr>
+    </w:p>
+    <w:p>
+      <w:pPr>
+        <w:shd w:val="clear" w:color="auto" w:fill="FFFFFF"/>
+        <w:spacing w:before="60" w:after="100" w:afterAutospacing="1" w:line="240" w:lineRule="auto"/>
+        <w:rPr>
+          <w:rFonts w:asciiTheme="majorBidi" w:eastAsia="Times New Roman" w:hAnsiTheme="majorBidi" w:cstheme="majorBidi"/>
+          <w:b/>
+          <w:bCs/>
+          <w:color w:val="24292F"/>
+          <w:sz w:val="32"/>
+          <w:szCs w:val="32"/>
+        </w:rPr>
+      </w:pPr>
+      <w:r>
+        <w:rPr>
+          <w:rFonts w:asciiTheme="majorBidi" w:eastAsia="Times New Roman" w:hAnsiTheme="majorBidi" w:cstheme="majorBidi"/>
+          <w:b/>
+          <w:bCs/>
+          <w:color w:val="24292F"/>
+          <w:sz w:val="32"/>
+          <w:szCs w:val="32"/>
+        </w:rPr>
+        <w:lastRenderedPageBreak/>
+        <w:t xml:space="preserve">6. Public website </w:t>
+      </w:r>
+    </w:p>
+    <w:p>
+      <w:pPr>
+        <w:pStyle w:val="ListParagraph"/>
+        <w:numPr>
+          <w:ilvl w:val="0"/>
+          <w:numId w:val="24"/>
+        </w:numPr>
+        <w:shd w:val="clear" w:color="auto" w:fill="FFFFFF"/>
+        <w:spacing w:before="60" w:after="100" w:afterAutospacing="1" w:line="240" w:lineRule="auto"/>
+        <w:rPr>
+          <w:rFonts w:asciiTheme="majorBidi" w:eastAsia="Times New Roman" w:hAnsiTheme="majorBidi" w:cstheme="majorBidi"/>
+          <w:color w:val="24292F"/>
+          <w:sz w:val="28"/>
+          <w:szCs w:val="28"/>
+        </w:rPr>
+      </w:pPr>
+      <w:r>
+        <w:rPr>
+          <w:rFonts w:asciiTheme="majorBidi" w:eastAsia="Times New Roman" w:hAnsiTheme="majorBidi" w:cstheme="majorBidi"/>
+          <w:color w:val="24292F"/>
+          <w:sz w:val="32"/>
+          <w:szCs w:val="32"/>
+        </w:rPr>
+        <w:t xml:space="preserve">Landing </w:t>
+      </w:r>
+      <w:r>
+        <w:rPr>
+          <w:rFonts w:asciiTheme="majorBidi" w:eastAsia="Times New Roman" w:hAnsiTheme="majorBidi" w:cstheme="majorBidi"/>
+          <w:color w:val="24292F"/>
+          <w:sz w:val="32"/>
+          <w:szCs w:val="32"/>
+        </w:rPr>
+        <w:t>p</w:t>
+      </w:r>
+      <w:r>
+        <w:rPr>
+          <w:rFonts w:asciiTheme="majorBidi" w:eastAsia="Times New Roman" w:hAnsiTheme="majorBidi" w:cstheme="majorBidi"/>
+          <w:color w:val="24292F"/>
+          <w:sz w:val="32"/>
+          <w:szCs w:val="32"/>
+        </w:rPr>
+        <w:t>age</w:t>
+      </w:r>
+      <w:r>
+        <w:rPr>
+          <w:rFonts w:asciiTheme="majorBidi" w:eastAsia="Times New Roman" w:hAnsiTheme="majorBidi" w:cstheme="majorBidi"/>
+          <w:color w:val="24292F"/>
+          <w:sz w:val="32"/>
+          <w:szCs w:val="32"/>
+        </w:rPr>
+        <w:t xml:space="preserve"> </w:t>
+      </w:r>
+    </w:p>
+    <w:p>
+      <w:pPr>
+        <w:pStyle w:val="ListParagraph"/>
+        <w:numPr>
+          <w:ilvl w:val="0"/>
+          <w:numId w:val="25"/>
+        </w:numPr>
+        <w:shd w:val="clear" w:color="auto" w:fill="FFFFFF"/>
+        <w:spacing w:before="60" w:after="100" w:afterAutospacing="1" w:line="240" w:lineRule="auto"/>
+        <w:rPr>
+          <w:rFonts w:asciiTheme="majorBidi" w:eastAsia="Times New Roman" w:hAnsiTheme="majorBidi" w:cstheme="majorBidi"/>
+          <w:color w:val="24292F"/>
+          <w:sz w:val="28"/>
+          <w:szCs w:val="28"/>
+        </w:rPr>
+      </w:pPr>
+      <w:r>
+        <w:rPr>
+          <w:rFonts w:asciiTheme="majorBidi" w:eastAsia="Times New Roman" w:hAnsiTheme="majorBidi" w:cstheme="majorBidi"/>
+          <w:color w:val="24292F"/>
+          <w:sz w:val="28"/>
+          <w:szCs w:val="28"/>
+        </w:rPr>
+        <w:t xml:space="preserve">Contain </w:t>
+      </w:r>
+      <w:r>
+        <w:rPr>
+          <w:rFonts w:asciiTheme="majorBidi" w:eastAsia="Times New Roman" w:hAnsiTheme="majorBidi" w:cstheme="majorBidi"/>
+          <w:color w:val="24292F"/>
+          <w:sz w:val="28"/>
+          <w:szCs w:val="28"/>
+        </w:rPr>
+        <w:t xml:space="preserve">Category </w:t>
+      </w:r>
+      <w:r>
+        <w:rPr>
+          <w:rFonts w:asciiTheme="majorBidi" w:eastAsia="Times New Roman" w:hAnsiTheme="majorBidi" w:cstheme="majorBidi"/>
+          <w:color w:val="24292F"/>
+          <w:sz w:val="28"/>
+          <w:szCs w:val="28"/>
+        </w:rPr>
+        <w:t>Slider</w:t>
+      </w:r>
+      <w:r>
+        <w:rPr>
+          <w:rFonts w:asciiTheme="majorBidi" w:eastAsia="Times New Roman" w:hAnsiTheme="majorBidi" w:cstheme="majorBidi"/>
+          <w:color w:val="24292F"/>
+          <w:sz w:val="28"/>
+          <w:szCs w:val="28"/>
+        </w:rPr>
+        <w:t>.</w:t>
+      </w:r>
+    </w:p>
+    <w:p>
+      <w:pPr>
+        <w:pStyle w:val="ListParagraph"/>
+        <w:numPr>
+          <w:ilvl w:val="0"/>
+          <w:numId w:val="25"/>
+        </w:numPr>
+        <w:shd w:val="clear" w:color="auto" w:fill="FFFFFF"/>
+        <w:spacing w:before="60" w:after="100" w:afterAutospacing="1" w:line="240" w:lineRule="auto"/>
+        <w:rPr>
+          <w:rFonts w:asciiTheme="majorBidi" w:eastAsia="Times New Roman" w:hAnsiTheme="majorBidi" w:cstheme="majorBidi"/>
+          <w:color w:val="24292F"/>
+          <w:sz w:val="28"/>
+          <w:szCs w:val="28"/>
+        </w:rPr>
+      </w:pPr>
+      <w:r>
+        <w:rPr>
+          <w:rFonts w:asciiTheme="majorBidi" w:eastAsia="Times New Roman" w:hAnsiTheme="majorBidi" w:cstheme="majorBidi"/>
+          <w:color w:val="24292F"/>
+          <w:sz w:val="28"/>
+          <w:szCs w:val="28"/>
+        </w:rPr>
+        <w:t>Display New products slider.</w:t>
+      </w:r>
+    </w:p>
+    <w:p>
+      <w:pPr>
+        <w:pStyle w:val="ListParagraph"/>
+        <w:numPr>
+          <w:ilvl w:val="0"/>
+          <w:numId w:val="25"/>
+        </w:numPr>
+        <w:shd w:val="clear" w:color="auto" w:fill="FFFFFF"/>
+        <w:spacing w:before="60" w:after="100" w:afterAutospacing="1" w:line="240" w:lineRule="auto"/>
+        <w:rPr>
+          <w:rFonts w:asciiTheme="majorBidi" w:eastAsia="Times New Roman" w:hAnsiTheme="majorBidi" w:cstheme="majorBidi"/>
+          <w:color w:val="24292F"/>
+          <w:sz w:val="28"/>
+          <w:szCs w:val="28"/>
+        </w:rPr>
+      </w:pPr>
+      <w:r>
+        <w:rPr>
+          <w:rFonts w:asciiTheme="majorBidi" w:eastAsia="Times New Roman" w:hAnsiTheme="majorBidi" w:cstheme="majorBidi"/>
+          <w:color w:val="24292F"/>
+          <w:sz w:val="28"/>
+          <w:szCs w:val="28"/>
+        </w:rPr>
+        <w:t>Show on sale products slider.</w:t>
+      </w:r>
+    </w:p>
+    <w:p>
+      <w:pPr>
+        <w:pStyle w:val="ListParagraph"/>
+        <w:numPr>
+          <w:ilvl w:val="0"/>
+          <w:numId w:val="25"/>
+        </w:numPr>
+        <w:shd w:val="clear" w:color="auto" w:fill="FFFFFF"/>
+        <w:spacing w:before="60" w:after="100" w:afterAutospacing="1" w:line="240" w:lineRule="auto"/>
+        <w:rPr>
+          <w:rFonts w:asciiTheme="majorBidi" w:eastAsia="Times New Roman" w:hAnsiTheme="majorBidi" w:cstheme="majorBidi"/>
+          <w:color w:val="24292F"/>
+          <w:sz w:val="28"/>
+          <w:szCs w:val="28"/>
+        </w:rPr>
+      </w:pPr>
+      <w:r>
+        <w:rPr>
+          <w:rFonts w:asciiTheme="majorBidi" w:eastAsia="Times New Roman" w:hAnsiTheme="majorBidi" w:cstheme="majorBidi"/>
+          <w:color w:val="24292F"/>
+          <w:sz w:val="28"/>
+          <w:szCs w:val="28"/>
+        </w:rPr>
+        <w:t>Service section.</w:t>
+      </w:r>
+    </w:p>
+    <w:p>
+      <w:pPr>
+        <w:pStyle w:val="ListParagraph"/>
+        <w:numPr>
+          <w:ilvl w:val="0"/>
+          <w:numId w:val="25"/>
+        </w:numPr>
+        <w:shd w:val="clear" w:color="auto" w:fill="FFFFFF"/>
+        <w:spacing w:before="60" w:after="100" w:afterAutospacing="1" w:line="240" w:lineRule="auto"/>
+        <w:rPr>
+          <w:rFonts w:asciiTheme="majorBidi" w:eastAsia="Times New Roman" w:hAnsiTheme="majorBidi" w:cstheme="majorBidi"/>
+          <w:color w:val="24292F"/>
+          <w:sz w:val="28"/>
+          <w:szCs w:val="28"/>
+        </w:rPr>
+      </w:pPr>
+      <w:r>
+        <w:rPr>
+          <w:rFonts w:asciiTheme="majorBidi" w:eastAsia="Times New Roman" w:hAnsiTheme="majorBidi" w:cstheme="majorBidi"/>
+          <w:color w:val="24292F"/>
+          <w:sz w:val="28"/>
+          <w:szCs w:val="28"/>
+        </w:rPr>
+        <w:t>Search field.</w:t>
+      </w:r>
+    </w:p>
+    <w:p>
+      <w:pPr>
+        <w:pStyle w:val="ListParagraph"/>
+        <w:shd w:val="clear" w:color="auto" w:fill="FFFFFF"/>
+        <w:spacing w:before="60" w:after="100" w:afterAutospacing="1" w:line="240" w:lineRule="auto"/>
+        <w:ind w:left="1210"/>
+        <w:rPr>
+          <w:rFonts w:asciiTheme="majorBidi" w:eastAsia="Times New Roman" w:hAnsiTheme="majorBidi" w:cstheme="majorBidi"/>
+          <w:color w:val="24292F"/>
+          <w:sz w:val="28"/>
+          <w:szCs w:val="28"/>
+        </w:rPr>
+      </w:pPr>
+    </w:p>
+    <w:p>
+      <w:pPr>
+        <w:pStyle w:val="ListParagraph"/>
+        <w:numPr>
+          <w:ilvl w:val="0"/>
+          <w:numId w:val="24"/>
+        </w:numPr>
+        <w:shd w:val="clear" w:color="auto" w:fill="FFFFFF"/>
+        <w:spacing w:before="60" w:after="100" w:afterAutospacing="1" w:line="240" w:lineRule="auto"/>
+        <w:rPr>
+          <w:rFonts w:asciiTheme="majorBidi" w:eastAsia="Times New Roman" w:hAnsiTheme="majorBidi" w:cstheme="majorBidi"/>
+          <w:color w:val="24292F"/>
+          <w:sz w:val="28"/>
+          <w:szCs w:val="28"/>
+        </w:rPr>
+      </w:pPr>
+      <w:r>
+        <w:rPr>
+          <w:rFonts w:asciiTheme="majorBidi" w:eastAsia="Times New Roman" w:hAnsiTheme="majorBidi" w:cstheme="majorBidi"/>
+          <w:color w:val="24292F"/>
+          <w:sz w:val="28"/>
+          <w:szCs w:val="28"/>
+        </w:rPr>
+        <w:t>Shop page</w:t>
+      </w:r>
+    </w:p>
+    <w:p>
+      <w:pPr>
+        <w:pStyle w:val="ListParagraph"/>
+        <w:numPr>
+          <w:ilvl w:val="0"/>
+          <w:numId w:val="26"/>
+        </w:numPr>
+        <w:shd w:val="clear" w:color="auto" w:fill="FFFFFF"/>
+        <w:spacing w:before="60" w:after="100" w:afterAutospacing="1" w:line="240" w:lineRule="auto"/>
+        <w:rPr>
+          <w:rFonts w:asciiTheme="majorBidi" w:eastAsia="Times New Roman" w:hAnsiTheme="majorBidi" w:cstheme="majorBidi"/>
+          <w:color w:val="24292F"/>
+          <w:sz w:val="28"/>
+          <w:szCs w:val="28"/>
+        </w:rPr>
+      </w:pPr>
+      <w:r>
+        <w:rPr>
+          <w:rFonts w:asciiTheme="majorBidi" w:eastAsia="Times New Roman" w:hAnsiTheme="majorBidi" w:cstheme="majorBidi"/>
+          <w:color w:val="24292F"/>
+          <w:sz w:val="28"/>
+          <w:szCs w:val="28"/>
+        </w:rPr>
+        <w:t xml:space="preserve">Show product from all categories </w:t>
+      </w:r>
+    </w:p>
+    <w:p>
+      <w:pPr>
+        <w:pStyle w:val="ListParagraph"/>
+        <w:numPr>
+          <w:ilvl w:val="0"/>
+          <w:numId w:val="26"/>
+        </w:numPr>
+        <w:shd w:val="clear" w:color="auto" w:fill="FFFFFF"/>
+        <w:spacing w:before="60" w:after="100" w:afterAutospacing="1" w:line="240" w:lineRule="auto"/>
+        <w:rPr>
+          <w:rFonts w:asciiTheme="majorBidi" w:eastAsia="Times New Roman" w:hAnsiTheme="majorBidi" w:cstheme="majorBidi"/>
+          <w:color w:val="24292F"/>
+          <w:sz w:val="28"/>
+          <w:szCs w:val="28"/>
+        </w:rPr>
+      </w:pPr>
+      <w:r>
+        <w:rPr>
+          <w:rFonts w:asciiTheme="majorBidi" w:eastAsia="Times New Roman" w:hAnsiTheme="majorBidi" w:cstheme="majorBidi"/>
+          <w:color w:val="24292F"/>
+          <w:sz w:val="28"/>
+          <w:szCs w:val="28"/>
+        </w:rPr>
+        <w:t>Sidebar</w:t>
+      </w:r>
+      <w:r>
+        <w:rPr>
+          <w:rFonts w:asciiTheme="majorBidi" w:eastAsia="Times New Roman" w:hAnsiTheme="majorBidi" w:cstheme="majorBidi"/>
+          <w:color w:val="24292F"/>
+          <w:sz w:val="28"/>
+          <w:szCs w:val="28"/>
+        </w:rPr>
+        <w:t xml:space="preserve"> contains filter by category or price</w:t>
+      </w:r>
+    </w:p>
+    <w:p>
+      <w:pPr>
+        <w:pStyle w:val="ListParagraph"/>
+        <w:shd w:val="clear" w:color="auto" w:fill="FFFFFF"/>
+        <w:spacing w:before="60" w:after="100" w:afterAutospacing="1" w:line="240" w:lineRule="auto"/>
+        <w:ind w:left="1352"/>
+        <w:rPr>
+          <w:rFonts w:asciiTheme="majorBidi" w:eastAsia="Times New Roman" w:hAnsiTheme="majorBidi" w:cstheme="majorBidi"/>
+          <w:color w:val="24292F"/>
+          <w:sz w:val="28"/>
+          <w:szCs w:val="28"/>
+        </w:rPr>
+      </w:pPr>
+    </w:p>
+    <w:p>
+      <w:pPr>
+        <w:pStyle w:val="ListParagraph"/>
+        <w:numPr>
+          <w:ilvl w:val="0"/>
+          <w:numId w:val="24"/>
+        </w:numPr>
+        <w:shd w:val="clear" w:color="auto" w:fill="FFFFFF"/>
+        <w:spacing w:before="60" w:after="100" w:afterAutospacing="1" w:line="240" w:lineRule="auto"/>
+        <w:rPr>
+          <w:rFonts w:asciiTheme="majorBidi" w:eastAsia="Times New Roman" w:hAnsiTheme="majorBidi" w:cstheme="majorBidi"/>
+          <w:color w:val="24292F"/>
+          <w:sz w:val="28"/>
+          <w:szCs w:val="28"/>
+        </w:rPr>
+      </w:pPr>
+      <w:r>
+        <w:rPr>
+          <w:rFonts w:asciiTheme="majorBidi" w:eastAsia="Times New Roman" w:hAnsiTheme="majorBidi" w:cstheme="majorBidi"/>
+          <w:color w:val="24292F"/>
+          <w:sz w:val="28"/>
+          <w:szCs w:val="28"/>
+        </w:rPr>
+        <w:t xml:space="preserve">Single product page </w:t>
+      </w:r>
+    </w:p>
+    <w:p>
+      <w:pPr>
+        <w:pStyle w:val="ListParagraph"/>
+        <w:numPr>
+          <w:ilvl w:val="0"/>
+          <w:numId w:val="27"/>
+        </w:numPr>
+        <w:shd w:val="clear" w:color="auto" w:fill="FFFFFF"/>
+        <w:spacing w:before="60" w:after="100" w:afterAutospacing="1" w:line="240" w:lineRule="auto"/>
+        <w:rPr>
+          <w:rFonts w:asciiTheme="majorBidi" w:eastAsia="Times New Roman" w:hAnsiTheme="majorBidi" w:cstheme="majorBidi"/>
+          <w:color w:val="24292F"/>
+          <w:sz w:val="28"/>
+          <w:szCs w:val="28"/>
+        </w:rPr>
+      </w:pPr>
+      <w:r>
+        <w:rPr>
+          <w:rFonts w:asciiTheme="majorBidi" w:eastAsia="Times New Roman" w:hAnsiTheme="majorBidi" w:cstheme="majorBidi"/>
+          <w:color w:val="24292F"/>
+          <w:sz w:val="28"/>
+          <w:szCs w:val="28"/>
+        </w:rPr>
+        <w:t>Slider for product Image.</w:t>
+      </w:r>
+    </w:p>
+    <w:p>
+      <w:pPr>
+        <w:pStyle w:val="ListParagraph"/>
+        <w:numPr>
+          <w:ilvl w:val="0"/>
+          <w:numId w:val="27"/>
+        </w:numPr>
+        <w:shd w:val="clear" w:color="auto" w:fill="FFFFFF"/>
+        <w:spacing w:before="60" w:after="100" w:afterAutospacing="1" w:line="240" w:lineRule="auto"/>
+        <w:rPr>
+          <w:rFonts w:asciiTheme="majorBidi" w:eastAsia="Times New Roman" w:hAnsiTheme="majorBidi" w:cstheme="majorBidi"/>
+          <w:color w:val="24292F"/>
+          <w:sz w:val="28"/>
+          <w:szCs w:val="28"/>
+        </w:rPr>
+      </w:pPr>
+      <w:r>
+        <w:rPr>
+          <w:rFonts w:asciiTheme="majorBidi" w:eastAsia="Times New Roman" w:hAnsiTheme="majorBidi" w:cstheme="majorBidi"/>
+          <w:color w:val="24292F"/>
+          <w:sz w:val="28"/>
+          <w:szCs w:val="28"/>
+        </w:rPr>
+        <w:t>Product details.</w:t>
+      </w:r>
+    </w:p>
+    <w:p>
+      <w:pPr>
+        <w:pStyle w:val="ListParagraph"/>
+        <w:numPr>
+          <w:ilvl w:val="0"/>
+          <w:numId w:val="27"/>
+        </w:numPr>
+        <w:shd w:val="clear" w:color="auto" w:fill="FFFFFF"/>
+        <w:spacing w:before="60" w:after="100" w:afterAutospacing="1" w:line="240" w:lineRule="auto"/>
+        <w:rPr>
+          <w:rFonts w:asciiTheme="majorBidi" w:eastAsia="Times New Roman" w:hAnsiTheme="majorBidi" w:cstheme="majorBidi"/>
+          <w:color w:val="24292F"/>
+          <w:sz w:val="28"/>
+          <w:szCs w:val="28"/>
+        </w:rPr>
+      </w:pPr>
+      <w:r>
+        <w:rPr>
+          <w:rFonts w:asciiTheme="majorBidi" w:eastAsia="Times New Roman" w:hAnsiTheme="majorBidi" w:cstheme="majorBidi"/>
+          <w:color w:val="24292F"/>
+          <w:sz w:val="28"/>
+          <w:szCs w:val="28"/>
+        </w:rPr>
+        <w:t>Add to cart.</w:t>
+      </w:r>
+    </w:p>
+    <w:p>
+      <w:pPr>
+        <w:pStyle w:val="ListParagraph"/>
+        <w:numPr>
+          <w:ilvl w:val="0"/>
+          <w:numId w:val="27"/>
+        </w:numPr>
+        <w:shd w:val="clear" w:color="auto" w:fill="FFFFFF"/>
+        <w:spacing w:before="60" w:after="100" w:afterAutospacing="1" w:line="240" w:lineRule="auto"/>
+        <w:rPr>
+          <w:rFonts w:asciiTheme="majorBidi" w:eastAsia="Times New Roman" w:hAnsiTheme="majorBidi" w:cstheme="majorBidi"/>
+          <w:color w:val="24292F"/>
+          <w:sz w:val="28"/>
+          <w:szCs w:val="28"/>
+        </w:rPr>
+      </w:pPr>
+      <w:r>
+        <w:rPr>
+          <w:rFonts w:asciiTheme="majorBidi" w:eastAsia="Times New Roman" w:hAnsiTheme="majorBidi" w:cstheme="majorBidi"/>
+          <w:color w:val="24292F"/>
+          <w:sz w:val="28"/>
+          <w:szCs w:val="28"/>
+        </w:rPr>
+        <w:t xml:space="preserve">Comments section </w:t>
+      </w:r>
+    </w:p>
+    <w:p>
+      <w:pPr>
+        <w:pStyle w:val="ListParagraph"/>
+        <w:numPr>
+          <w:ilvl w:val="0"/>
+          <w:numId w:val="27"/>
+        </w:numPr>
+        <w:shd w:val="clear" w:color="auto" w:fill="FFFFFF"/>
+        <w:spacing w:before="60" w:after="100" w:afterAutospacing="1" w:line="240" w:lineRule="auto"/>
+        <w:rPr>
+          <w:rFonts w:asciiTheme="majorBidi" w:eastAsia="Times New Roman" w:hAnsiTheme="majorBidi" w:cstheme="majorBidi"/>
+          <w:color w:val="24292F"/>
+          <w:sz w:val="28"/>
+          <w:szCs w:val="28"/>
+        </w:rPr>
+      </w:pPr>
+      <w:r>
+        <w:rPr>
+          <w:rFonts w:asciiTheme="majorBidi" w:eastAsia="Times New Roman" w:hAnsiTheme="majorBidi" w:cstheme="majorBidi"/>
+          <w:color w:val="24292F"/>
+          <w:sz w:val="28"/>
+          <w:szCs w:val="28"/>
+        </w:rPr>
+        <w:t xml:space="preserve">Suggestion product section </w:t>
+      </w:r>
+    </w:p>
+    <w:p>
+      <w:pPr>
+        <w:pStyle w:val="ListParagraph"/>
+        <w:shd w:val="clear" w:color="auto" w:fill="FFFFFF"/>
+        <w:spacing w:before="60" w:after="100" w:afterAutospacing="1" w:line="240" w:lineRule="auto"/>
+        <w:ind w:left="1210"/>
+        <w:rPr>
+          <w:rFonts w:asciiTheme="majorBidi" w:eastAsia="Times New Roman" w:hAnsiTheme="majorBidi" w:cstheme="majorBidi"/>
+          <w:color w:val="24292F"/>
+          <w:sz w:val="28"/>
+          <w:szCs w:val="28"/>
+        </w:rPr>
+      </w:pPr>
+    </w:p>
+    <w:p>
+      <w:pPr>
+        <w:pStyle w:val="ListParagraph"/>
+        <w:numPr>
+          <w:ilvl w:val="0"/>
+          <w:numId w:val="24"/>
+        </w:numPr>
+        <w:shd w:val="clear" w:color="auto" w:fill="FFFFFF"/>
+        <w:spacing w:before="60" w:after="100" w:afterAutospacing="1" w:line="240" w:lineRule="auto"/>
+        <w:rPr>
+          <w:rFonts w:asciiTheme="majorBidi" w:eastAsia="Times New Roman" w:hAnsiTheme="majorBidi" w:cstheme="majorBidi"/>
+          <w:color w:val="24292F"/>
+          <w:sz w:val="28"/>
+          <w:szCs w:val="28"/>
+        </w:rPr>
+      </w:pPr>
+      <w:r>
+        <w:rPr>
+          <w:rFonts w:asciiTheme="majorBidi" w:eastAsia="Times New Roman" w:hAnsiTheme="majorBidi" w:cstheme="majorBidi"/>
+          <w:color w:val="24292F"/>
+          <w:sz w:val="28"/>
+          <w:szCs w:val="28"/>
+        </w:rPr>
+        <w:t xml:space="preserve">Cart page </w:t>
+      </w:r>
+    </w:p>
+    <w:p>
+      <w:pPr>
+        <w:pStyle w:val="ListParagraph"/>
+        <w:numPr>
+          <w:ilvl w:val="0"/>
+          <w:numId w:val="28"/>
+        </w:numPr>
+        <w:shd w:val="clear" w:color="auto" w:fill="FFFFFF"/>
+        <w:spacing w:before="60" w:after="100" w:afterAutospacing="1" w:line="240" w:lineRule="auto"/>
+        <w:rPr>
+          <w:rFonts w:asciiTheme="majorBidi" w:eastAsia="Times New Roman" w:hAnsiTheme="majorBidi" w:cstheme="majorBidi"/>
+          <w:color w:val="24292F"/>
+          <w:sz w:val="28"/>
+          <w:szCs w:val="28"/>
+        </w:rPr>
+      </w:pPr>
+      <w:r>
+        <w:rPr>
+          <w:rFonts w:asciiTheme="majorBidi" w:eastAsia="Times New Roman" w:hAnsiTheme="majorBidi" w:cstheme="majorBidi"/>
+          <w:color w:val="24292F"/>
+          <w:sz w:val="28"/>
+          <w:szCs w:val="28"/>
+        </w:rPr>
+        <w:t>Display the products that had been added to the cart.</w:t>
+      </w:r>
+    </w:p>
+    <w:p>
+      <w:pPr>
+        <w:pStyle w:val="ListParagraph"/>
+        <w:numPr>
+          <w:ilvl w:val="0"/>
+          <w:numId w:val="28"/>
+        </w:numPr>
+        <w:shd w:val="clear" w:color="auto" w:fill="FFFFFF"/>
+        <w:spacing w:before="60" w:after="100" w:afterAutospacing="1" w:line="240" w:lineRule="auto"/>
+        <w:rPr>
+          <w:rFonts w:asciiTheme="majorBidi" w:eastAsia="Times New Roman" w:hAnsiTheme="majorBidi" w:cstheme="majorBidi"/>
+          <w:color w:val="24292F"/>
+          <w:sz w:val="28"/>
+          <w:szCs w:val="28"/>
+        </w:rPr>
+      </w:pPr>
+      <w:r>
+        <w:rPr>
+          <w:rFonts w:asciiTheme="majorBidi" w:eastAsia="Times New Roman" w:hAnsiTheme="majorBidi" w:cstheme="majorBidi"/>
+          <w:color w:val="24292F"/>
+          <w:sz w:val="28"/>
+          <w:szCs w:val="28"/>
+        </w:rPr>
+        <w:t>Cart total.</w:t>
+      </w:r>
+    </w:p>
+    <w:p>
+      <w:pPr>
+        <w:pStyle w:val="ListParagraph"/>
+        <w:numPr>
+          <w:ilvl w:val="0"/>
+          <w:numId w:val="28"/>
+        </w:numPr>
+        <w:shd w:val="clear" w:color="auto" w:fill="FFFFFF"/>
+        <w:spacing w:before="60" w:after="100" w:afterAutospacing="1" w:line="240" w:lineRule="auto"/>
+        <w:rPr>
+          <w:rFonts w:asciiTheme="majorBidi" w:eastAsia="Times New Roman" w:hAnsiTheme="majorBidi" w:cstheme="majorBidi"/>
+          <w:color w:val="24292F"/>
+          <w:sz w:val="28"/>
+          <w:szCs w:val="28"/>
+        </w:rPr>
+      </w:pPr>
+      <w:r>
+        <w:rPr>
+          <w:rFonts w:asciiTheme="majorBidi" w:eastAsia="Times New Roman" w:hAnsiTheme="majorBidi" w:cstheme="majorBidi"/>
+          <w:color w:val="24292F"/>
+          <w:sz w:val="28"/>
+          <w:szCs w:val="28"/>
+        </w:rPr>
+        <w:t>Update the quantity of the products.</w:t>
+      </w:r>
+    </w:p>
+    <w:p>
+      <w:pPr>
+        <w:pStyle w:val="ListParagraph"/>
+        <w:numPr>
+          <w:ilvl w:val="0"/>
+          <w:numId w:val="28"/>
+        </w:numPr>
+        <w:shd w:val="clear" w:color="auto" w:fill="FFFFFF"/>
+        <w:spacing w:before="60" w:after="100" w:afterAutospacing="1" w:line="240" w:lineRule="auto"/>
+        <w:rPr>
+          <w:rFonts w:asciiTheme="majorBidi" w:eastAsia="Times New Roman" w:hAnsiTheme="majorBidi" w:cstheme="majorBidi"/>
+          <w:color w:val="24292F"/>
+          <w:sz w:val="28"/>
+          <w:szCs w:val="28"/>
+        </w:rPr>
+      </w:pPr>
+      <w:r>
+        <w:rPr>
+          <w:rFonts w:asciiTheme="majorBidi" w:eastAsia="Times New Roman" w:hAnsiTheme="majorBidi" w:cstheme="majorBidi"/>
+          <w:color w:val="24292F"/>
+          <w:sz w:val="28"/>
+          <w:szCs w:val="28"/>
+        </w:rPr>
+        <w:t>Proceed to check out.</w:t>
+      </w:r>
+    </w:p>
+    <w:p>
+      <w:pPr>
+        <w:pStyle w:val="ListParagraph"/>
+        <w:shd w:val="clear" w:color="auto" w:fill="FFFFFF"/>
+        <w:spacing w:before="60" w:after="100" w:afterAutospacing="1" w:line="240" w:lineRule="auto"/>
+        <w:ind w:left="1352"/>
+        <w:rPr>
+          <w:rFonts w:asciiTheme="majorBidi" w:eastAsia="Times New Roman" w:hAnsiTheme="majorBidi" w:cstheme="majorBidi"/>
+          <w:color w:val="24292F"/>
+          <w:sz w:val="28"/>
+          <w:szCs w:val="28"/>
+        </w:rPr>
+      </w:pPr>
+    </w:p>
+    <w:p>
+      <w:pPr>
+        <w:pStyle w:val="ListParagraph"/>
+        <w:numPr>
+          <w:ilvl w:val="0"/>
+          <w:numId w:val="24"/>
+        </w:numPr>
+        <w:shd w:val="clear" w:color="auto" w:fill="FFFFFF"/>
+        <w:spacing w:before="60" w:after="100" w:afterAutospacing="1" w:line="240" w:lineRule="auto"/>
+        <w:rPr>
+          <w:rFonts w:asciiTheme="majorBidi" w:eastAsia="Times New Roman" w:hAnsiTheme="majorBidi" w:cstheme="majorBidi"/>
+          <w:color w:val="24292F"/>
+          <w:sz w:val="28"/>
+          <w:szCs w:val="28"/>
+        </w:rPr>
+      </w:pPr>
+      <w:r>
+        <w:rPr>
+          <w:rFonts w:asciiTheme="majorBidi" w:eastAsia="Times New Roman" w:hAnsiTheme="majorBidi" w:cstheme="majorBidi"/>
+          <w:color w:val="24292F"/>
+          <w:sz w:val="28"/>
+          <w:szCs w:val="28"/>
+        </w:rPr>
+        <w:t xml:space="preserve">Profile page </w:t>
+      </w:r>
+    </w:p>
+    <w:p>
+      <w:pPr>
+        <w:pStyle w:val="ListParagraph"/>
+        <w:numPr>
+          <w:ilvl w:val="0"/>
+          <w:numId w:val="29"/>
+        </w:numPr>
+        <w:shd w:val="clear" w:color="auto" w:fill="FFFFFF"/>
+        <w:spacing w:before="60" w:after="100" w:afterAutospacing="1" w:line="240" w:lineRule="auto"/>
+        <w:rPr>
+          <w:rFonts w:asciiTheme="majorBidi" w:eastAsia="Times New Roman" w:hAnsiTheme="majorBidi" w:cstheme="majorBidi"/>
+          <w:color w:val="24292F"/>
+          <w:sz w:val="28"/>
+          <w:szCs w:val="28"/>
+        </w:rPr>
+      </w:pPr>
+      <w:r>
+        <w:rPr>
+          <w:rFonts w:asciiTheme="majorBidi" w:eastAsia="Times New Roman" w:hAnsiTheme="majorBidi" w:cstheme="majorBidi"/>
+          <w:color w:val="24292F"/>
+          <w:sz w:val="28"/>
+          <w:szCs w:val="28"/>
+        </w:rPr>
+        <w:t>User information</w:t>
+      </w:r>
+    </w:p>
+    <w:p>
+      <w:pPr>
+        <w:pStyle w:val="ListParagraph"/>
+        <w:numPr>
+          <w:ilvl w:val="0"/>
+          <w:numId w:val="29"/>
+        </w:numPr>
+        <w:shd w:val="clear" w:color="auto" w:fill="FFFFFF"/>
+        <w:spacing w:before="60" w:after="100" w:afterAutospacing="1" w:line="240" w:lineRule="auto"/>
+        <w:rPr>
+          <w:rFonts w:asciiTheme="majorBidi" w:eastAsia="Times New Roman" w:hAnsiTheme="majorBidi" w:cstheme="majorBidi"/>
+          <w:color w:val="24292F"/>
+          <w:sz w:val="28"/>
+          <w:szCs w:val="28"/>
+        </w:rPr>
+      </w:pPr>
+      <w:r>
+        <w:rPr>
+          <w:rFonts w:asciiTheme="majorBidi" w:eastAsia="Times New Roman" w:hAnsiTheme="majorBidi" w:cstheme="majorBidi"/>
+          <w:color w:val="24292F"/>
+          <w:sz w:val="28"/>
+          <w:szCs w:val="28"/>
+        </w:rPr>
+        <w:t>User Orders table.</w:t>
+      </w:r>
+    </w:p>
+    <w:p>
+      <w:pPr>
+        <w:pStyle w:val="ListParagraph"/>
+        <w:numPr>
+          <w:ilvl w:val="0"/>
+          <w:numId w:val="29"/>
+        </w:numPr>
+        <w:shd w:val="clear" w:color="auto" w:fill="FFFFFF"/>
+        <w:spacing w:before="60" w:after="100" w:afterAutospacing="1" w:line="240" w:lineRule="auto"/>
+        <w:rPr>
+          <w:rFonts w:asciiTheme="majorBidi" w:eastAsia="Times New Roman" w:hAnsiTheme="majorBidi" w:cstheme="majorBidi"/>
+          <w:color w:val="24292F"/>
+          <w:sz w:val="28"/>
+          <w:szCs w:val="28"/>
+        </w:rPr>
+      </w:pPr>
+      <w:r>
+        <w:rPr>
+          <w:rFonts w:asciiTheme="majorBidi" w:eastAsia="Times New Roman" w:hAnsiTheme="majorBidi" w:cstheme="majorBidi"/>
+          <w:color w:val="24292F"/>
+          <w:sz w:val="28"/>
+          <w:szCs w:val="28"/>
+        </w:rPr>
+        <w:t>User address information.</w:t>
+      </w:r>
+    </w:p>
+    <w:p>
+      <w:pPr>
+        <w:pStyle w:val="ListParagraph"/>
+        <w:shd w:val="clear" w:color="auto" w:fill="FFFFFF"/>
+        <w:spacing w:before="60" w:after="100" w:afterAutospacing="1" w:line="240" w:lineRule="auto"/>
+        <w:ind w:left="1352"/>
+        <w:rPr>
+          <w:rFonts w:asciiTheme="majorBidi" w:eastAsia="Times New Roman" w:hAnsiTheme="majorBidi" w:cstheme="majorBidi"/>
+          <w:color w:val="24292F"/>
+          <w:sz w:val="28"/>
+          <w:szCs w:val="28"/>
+        </w:rPr>
+      </w:pPr>
+    </w:p>
+    <w:p>
+      <w:pPr>
+        <w:pStyle w:val="ListParagraph"/>
+        <w:numPr>
+          <w:ilvl w:val="0"/>
+          <w:numId w:val="24"/>
+        </w:numPr>
+        <w:shd w:val="clear" w:color="auto" w:fill="FFFFFF"/>
+        <w:spacing w:before="60" w:after="100" w:afterAutospacing="1" w:line="240" w:lineRule="auto"/>
+        <w:rPr>
+          <w:rFonts w:asciiTheme="majorBidi" w:eastAsia="Times New Roman" w:hAnsiTheme="majorBidi" w:cstheme="majorBidi"/>
+          <w:color w:val="24292F"/>
+          <w:sz w:val="28"/>
+          <w:szCs w:val="28"/>
+        </w:rPr>
+      </w:pPr>
+      <w:r>
+        <w:rPr>
+          <w:rFonts w:asciiTheme="majorBidi" w:eastAsia="Times New Roman" w:hAnsiTheme="majorBidi" w:cstheme="majorBidi"/>
+          <w:color w:val="24292F"/>
+          <w:sz w:val="28"/>
+          <w:szCs w:val="28"/>
+        </w:rPr>
+        <w:t xml:space="preserve">Join us Page </w:t>
+      </w:r>
+    </w:p>
+    <w:p>
+      <w:pPr>
+        <w:pStyle w:val="ListParagraph"/>
+        <w:shd w:val="clear" w:color="auto" w:fill="FFFFFF"/>
+        <w:spacing w:before="60" w:after="100" w:afterAutospacing="1" w:line="240" w:lineRule="auto"/>
+        <w:rPr>
+          <w:rFonts w:asciiTheme="majorBidi" w:eastAsia="Times New Roman" w:hAnsiTheme="majorBidi" w:cstheme="majorBidi"/>
+          <w:color w:val="24292F"/>
+          <w:sz w:val="28"/>
+          <w:szCs w:val="28"/>
+        </w:rPr>
+      </w:pPr>
+      <w:r>
+        <w:rPr>
+          <w:rFonts w:asciiTheme="majorBidi" w:eastAsia="Times New Roman" w:hAnsiTheme="majorBidi" w:cstheme="majorBidi"/>
+          <w:color w:val="24292F"/>
+          <w:sz w:val="28"/>
+          <w:szCs w:val="28"/>
+        </w:rPr>
+        <w:t xml:space="preserve">It’s the </w:t>
+      </w:r>
+      <w:r>
+        <w:rPr>
+          <w:rFonts w:asciiTheme="majorBidi" w:eastAsia="Times New Roman" w:hAnsiTheme="majorBidi" w:cstheme="majorBidi"/>
+          <w:color w:val="24292F"/>
+          <w:sz w:val="28"/>
+          <w:szCs w:val="28"/>
+        </w:rPr>
+        <w:t xml:space="preserve">form for crafters who want to join the website </w:t>
+      </w:r>
+    </w:p>
+    <w:p>
+      <w:pPr>
+        <w:pStyle w:val="ListParagraph"/>
+        <w:shd w:val="clear" w:color="auto" w:fill="FFFFFF"/>
+        <w:spacing w:before="60" w:after="100" w:afterAutospacing="1" w:line="240" w:lineRule="auto"/>
+        <w:rPr>
+          <w:rFonts w:asciiTheme="majorBidi" w:eastAsia="Times New Roman" w:hAnsiTheme="majorBidi" w:cstheme="majorBidi"/>
+          <w:color w:val="24292F"/>
+          <w:sz w:val="28"/>
+          <w:szCs w:val="28"/>
+        </w:rPr>
+      </w:pPr>
+    </w:p>
+    <w:p>
+      <w:pPr>
+        <w:pStyle w:val="ListParagraph"/>
+        <w:shd w:val="clear" w:color="auto" w:fill="FFFFFF"/>
+        <w:spacing w:before="60" w:after="100" w:afterAutospacing="1" w:line="240" w:lineRule="auto"/>
+        <w:rPr>
+          <w:rFonts w:asciiTheme="majorBidi" w:eastAsia="Times New Roman" w:hAnsiTheme="majorBidi" w:cstheme="majorBidi"/>
+          <w:color w:val="24292F"/>
+          <w:sz w:val="28"/>
+          <w:szCs w:val="28"/>
+        </w:rPr>
+      </w:pPr>
+    </w:p>
+    <w:p>
+      <w:pPr>
+        <w:shd w:val="clear" w:color="auto" w:fill="FFFFFF"/>
+        <w:spacing w:before="60" w:after="100" w:afterAutospacing="1" w:line="240" w:lineRule="auto"/>
+        <w:rPr>
+          <w:rFonts w:asciiTheme="majorBidi" w:eastAsia="Times New Roman" w:hAnsiTheme="majorBidi" w:cstheme="majorBidi"/>
+          <w:color w:val="24292F"/>
+          <w:sz w:val="28"/>
+          <w:szCs w:val="28"/>
+        </w:rPr>
+      </w:pPr>
+    </w:p>
+    <w:p>
+      <w:pPr>
+        <w:shd w:val="clear" w:color="auto" w:fill="FFFFFF"/>
+        <w:spacing w:before="60" w:after="100" w:afterAutospacing="1" w:line="240" w:lineRule="auto"/>
+        <w:rPr>
+          <w:rFonts w:asciiTheme="majorBidi" w:eastAsia="Times New Roman" w:hAnsiTheme="majorBidi" w:cstheme="majorBidi"/>
+          <w:color w:val="24292F"/>
+          <w:sz w:val="28"/>
+          <w:szCs w:val="28"/>
+        </w:rPr>
+      </w:pPr>
+      <w:r>
+        <w:rPr>
+          <w:rFonts w:asciiTheme="majorBidi" w:eastAsia="Times New Roman" w:hAnsiTheme="majorBidi" w:cstheme="majorBidi"/>
+          <w:color w:val="24292F"/>
+          <w:sz w:val="28"/>
+          <w:szCs w:val="28"/>
+        </w:rPr>
+        <w:t xml:space="preserve"> </w:t>
+      </w:r>
+    </w:p>
+    <w:p>
+      <w:pPr>
+        <w:shd w:val="clear" w:color="auto" w:fill="FFFFFF"/>
+        <w:spacing w:before="60" w:after="100" w:afterAutospacing="1" w:line="240" w:lineRule="auto"/>
+        <w:rPr>
+          <w:rFonts w:asciiTheme="majorBidi" w:hAnsiTheme="majorBidi" w:cstheme="majorBidi"/>
+          <w:b/>
+          <w:bCs/>
+          <w:sz w:val="32"/>
+          <w:szCs w:val="32"/>
+        </w:rPr>
+      </w:pPr>
+      <w:r>
+        <w:rPr>
+          <w:rFonts w:asciiTheme="majorBidi" w:hAnsiTheme="majorBidi" w:cstheme="majorBidi"/>
+          <w:b/>
+          <w:bCs/>
+          <w:sz w:val="32"/>
+          <w:szCs w:val="32"/>
+        </w:rPr>
+        <w:lastRenderedPageBreak/>
+        <w:t xml:space="preserve">Topics </w:t>
+      </w:r>
+      <w:r>
+        <w:rPr>
+          <w:rFonts w:asciiTheme="majorBidi" w:hAnsiTheme="majorBidi" w:cstheme="majorBidi"/>
+          <w:b/>
+          <w:bCs/>
+          <w:sz w:val="32"/>
+          <w:szCs w:val="32"/>
+        </w:rPr>
+        <w:t>required research</w:t>
+      </w:r>
+    </w:p>
+    <w:p>
+      <w:pPr>
+        <w:pStyle w:val="ListParagraph"/>
+        <w:numPr>
+          <w:ilvl w:val="0"/>
+          <w:numId w:val="24"/>
+        </w:numPr>
+        <w:shd w:val="clear" w:color="auto" w:fill="FFFFFF"/>
+        <w:spacing w:before="60" w:after="100" w:afterAutospacing="1" w:line="240" w:lineRule="auto"/>
+        <w:rPr>
+          <w:rFonts w:asciiTheme="majorBidi" w:eastAsia="Times New Roman" w:hAnsiTheme="majorBidi" w:cstheme="majorBidi"/>
+          <w:sz w:val="28"/>
+          <w:szCs w:val="28"/>
+        </w:rPr>
+      </w:pPr>
+      <w:r>
+        <w:rPr>
+          <w:rFonts w:asciiTheme="majorBidi" w:eastAsia="Times New Roman" w:hAnsiTheme="majorBidi" w:cstheme="majorBidi"/>
+          <w:sz w:val="28"/>
+          <w:szCs w:val="28"/>
+        </w:rPr>
+        <w:t>Display forms validation error message</w:t>
+      </w:r>
+    </w:p>
+    <w:p>
+      <w:pPr>
+        <w:pStyle w:val="ListParagraph"/>
+        <w:shd w:val="clear" w:color="auto" w:fill="FFFFFF"/>
+        <w:spacing w:before="60" w:after="100" w:afterAutospacing="1" w:line="240" w:lineRule="auto"/>
+        <w:rPr>
+          <w:rFonts w:asciiTheme="majorBidi" w:hAnsiTheme="majorBidi" w:cstheme="majorBidi"/>
+          <w:sz w:val="28"/>
+          <w:szCs w:val="28"/>
+        </w:rPr>
+      </w:pPr>
+      <w:r>
+        <w:rPr>
+          <w:rFonts w:asciiTheme="majorBidi" w:eastAsia="Times New Roman" w:hAnsiTheme="majorBidi" w:cstheme="majorBidi"/>
+          <w:sz w:val="28"/>
+          <w:szCs w:val="28"/>
+        </w:rPr>
+        <w:t xml:space="preserve">Refiring to Laravel </w:t>
+      </w:r>
+      <w:r>
+        <w:rPr>
+          <w:rFonts w:asciiTheme="majorBidi" w:eastAsia="Times New Roman" w:hAnsiTheme="majorBidi" w:cstheme="majorBidi"/>
+          <w:sz w:val="28"/>
+          <w:szCs w:val="28"/>
+        </w:rPr>
+        <w:t>documentation</w:t>
+      </w:r>
+      <w:r>
+        <w:rPr>
+          <w:rFonts w:asciiTheme="majorBidi" w:eastAsia="Times New Roman" w:hAnsiTheme="majorBidi" w:cstheme="majorBidi"/>
+          <w:sz w:val="28"/>
+          <w:szCs w:val="28"/>
+        </w:rPr>
+        <w:t>,</w:t>
+      </w:r>
+      <w:r>
+        <w:rPr>
+          <w:rFonts w:asciiTheme="majorBidi" w:eastAsia="Times New Roman" w:hAnsiTheme="majorBidi" w:cstheme="majorBidi"/>
+          <w:sz w:val="28"/>
+          <w:szCs w:val="28"/>
+        </w:rPr>
+        <w:t xml:space="preserve"> </w:t>
+      </w:r>
+      <w:r>
+        <w:rPr>
+          <w:rFonts w:asciiTheme="majorBidi" w:hAnsiTheme="majorBidi" w:cstheme="majorBidi"/>
+          <w:sz w:val="28"/>
+          <w:szCs w:val="28"/>
+        </w:rPr>
+        <w:t>we</w:t>
+      </w:r>
+      <w:r>
+        <w:rPr>
+          <w:rFonts w:asciiTheme="majorBidi" w:hAnsiTheme="majorBidi" w:cstheme="majorBidi"/>
+          <w:sz w:val="28"/>
+          <w:szCs w:val="28"/>
+        </w:rPr>
+        <w:t xml:space="preserve"> can display errors by using </w:t>
+      </w:r>
+      <w:r>
+        <w:rPr>
+          <w:rFonts w:asciiTheme="majorBidi" w:hAnsiTheme="majorBidi" w:cstheme="majorBidi"/>
+          <w:sz w:val="28"/>
+          <w:szCs w:val="28"/>
+        </w:rPr>
+        <w:t xml:space="preserve">the </w:t>
+      </w:r>
+      <w:r>
+        <w:rPr>
+          <w:rFonts w:asciiTheme="majorBidi" w:hAnsiTheme="majorBidi" w:cstheme="majorBidi"/>
+          <w:sz w:val="28"/>
+          <w:szCs w:val="28"/>
+        </w:rPr>
+        <w:t xml:space="preserve">$errors </w:t>
+      </w:r>
+      <w:r>
+        <w:rPr>
+          <w:rFonts w:asciiTheme="majorBidi" w:hAnsiTheme="majorBidi" w:cstheme="majorBidi"/>
+          <w:sz w:val="28"/>
+          <w:szCs w:val="28"/>
+        </w:rPr>
+        <w:t xml:space="preserve">variable, </w:t>
+      </w:r>
+      <w:r>
+        <w:rPr>
+          <w:rFonts w:asciiTheme="majorBidi" w:hAnsiTheme="majorBidi" w:cstheme="majorBidi"/>
+          <w:sz w:val="28"/>
+          <w:szCs w:val="28"/>
+        </w:rPr>
+        <w:t xml:space="preserve">which is </w:t>
+      </w:r>
+      <w:r>
+        <w:rPr>
+          <w:rFonts w:asciiTheme="majorBidi" w:hAnsiTheme="majorBidi" w:cstheme="majorBidi"/>
+          <w:sz w:val="28"/>
+          <w:szCs w:val="28"/>
+        </w:rPr>
+        <w:t>defended</w:t>
+      </w:r>
+      <w:r>
+        <w:rPr>
+          <w:rFonts w:asciiTheme="majorBidi" w:hAnsiTheme="majorBidi" w:cstheme="majorBidi"/>
+          <w:sz w:val="28"/>
+          <w:szCs w:val="28"/>
+        </w:rPr>
+        <w:t xml:space="preserve"> by Laravel</w:t>
+      </w:r>
+      <w:r>
+        <w:rPr>
+          <w:rFonts w:asciiTheme="majorBidi" w:hAnsiTheme="majorBidi" w:cstheme="majorBidi"/>
+          <w:sz w:val="28"/>
+          <w:szCs w:val="28"/>
+        </w:rPr>
+        <w:t>,</w:t>
+      </w:r>
+      <w:r>
+        <w:rPr>
+          <w:rFonts w:asciiTheme="majorBidi" w:hAnsiTheme="majorBidi" w:cstheme="majorBidi"/>
+          <w:sz w:val="28"/>
+          <w:szCs w:val="28"/>
+        </w:rPr>
+        <w:t xml:space="preserve"> or by using the $message</w:t>
+      </w:r>
+      <w:r>
+        <w:rPr>
+          <w:rFonts w:asciiTheme="majorBidi" w:hAnsiTheme="majorBidi" w:cstheme="majorBidi"/>
+          <w:sz w:val="28"/>
+          <w:szCs w:val="28"/>
+        </w:rPr>
+        <w:t xml:space="preserve"> variable for specific fields.</w:t>
+      </w:r>
+    </w:p>
+    <w:p>
+      <w:pPr>
+        <w:pStyle w:val="ListParagraph"/>
+        <w:shd w:val="clear" w:color="auto" w:fill="FFFFFF"/>
+        <w:spacing w:before="60" w:after="100" w:afterAutospacing="1" w:line="240" w:lineRule="auto"/>
+        <w:rPr>
+          <w:rFonts w:asciiTheme="majorBidi" w:hAnsiTheme="majorBidi" w:cstheme="majorBidi"/>
+          <w:sz w:val="28"/>
+          <w:szCs w:val="28"/>
+        </w:rPr>
+      </w:pPr>
+    </w:p>
+    <w:p>
+      <w:pPr>
+        <w:pStyle w:val="ListParagraph"/>
+        <w:numPr>
+          <w:ilvl w:val="0"/>
+          <w:numId w:val="24"/>
+        </w:numPr>
+        <w:shd w:val="clear" w:color="auto" w:fill="FFFFFF"/>
+        <w:spacing w:before="60" w:after="100" w:afterAutospacing="1" w:line="240" w:lineRule="auto"/>
+        <w:rPr>
+          <w:rFonts w:asciiTheme="majorBidi" w:hAnsiTheme="majorBidi" w:cstheme="majorBidi"/>
+          <w:sz w:val="28"/>
+          <w:szCs w:val="28"/>
+        </w:rPr>
+      </w:pPr>
+      <w:r>
+        <w:rPr>
+          <w:rFonts w:asciiTheme="majorBidi" w:hAnsiTheme="majorBidi" w:cstheme="majorBidi"/>
+          <w:sz w:val="28"/>
+          <w:szCs w:val="28"/>
+        </w:rPr>
+        <w:t>Display flash message after done one the crud operatio</w:t>
+      </w:r>
+      <w:r>
+        <w:rPr>
+          <w:rFonts w:asciiTheme="majorBidi" w:hAnsiTheme="majorBidi" w:cstheme="majorBidi"/>
+          <w:sz w:val="28"/>
+          <w:szCs w:val="28"/>
+        </w:rPr>
+        <w:t>n</w:t>
+      </w:r>
+    </w:p>
+    <w:p>
+      <w:pPr>
+        <w:pStyle w:val="ListParagraph"/>
+        <w:shd w:val="clear" w:color="auto" w:fill="FFFFFF"/>
+        <w:spacing w:before="60" w:after="100" w:afterAutospacing="1" w:line="240" w:lineRule="auto"/>
+        <w:ind w:firstLine="720"/>
+        <w:rPr>
+          <w:rFonts w:asciiTheme="majorBidi" w:hAnsiTheme="majorBidi" w:cstheme="majorBidi"/>
+          <w:color w:val="565454"/>
+          <w:sz w:val="28"/>
+          <w:szCs w:val="28"/>
+        </w:rPr>
+      </w:pPr>
+      <w:r>
+        <w:rPr>
+          <w:rFonts w:asciiTheme="majorBidi" w:eastAsia="Times New Roman" w:hAnsiTheme="majorBidi" w:cstheme="majorBidi"/>
+          <w:sz w:val="28"/>
+          <w:szCs w:val="28"/>
+        </w:rPr>
+        <w:t xml:space="preserve">Refiring to Laravel documentation, </w:t>
+      </w:r>
+      <w:r>
+        <w:rPr>
+          <w:rFonts w:asciiTheme="majorBidi" w:hAnsiTheme="majorBidi" w:cstheme="majorBidi"/>
+          <w:sz w:val="28"/>
+          <w:szCs w:val="28"/>
+        </w:rPr>
+        <w:t>the</w:t>
+      </w:r>
+      <w:r>
+        <w:rPr>
+          <w:rFonts w:asciiTheme="majorBidi" w:hAnsiTheme="majorBidi" w:cstheme="majorBidi"/>
+          <w:sz w:val="28"/>
+          <w:szCs w:val="28"/>
+        </w:rPr>
+        <w:t xml:space="preserve"> flash </w:t>
+      </w:r>
+      <w:r>
+        <w:rPr>
+          <w:rFonts w:asciiTheme="majorBidi" w:hAnsiTheme="majorBidi" w:cstheme="majorBidi"/>
+          <w:sz w:val="28"/>
+          <w:szCs w:val="28"/>
+        </w:rPr>
+        <w:t>method will flash the current input to the</w:t>
+      </w:r>
+      <w:r>
+        <w:rPr>
+          <w:rFonts w:asciiTheme="majorBidi" w:hAnsiTheme="majorBidi" w:cstheme="majorBidi"/>
+          <w:sz w:val="28"/>
+          <w:szCs w:val="28"/>
+        </w:rPr>
+        <w:t xml:space="preserve"> session</w:t>
+      </w:r>
+      <w:r>
+        <w:rPr>
+          <w:rFonts w:asciiTheme="majorBidi" w:hAnsiTheme="majorBidi" w:cstheme="majorBidi"/>
+          <w:sz w:val="28"/>
+          <w:szCs w:val="28"/>
+        </w:rPr>
+        <w:t> so that it is available during the user's next request to the application</w:t>
+      </w:r>
+      <w:r>
+        <w:rPr>
+          <w:rFonts w:asciiTheme="majorBidi" w:hAnsiTheme="majorBidi" w:cstheme="majorBidi"/>
+          <w:color w:val="565454"/>
+          <w:sz w:val="28"/>
+          <w:szCs w:val="28"/>
+        </w:rPr>
+        <w:t>.</w:t>
+      </w:r>
+    </w:p>
+    <w:p>
+      <w:pPr>
+        <w:pStyle w:val="ListParagraph"/>
+        <w:shd w:val="clear" w:color="auto" w:fill="FFFFFF"/>
+        <w:tabs>
+          <w:tab w:val="left" w:pos="1668"/>
+        </w:tabs>
+        <w:spacing w:before="60" w:after="100" w:afterAutospacing="1" w:line="240" w:lineRule="auto"/>
+        <w:rPr>
+          <w:rFonts w:asciiTheme="majorBidi" w:hAnsiTheme="majorBidi" w:cstheme="majorBidi"/>
+          <w:color w:val="565454"/>
+          <w:sz w:val="28"/>
+          <w:szCs w:val="28"/>
+        </w:rPr>
+      </w:pPr>
+      <w:r>
+        <w:rPr>
+          <w:rFonts w:asciiTheme="majorBidi" w:hAnsiTheme="majorBidi" w:cstheme="majorBidi"/>
+          <w:color w:val="565454"/>
+          <w:sz w:val="28"/>
+          <w:szCs w:val="28"/>
+        </w:rPr>
+        <w:tab/>
+        <w:t xml:space="preserve"> </w:t>
+      </w:r>
+    </w:p>
+    <w:p>
+      <w:pPr>
+        <w:pStyle w:val="ListParagraph"/>
+        <w:numPr>
+          <w:ilvl w:val="0"/>
+          <w:numId w:val="24"/>
+        </w:numPr>
+        <w:shd w:val="clear" w:color="auto" w:fill="FFFFFF"/>
+        <w:spacing w:before="60" w:after="100" w:afterAutospacing="1" w:line="240" w:lineRule="auto"/>
+        <w:rPr>
+          <w:rFonts w:asciiTheme="majorBidi" w:hAnsiTheme="majorBidi" w:cstheme="majorBidi"/>
+          <w:sz w:val="28"/>
+          <w:szCs w:val="28"/>
+        </w:rPr>
+      </w:pPr>
+      <w:r>
+        <w:rPr>
+          <w:rFonts w:asciiTheme="majorBidi" w:hAnsiTheme="majorBidi" w:cstheme="majorBidi"/>
+          <w:sz w:val="28"/>
+          <w:szCs w:val="28"/>
+        </w:rPr>
+        <w:t xml:space="preserve">Give </w:t>
+      </w:r>
+      <w:r>
+        <w:rPr>
+          <w:rFonts w:asciiTheme="majorBidi" w:hAnsiTheme="majorBidi" w:cstheme="majorBidi"/>
+          <w:sz w:val="28"/>
+          <w:szCs w:val="28"/>
+        </w:rPr>
+        <w:t xml:space="preserve">a </w:t>
+      </w:r>
+      <w:r>
+        <w:rPr>
+          <w:rFonts w:asciiTheme="majorBidi" w:hAnsiTheme="majorBidi" w:cstheme="majorBidi"/>
+          <w:sz w:val="28"/>
+          <w:szCs w:val="28"/>
+        </w:rPr>
+        <w:t xml:space="preserve">class name to </w:t>
+      </w:r>
+      <w:r>
+        <w:rPr>
+          <w:rFonts w:asciiTheme="majorBidi" w:hAnsiTheme="majorBidi" w:cstheme="majorBidi"/>
+          <w:sz w:val="28"/>
+          <w:szCs w:val="28"/>
+        </w:rPr>
+        <w:t>the HTML</w:t>
+      </w:r>
+      <w:r>
+        <w:rPr>
+          <w:rFonts w:asciiTheme="majorBidi" w:hAnsiTheme="majorBidi" w:cstheme="majorBidi"/>
+          <w:sz w:val="28"/>
+          <w:szCs w:val="28"/>
+        </w:rPr>
+        <w:t xml:space="preserve"> element based on the URL</w:t>
+      </w:r>
+    </w:p>
+    <w:p>
+      <w:pPr>
+        <w:pStyle w:val="ListParagraph"/>
+        <w:shd w:val="clear" w:color="auto" w:fill="FFFFFF"/>
+        <w:spacing w:before="60" w:after="100" w:afterAutospacing="1" w:line="240" w:lineRule="auto"/>
+        <w:rPr>
+          <w:rFonts w:asciiTheme="majorBidi" w:eastAsia="Times New Roman" w:hAnsiTheme="majorBidi" w:cstheme="majorBidi"/>
+          <w:sz w:val="28"/>
+          <w:szCs w:val="28"/>
+          <w:lang w:val="en-GB" w:eastAsia="en-GB"/>
+        </w:rPr>
+      </w:pPr>
+      <w:r>
+        <w:rPr>
+          <w:rFonts w:asciiTheme="majorBidi" w:hAnsiTheme="majorBidi" w:cstheme="majorBidi"/>
+          <w:sz w:val="28"/>
+          <w:szCs w:val="28"/>
+        </w:rPr>
+        <w:t xml:space="preserve"> It’s done by </w:t>
+      </w:r>
+      <w:r>
+        <w:rPr>
+          <w:rFonts w:asciiTheme="majorBidi" w:eastAsia="Times New Roman" w:hAnsiTheme="majorBidi" w:cstheme="majorBidi"/>
+          <w:sz w:val="28"/>
+          <w:szCs w:val="28"/>
+          <w:lang w:val="en-GB" w:eastAsia="en-GB"/>
+        </w:rPr>
+        <w:t>request()-&gt;</w:t>
+      </w:r>
+      <w:proofErr w:type="gramStart"/>
+      <w:r>
+        <w:rPr>
+          <w:rFonts w:asciiTheme="majorBidi" w:eastAsia="Times New Roman" w:hAnsiTheme="majorBidi" w:cstheme="majorBidi"/>
+          <w:sz w:val="28"/>
+          <w:szCs w:val="28"/>
+          <w:lang w:val="en-GB" w:eastAsia="en-GB"/>
+        </w:rPr>
+        <w:t>is</w:t>
+      </w:r>
+      <w:r>
+        <w:rPr>
+          <w:rFonts w:asciiTheme="majorBidi" w:eastAsia="Times New Roman" w:hAnsiTheme="majorBidi" w:cstheme="majorBidi"/>
+          <w:sz w:val="28"/>
+          <w:szCs w:val="28"/>
+          <w:lang w:val="en-GB" w:eastAsia="en-GB"/>
+        </w:rPr>
+        <w:t>(</w:t>
+      </w:r>
+      <w:proofErr w:type="gramEnd"/>
+      <w:r>
+        <w:rPr>
+          <w:rFonts w:asciiTheme="majorBidi" w:eastAsia="Times New Roman" w:hAnsiTheme="majorBidi" w:cstheme="majorBidi"/>
+          <w:sz w:val="28"/>
+          <w:szCs w:val="28"/>
+          <w:lang w:val="en-GB" w:eastAsia="en-GB"/>
+        </w:rPr>
+        <w:t xml:space="preserve">URL), by request </w:t>
+      </w:r>
+      <w:r>
+        <w:rPr>
+          <w:rFonts w:asciiTheme="majorBidi" w:eastAsia="Times New Roman" w:hAnsiTheme="majorBidi" w:cstheme="majorBidi"/>
+          <w:sz w:val="28"/>
+          <w:szCs w:val="28"/>
+          <w:lang w:val="en-GB" w:eastAsia="en-GB"/>
+        </w:rPr>
+        <w:t xml:space="preserve">method </w:t>
+      </w:r>
+      <w:r>
+        <w:rPr>
+          <w:rFonts w:asciiTheme="majorBidi" w:eastAsia="Times New Roman" w:hAnsiTheme="majorBidi" w:cstheme="majorBidi"/>
+          <w:sz w:val="28"/>
+          <w:szCs w:val="28"/>
+          <w:lang w:val="en-GB" w:eastAsia="en-GB"/>
+        </w:rPr>
+        <w:t>we can</w:t>
+      </w:r>
+      <w:r>
+        <w:rPr>
+          <w:rFonts w:asciiTheme="majorBidi" w:eastAsia="Times New Roman" w:hAnsiTheme="majorBidi" w:cstheme="majorBidi"/>
+          <w:sz w:val="28"/>
+          <w:szCs w:val="28"/>
+          <w:lang w:val="en-GB" w:eastAsia="en-GB"/>
+        </w:rPr>
+        <w:t xml:space="preserve"> get the URL then compare it using is() method.</w:t>
+      </w:r>
+    </w:p>
+    <w:p>
+      <w:pPr>
+        <w:pStyle w:val="ListParagraph"/>
+        <w:shd w:val="clear" w:color="auto" w:fill="FFFFFF"/>
+        <w:spacing w:before="60" w:after="100" w:afterAutospacing="1" w:line="240" w:lineRule="auto"/>
+        <w:rPr>
+          <w:rFonts w:asciiTheme="majorBidi" w:eastAsia="Times New Roman" w:hAnsiTheme="majorBidi" w:cstheme="majorBidi"/>
+          <w:sz w:val="28"/>
+          <w:szCs w:val="28"/>
+          <w:lang w:val="en-GB" w:eastAsia="en-GB"/>
+        </w:rPr>
+      </w:pPr>
+    </w:p>
+    <w:p>
+      <w:pPr>
+        <w:pStyle w:val="ListParagraph"/>
+        <w:shd w:val="clear" w:color="auto" w:fill="FFFFFF"/>
+        <w:spacing w:before="60" w:after="100" w:afterAutospacing="1" w:line="240" w:lineRule="auto"/>
+        <w:rPr>
+          <w:rFonts w:asciiTheme="majorBidi" w:hAnsiTheme="majorBidi" w:cstheme="majorBidi"/>
+          <w:sz w:val="28"/>
+          <w:szCs w:val="28"/>
+        </w:rPr>
+      </w:pPr>
+      <w:r>
+        <w:rPr>
+          <w:rFonts w:asciiTheme="majorBidi" w:eastAsia="Times New Roman" w:hAnsiTheme="majorBidi" w:cstheme="majorBidi"/>
+          <w:sz w:val="28"/>
+          <w:szCs w:val="28"/>
+          <w:lang w:val="en-GB" w:eastAsia="en-GB"/>
+        </w:rPr>
+        <w:t xml:space="preserve"> </w:t>
+      </w:r>
+      <w:r>
+        <w:rPr>
+          <w:rFonts w:asciiTheme="majorBidi" w:eastAsia="Times New Roman" w:hAnsiTheme="majorBidi" w:cstheme="majorBidi"/>
+          <w:sz w:val="28"/>
+          <w:szCs w:val="28"/>
+          <w:lang w:val="en-GB" w:eastAsia="en-GB"/>
+        </w:rPr>
+        <w:t xml:space="preserve"> </w:t>
+      </w:r>
+    </w:p>
+    <w:p>
+      <w:pPr>
+        <w:pStyle w:val="ListParagraph"/>
+        <w:shd w:val="clear" w:color="auto" w:fill="FFFFFF"/>
+        <w:spacing w:before="60" w:after="100" w:afterAutospacing="1" w:line="240" w:lineRule="auto"/>
+        <w:rPr>
+          <w:rFonts w:asciiTheme="majorBidi" w:hAnsiTheme="majorBidi" w:cstheme="majorBidi"/>
+          <w:sz w:val="28"/>
+          <w:szCs w:val="28"/>
+        </w:rPr>
+      </w:pPr>
+    </w:p>
+    <w:p>
+      <w:pPr>
+        <w:pStyle w:val="ListParagraph"/>
+        <w:shd w:val="clear" w:color="auto" w:fill="FFFFFF"/>
+        <w:spacing w:before="60" w:after="100" w:afterAutospacing="1" w:line="240" w:lineRule="auto"/>
+        <w:rPr>
+          <w:rFonts w:asciiTheme="majorBidi" w:hAnsiTheme="majorBidi" w:cstheme="majorBidi"/>
+          <w:sz w:val="28"/>
+          <w:szCs w:val="28"/>
+        </w:rPr>
+      </w:pPr>
+    </w:p>
+    <w:p>
+      <w:pPr>
+        <w:pStyle w:val="ListParagraph"/>
+        <w:shd w:val="clear" w:color="auto" w:fill="FFFFFF"/>
+        <w:spacing w:before="60" w:after="100" w:afterAutospacing="1" w:line="240" w:lineRule="auto"/>
+        <w:rPr>
+          <w:rFonts w:asciiTheme="majorBidi" w:eastAsia="Times New Roman" w:hAnsiTheme="majorBidi" w:cstheme="majorBidi"/>
+          <w:sz w:val="28"/>
+          <w:szCs w:val="28"/>
+        </w:rPr>
+      </w:pPr>
+      <w:r>
+        <w:rPr>
+          <w:rFonts w:asciiTheme="majorBidi" w:hAnsiTheme="majorBidi" w:cstheme="majorBidi"/>
+          <w:sz w:val="28"/>
+          <w:szCs w:val="28"/>
+        </w:rPr>
+        <w:t xml:space="preserve"> </w:t>
+      </w:r>
+    </w:p>
+    <w:p>
+      <w:pPr>
+        <w:shd w:val="clear" w:color="auto" w:fill="FFFFFF"/>
+        <w:spacing w:before="60" w:after="100" w:afterAutospacing="1" w:line="240" w:lineRule="auto"/>
+        <w:rPr>
+          <w:rFonts w:asciiTheme="majorBidi" w:eastAsia="Times New Roman" w:hAnsiTheme="majorBidi" w:cstheme="majorBidi"/>
+          <w:b/>
+          <w:bCs/>
+          <w:color w:val="24292F"/>
+          <w:sz w:val="32"/>
+          <w:szCs w:val="32"/>
+        </w:rPr>
+      </w:pPr>
+      <w:r>
+        <w:rPr>
+          <w:rFonts w:asciiTheme="majorBidi" w:eastAsia="Times New Roman" w:hAnsiTheme="majorBidi" w:cstheme="majorBidi"/>
+          <w:b/>
+          <w:bCs/>
+          <w:color w:val="24292F"/>
+          <w:sz w:val="32"/>
+          <w:szCs w:val="32"/>
+        </w:rPr>
+        <w:t xml:space="preserve"> </w:t>
+      </w:r>
+    </w:p>
+    <w:p>
+      <w:pPr>
+        <w:pStyle w:val="ListParagraph"/>
+        <w:shd w:val="clear" w:color="auto" w:fill="FFFFFF"/>
+        <w:spacing w:before="60" w:after="100" w:afterAutospacing="1" w:line="240" w:lineRule="auto"/>
+        <w:ind w:left="792"/>
+        <w:rPr>
+          <w:rFonts w:asciiTheme="majorBidi" w:eastAsia="Times New Roman" w:hAnsiTheme="majorBidi" w:cstheme="majorBidi"/>
+          <w:color w:val="24292F"/>
+          <w:sz w:val="28"/>
+          <w:szCs w:val="28"/>
+        </w:rPr>
+      </w:pPr>
+    </w:p>
+    <w:p>
+      <w:pPr>
+        <w:shd w:val="clear" w:color="auto" w:fill="FFFFFF"/>
+        <w:spacing w:before="60" w:after="100" w:afterAutospacing="1" w:line="240" w:lineRule="auto"/>
+        <w:ind w:left="360"/>
+        <w:rPr>
+          <w:rFonts w:asciiTheme="majorBidi" w:eastAsia="Times New Roman" w:hAnsiTheme="majorBidi" w:cstheme="majorBidi"/>
+          <w:b/>
+          <w:bCs/>
+          <w:color w:val="24292F"/>
+          <w:sz w:val="28"/>
+          <w:szCs w:val="28"/>
+        </w:rPr>
+      </w:pPr>
+    </w:p>
+    <w:p>
+      <w:pPr>
+        <w:pStyle w:val="ListParagraph"/>
+        <w:shd w:val="clear" w:color="auto" w:fill="FFFFFF"/>
+        <w:spacing w:before="60" w:after="100" w:afterAutospacing="1" w:line="240" w:lineRule="auto"/>
+        <w:rPr>
+          <w:rFonts w:asciiTheme="majorBidi" w:eastAsia="Times New Roman" w:hAnsiTheme="majorBidi" w:cstheme="majorBidi"/>
+          <w:color w:val="24292F"/>
+          <w:sz w:val="28"/>
+          <w:szCs w:val="28"/>
+        </w:rPr>
+      </w:pPr>
+    </w:p>
+    <w:p>
+      <w:pPr>
+        <w:shd w:val="clear" w:color="auto" w:fill="FFFFFF"/>
+        <w:spacing w:before="60" w:after="100" w:afterAutospacing="1" w:line="240" w:lineRule="auto"/>
+        <w:rPr>
+          <w:rFonts w:asciiTheme="majorBidi" w:eastAsia="Times New Roman" w:hAnsiTheme="majorBidi" w:cstheme="majorBidi"/>
+          <w:b/>
+          <w:bCs/>
+          <w:color w:val="24292F"/>
+          <w:sz w:val="28"/>
+          <w:szCs w:val="28"/>
+          <w:u w:val="single"/>
+        </w:rPr>
+      </w:pPr>
+    </w:p>
+    <w:p>
+      <w:pPr>
+        <w:shd w:val="clear" w:color="auto" w:fill="FFFFFF"/>
+        <w:spacing w:before="60" w:after="100" w:afterAutospacing="1" w:line="240" w:lineRule="auto"/>
+        <w:rPr>
+          <w:rFonts w:asciiTheme="majorBidi" w:eastAsia="Times New Roman" w:hAnsiTheme="majorBidi" w:cstheme="majorBidi"/>
+          <w:b/>
+          <w:bCs/>
+          <w:color w:val="24292F"/>
+          <w:sz w:val="28"/>
+          <w:szCs w:val="28"/>
+          <w:u w:val="single"/>
+        </w:rPr>
+      </w:pPr>
+    </w:p>
+    <w:p>
+      <w:pPr>
+        <w:shd w:val="clear" w:color="auto" w:fill="FFFFFF"/>
+        <w:spacing w:before="60" w:after="100" w:afterAutospacing="1" w:line="240" w:lineRule="auto"/>
+        <w:rPr>
+          <w:rFonts w:asciiTheme="majorBidi" w:eastAsia="Times New Roman" w:hAnsiTheme="majorBidi" w:cstheme="majorBidi"/>
+          <w:b/>
+          <w:bCs/>
+          <w:color w:val="24292F"/>
+          <w:sz w:val="28"/>
+          <w:szCs w:val="28"/>
+          <w:u w:val="single"/>
+        </w:rPr>
+      </w:pPr>
+    </w:p>
+    <w:p>
+      <w:pPr>
+        <w:shd w:val="clear" w:color="auto" w:fill="FFFFFF"/>
+        <w:spacing w:before="60" w:after="100" w:afterAutospacing="1" w:line="240" w:lineRule="auto"/>
+        <w:rPr>
+          <w:rFonts w:asciiTheme="majorBidi" w:eastAsia="Times New Roman" w:hAnsiTheme="majorBidi" w:cstheme="majorBidi"/>
+          <w:b/>
+          <w:bCs/>
+          <w:color w:val="24292F"/>
+          <w:sz w:val="28"/>
+          <w:szCs w:val="28"/>
+          <w:u w:val="single"/>
+        </w:rPr>
+      </w:pPr>
+    </w:p>
+    <w:p>
+      <w:pPr>
+        <w:shd w:val="clear" w:color="auto" w:fill="FFFFFF"/>
+        <w:spacing w:before="60" w:after="100" w:afterAutospacing="1" w:line="240" w:lineRule="auto"/>
+        <w:rPr>
+          <w:rFonts w:asciiTheme="majorBidi" w:eastAsia="Times New Roman" w:hAnsiTheme="majorBidi" w:cstheme="majorBidi"/>
+          <w:b/>
+          <w:bCs/>
+          <w:color w:val="24292F"/>
+          <w:sz w:val="28"/>
+          <w:szCs w:val="28"/>
+          <w:u w:val="single"/>
+        </w:rPr>
+      </w:pPr>
+    </w:p>
+    <w:p>
+      <w:pPr>
+        <w:shd w:val="clear" w:color="auto" w:fill="FFFFFF"/>
+        <w:spacing w:before="60" w:after="100" w:afterAutospacing="1" w:line="240" w:lineRule="auto"/>
+        <w:rPr>
+          <w:rFonts w:asciiTheme="majorBidi" w:eastAsia="Times New Roman" w:hAnsiTheme="majorBidi" w:cstheme="majorBidi"/>
+          <w:b/>
+          <w:bCs/>
+          <w:color w:val="24292F"/>
+          <w:sz w:val="28"/>
+          <w:szCs w:val="28"/>
+          <w:u w:val="single"/>
+        </w:rPr>
+      </w:pPr>
+    </w:p>
+    <w:p>
+      <w:pPr>
+        <w:shd w:val="clear" w:color="auto" w:fill="FFFFFF"/>
+        <w:spacing w:before="60" w:after="100" w:afterAutospacing="1" w:line="240" w:lineRule="auto"/>
+        <w:rPr>
+          <w:rFonts w:asciiTheme="majorBidi" w:eastAsia="Times New Roman" w:hAnsiTheme="majorBidi" w:cstheme="majorBidi"/>
+          <w:b/>
+          <w:bCs/>
+          <w:color w:val="24292F"/>
+          <w:sz w:val="28"/>
+          <w:szCs w:val="28"/>
+          <w:u w:val="single"/>
+        </w:rPr>
+      </w:pPr>
+    </w:p>
+    <w:p>
+      <w:pPr>
+        <w:shd w:val="clear" w:color="auto" w:fill="FFFFFF"/>
+        <w:spacing w:before="60" w:after="100" w:afterAutospacing="1" w:line="240" w:lineRule="auto"/>
+        <w:rPr>
+          <w:rFonts w:asciiTheme="majorBidi" w:eastAsia="Times New Roman" w:hAnsiTheme="majorBidi" w:cstheme="majorBidi"/>
+          <w:b/>
+          <w:bCs/>
+          <w:color w:val="24292F"/>
+          <w:sz w:val="28"/>
+          <w:szCs w:val="28"/>
+          <w:u w:val="single"/>
+        </w:rPr>
+      </w:pPr>
+    </w:p>
+    <w:p>
+      <w:pPr>
+        <w:shd w:val="clear" w:color="auto" w:fill="FFFFFF"/>
+        <w:spacing w:before="60" w:after="100" w:afterAutospacing="1" w:line="240" w:lineRule="auto"/>
+        <w:rPr>
+          <w:rFonts w:asciiTheme="majorBidi" w:eastAsia="Times New Roman" w:hAnsiTheme="majorBidi" w:cstheme="majorBidi"/>
+          <w:b/>
+          <w:bCs/>
+          <w:color w:val="24292F"/>
+          <w:sz w:val="28"/>
+          <w:szCs w:val="28"/>
+          <w:u w:val="single"/>
+        </w:rPr>
+      </w:pPr>
+    </w:p>
+    <w:p>
+      <w:pPr>
+        <w:shd w:val="clear" w:color="auto" w:fill="FFFFFF"/>
+        <w:spacing w:before="60" w:after="100" w:afterAutospacing="1" w:line="240" w:lineRule="auto"/>
+        <w:rPr>
+          <w:rFonts w:asciiTheme="majorBidi" w:eastAsia="Times New Roman" w:hAnsiTheme="majorBidi" w:cstheme="majorBidi"/>
+          <w:b/>
+          <w:bCs/>
+          <w:color w:val="24292F"/>
+          <w:sz w:val="28"/>
+          <w:szCs w:val="28"/>
+          <w:u w:val="single"/>
+        </w:rPr>
+      </w:pPr>
+    </w:p>
+    <w:p>
+      <w:pPr>
+        <w:shd w:val="clear" w:color="auto" w:fill="FFFFFF"/>
+        <w:spacing w:before="60" w:after="100" w:afterAutospacing="1" w:line="240" w:lineRule="auto"/>
+        <w:rPr>
+          <w:rFonts w:asciiTheme="majorBidi" w:eastAsia="Times New Roman" w:hAnsiTheme="majorBidi" w:cstheme="majorBidi"/>
+          <w:b/>
+          <w:bCs/>
+          <w:color w:val="24292F"/>
+          <w:sz w:val="28"/>
+          <w:szCs w:val="28"/>
+          <w:u w:val="single"/>
+        </w:rPr>
+      </w:pPr>
+    </w:p>
+    <w:p>
+      <w:pPr>
+        <w:shd w:val="clear" w:color="auto" w:fill="FFFFFF"/>
+        <w:spacing w:before="60" w:after="100" w:afterAutospacing="1" w:line="240" w:lineRule="auto"/>
+        <w:rPr>
+          <w:rFonts w:asciiTheme="majorBidi" w:eastAsia="Times New Roman" w:hAnsiTheme="majorBidi" w:cstheme="majorBidi"/>
+          <w:b/>
+          <w:bCs/>
+          <w:color w:val="24292F"/>
+          <w:sz w:val="28"/>
+          <w:szCs w:val="28"/>
+          <w:u w:val="single"/>
+        </w:rPr>
+      </w:pPr>
+    </w:p>
+    <w:p>
+      <w:pPr>
+        <w:shd w:val="clear" w:color="auto" w:fill="FFFFFF"/>
+        <w:spacing w:before="60" w:after="100" w:afterAutospacing="1" w:line="240" w:lineRule="auto"/>
+        <w:rPr>
+          <w:rFonts w:asciiTheme="majorBidi" w:eastAsia="Times New Roman" w:hAnsiTheme="majorBidi" w:cstheme="majorBidi"/>
+          <w:b/>
+          <w:bCs/>
+          <w:color w:val="24292F"/>
+          <w:sz w:val="28"/>
+          <w:szCs w:val="28"/>
+          <w:u w:val="single"/>
+        </w:rPr>
+      </w:pPr>
+    </w:p>
+    <w:p>
+      <w:pPr>
+        <w:shd w:val="clear" w:color="auto" w:fill="FFFFFF"/>
+        <w:spacing w:before="60" w:after="100" w:afterAutospacing="1" w:line="240" w:lineRule="auto"/>
+        <w:rPr>
+          <w:rFonts w:asciiTheme="majorBidi" w:eastAsia="Times New Roman" w:hAnsiTheme="majorBidi" w:cstheme="majorBidi"/>
+          <w:b/>
+          <w:bCs/>
+          <w:color w:val="24292F"/>
+          <w:sz w:val="28"/>
+          <w:szCs w:val="28"/>
+          <w:u w:val="single"/>
+        </w:rPr>
+      </w:pPr>
+    </w:p>
+    <w:p>
+      <w:pPr>
+        <w:shd w:val="clear" w:color="auto" w:fill="FFFFFF"/>
+        <w:spacing w:before="60" w:after="100" w:afterAutospacing="1" w:line="240" w:lineRule="auto"/>
+        <w:rPr>
+          <w:rFonts w:asciiTheme="majorBidi" w:eastAsia="Times New Roman" w:hAnsiTheme="majorBidi" w:cstheme="majorBidi"/>
+          <w:b/>
+          <w:bCs/>
+          <w:color w:val="24292F"/>
+          <w:sz w:val="28"/>
+          <w:szCs w:val="28"/>
+          <w:u w:val="single"/>
+        </w:rPr>
+      </w:pPr>
+    </w:p>
+    <w:p>
+      <w:pPr>
+        <w:shd w:val="clear" w:color="auto" w:fill="FFFFFF"/>
+        <w:spacing w:before="60" w:after="100" w:afterAutospacing="1" w:line="240" w:lineRule="auto"/>
+        <w:rPr>
+          <w:rFonts w:asciiTheme="majorBidi" w:eastAsia="Times New Roman" w:hAnsiTheme="majorBidi" w:cstheme="majorBidi"/>
+          <w:b/>
+          <w:bCs/>
+          <w:color w:val="24292F"/>
+          <w:sz w:val="28"/>
+          <w:szCs w:val="28"/>
+          <w:u w:val="single"/>
+        </w:rPr>
+      </w:pPr>
+    </w:p>
+    <w:p>
+      <w:pPr>
+        <w:shd w:val="clear" w:color="auto" w:fill="FFFFFF"/>
+        <w:spacing w:before="60" w:after="100" w:afterAutospacing="1" w:line="240" w:lineRule="auto"/>
+        <w:rPr>
+          <w:rFonts w:asciiTheme="majorBidi" w:eastAsia="Times New Roman" w:hAnsiTheme="majorBidi" w:cstheme="majorBidi"/>
+          <w:b/>
+          <w:bCs/>
+          <w:color w:val="24292F"/>
+          <w:sz w:val="28"/>
+          <w:szCs w:val="28"/>
+          <w:u w:val="single"/>
+        </w:rPr>
+      </w:pPr>
+    </w:p>
+    <w:p>
+      <w:pPr>
+        <w:shd w:val="clear" w:color="auto" w:fill="FFFFFF"/>
+        <w:spacing w:before="60" w:after="100" w:afterAutospacing="1" w:line="240" w:lineRule="auto"/>
+        <w:rPr>
+          <w:rFonts w:asciiTheme="majorBidi" w:eastAsia="Times New Roman" w:hAnsiTheme="majorBidi" w:cstheme="majorBidi"/>
+          <w:b/>
+          <w:bCs/>
+          <w:color w:val="24292F"/>
+          <w:sz w:val="28"/>
+          <w:szCs w:val="28"/>
+          <w:u w:val="single"/>
+        </w:rPr>
+      </w:pPr>
+    </w:p>
+    <w:p>
+      <w:pPr>
+        <w:shd w:val="clear" w:color="auto" w:fill="FFFFFF"/>
+        <w:spacing w:before="60" w:after="100" w:afterAutospacing="1" w:line="240" w:lineRule="auto"/>
+        <w:rPr>
+          <w:rFonts w:asciiTheme="majorBidi" w:eastAsia="Times New Roman" w:hAnsiTheme="majorBidi" w:cstheme="majorBidi"/>
+          <w:b/>
+          <w:bCs/>
+          <w:color w:val="24292F"/>
+          <w:sz w:val="28"/>
+          <w:szCs w:val="28"/>
+          <w:u w:val="single"/>
+        </w:rPr>
+      </w:pPr>
+    </w:p>
+    <w:p>
+      <w:pPr>
+        <w:shd w:val="clear" w:color="auto" w:fill="FFFFFF"/>
+        <w:spacing w:before="60" w:after="100" w:afterAutospacing="1" w:line="240" w:lineRule="auto"/>
+        <w:rPr>
+          <w:rFonts w:asciiTheme="majorBidi" w:eastAsia="Times New Roman" w:hAnsiTheme="majorBidi" w:cstheme="majorBidi"/>
+          <w:b/>
+          <w:bCs/>
+          <w:color w:val="24292F"/>
+          <w:sz w:val="28"/>
+          <w:szCs w:val="28"/>
+          <w:u w:val="single"/>
+        </w:rPr>
+      </w:pPr>
+    </w:p>
+    <w:p>
+      <w:pPr>
+        <w:shd w:val="clear" w:color="auto" w:fill="FFFFFF"/>
+        <w:spacing w:before="60" w:after="100" w:afterAutospacing="1" w:line="240" w:lineRule="auto"/>
+        <w:rPr>
+          <w:rFonts w:asciiTheme="majorBidi" w:eastAsia="Times New Roman" w:hAnsiTheme="majorBidi" w:cstheme="majorBidi"/>
+          <w:b/>
+          <w:bCs/>
+          <w:color w:val="24292F"/>
+          <w:sz w:val="28"/>
+          <w:szCs w:val="28"/>
+          <w:u w:val="single"/>
+        </w:rPr>
+      </w:pPr>
+    </w:p>
+    <w:p>
+      <w:pPr>
+        <w:shd w:val="clear" w:color="auto" w:fill="FFFFFF"/>
+        <w:spacing w:before="60" w:after="100" w:afterAutospacing="1" w:line="240" w:lineRule="auto"/>
+        <w:rPr>
+          <w:rFonts w:asciiTheme="majorBidi" w:eastAsia="Times New Roman" w:hAnsiTheme="majorBidi" w:cstheme="majorBidi"/>
+          <w:b/>
+          <w:bCs/>
+          <w:color w:val="24292F"/>
+          <w:sz w:val="28"/>
+          <w:szCs w:val="28"/>
+          <w:u w:val="single"/>
+        </w:rPr>
+      </w:pPr>
+    </w:p>
+    <w:p>
+      <w:pPr>
+        <w:shd w:val="clear" w:color="auto" w:fill="FFFFFF"/>
+        <w:spacing w:before="60" w:after="100" w:afterAutospacing="1" w:line="240" w:lineRule="auto"/>
+        <w:rPr>
+          <w:rFonts w:asciiTheme="majorBidi" w:eastAsia="Times New Roman" w:hAnsiTheme="majorBidi" w:cstheme="majorBidi"/>
+          <w:b/>
+          <w:bCs/>
+          <w:color w:val="24292F"/>
+          <w:sz w:val="28"/>
+          <w:szCs w:val="28"/>
+          <w:u w:val="single"/>
+        </w:rPr>
+      </w:pPr>
+      <w:proofErr w:type="gramStart"/>
+      <w:r>
+        <w:rPr>
+          <w:rFonts w:asciiTheme="majorBidi" w:eastAsia="Times New Roman" w:hAnsiTheme="majorBidi" w:cstheme="majorBidi"/>
+          <w:b/>
+          <w:bCs/>
+          <w:color w:val="24292F"/>
+          <w:sz w:val="28"/>
+          <w:szCs w:val="28"/>
+          <w:u w:val="single"/>
+        </w:rPr>
+        <w:t>Mockup :</w:t>
+      </w:r>
+      <w:proofErr w:type="gramEnd"/>
+    </w:p>
+    <w:p>
+      <w:pPr>
+        <w:shd w:val="clear" w:color="auto" w:fill="FFFFFF"/>
+        <w:spacing w:before="60" w:after="100" w:afterAutospacing="1" w:line="240" w:lineRule="auto"/>
+        <w:rPr>
+          <w:rFonts w:asciiTheme="majorBidi" w:eastAsia="Times New Roman" w:hAnsiTheme="majorBidi" w:cstheme="majorBidi"/>
+          <w:color w:val="24292F"/>
+          <w:sz w:val="28"/>
+          <w:szCs w:val="28"/>
+        </w:rPr>
+      </w:pPr>
+      <w:r>
+        <w:rPr>
+          <w:rFonts w:asciiTheme="majorBidi" w:eastAsia="Times New Roman" w:hAnsiTheme="majorBidi" w:cstheme="majorBidi"/>
+          <w:color w:val="24292F"/>
+          <w:sz w:val="28"/>
+          <w:szCs w:val="28"/>
+        </w:rPr>
+        <w:t>https://www.figma.com/proto/mrJlfaBCBiitYPRSzIPuI8/Master-Piece-Crafty?node-id=1%3A2&amp;scaling=min-zoom&amp;page-id=0%3A1</w:t>
+      </w:r>
+    </w:p>
+    <w:p>
+      <w:pPr>
+        <w:shd w:val="clear" w:color="auto" w:fill="FFFFFF"/>
+        <w:spacing w:before="60" w:after="100" w:afterAutospacing="1" w:line="240" w:lineRule="auto"/>
+        <w:rPr>
+          <w:rFonts w:asciiTheme="majorBidi" w:eastAsia="Times New Roman" w:hAnsiTheme="majorBidi" w:cstheme="majorBidi"/>
+          <w:b/>
+          <w:bCs/>
+          <w:color w:val="24292F"/>
+          <w:sz w:val="28"/>
+          <w:szCs w:val="28"/>
+          <w:u w:val="single"/>
+        </w:rPr>
+      </w:pPr>
+    </w:p>
+    <w:p>
+      <w:pPr>
+        <w:shd w:val="clear" w:color="auto" w:fill="FFFFFF"/>
+        <w:spacing w:before="60" w:after="100" w:afterAutospacing="1" w:line="240" w:lineRule="auto"/>
+        <w:rPr>
+          <w:rFonts w:asciiTheme="majorBidi" w:eastAsia="Times New Roman" w:hAnsiTheme="majorBidi" w:cstheme="majorBidi"/>
+          <w:b/>
+          <w:bCs/>
+          <w:color w:val="24292F"/>
+          <w:sz w:val="28"/>
+          <w:szCs w:val="28"/>
+          <w:u w:val="single"/>
+        </w:rPr>
+      </w:pPr>
+      <w:proofErr w:type="gramStart"/>
+      <w:r>
+        <w:rPr>
+          <w:rFonts w:asciiTheme="majorBidi" w:eastAsia="Times New Roman" w:hAnsiTheme="majorBidi" w:cstheme="majorBidi"/>
+          <w:b/>
+          <w:bCs/>
+          <w:color w:val="24292F"/>
+          <w:sz w:val="28"/>
+          <w:szCs w:val="28"/>
+          <w:u w:val="single"/>
+        </w:rPr>
+        <w:t>Wireframe :</w:t>
+      </w:r>
+      <w:proofErr w:type="gramEnd"/>
+    </w:p>
+    <w:p>
+      <w:pPr>
+        <w:shd w:val="clear" w:color="auto" w:fill="FFFFFF"/>
+        <w:spacing w:before="60" w:after="100" w:afterAutospacing="1" w:line="240" w:lineRule="auto"/>
+        <w:rPr>
+          <w:rFonts w:asciiTheme="majorBidi" w:eastAsia="Times New Roman" w:hAnsiTheme="majorBidi" w:cstheme="majorBidi"/>
+          <w:color w:val="24292F"/>
+          <w:sz w:val="28"/>
+          <w:szCs w:val="28"/>
+        </w:rPr>
+      </w:pPr>
+      <w:r>
+        <w:rPr>
+          <w:rFonts w:asciiTheme="majorBidi" w:eastAsia="Times New Roman" w:hAnsiTheme="majorBidi" w:cstheme="majorBidi"/>
+          <w:color w:val="24292F"/>
+          <w:sz w:val="28"/>
+          <w:szCs w:val="28"/>
+        </w:rPr>
+        <w:lastRenderedPageBreak/>
+        <w:t>https://app.mockplus.com/run/rp/VYnZDoWOGnAnG/rxejKhPEZfd4W?cps=expand&amp;rps=expand&amp;nav=1&amp;ha=1&amp;la=0&amp;fc=1&amp;out=0</w:t>
+      </w:r>
+    </w:p>
+    <w:p>
+      <w:pPr>
+        <w:shd w:val="clear" w:color="auto" w:fill="FFFFFF"/>
+        <w:spacing w:before="60" w:after="100" w:afterAutospacing="1" w:line="240" w:lineRule="auto"/>
+        <w:rPr>
+          <w:rFonts w:asciiTheme="majorBidi" w:eastAsia="Times New Roman" w:hAnsiTheme="majorBidi" w:cstheme="majorBidi"/>
+          <w:b/>
+          <w:bCs/>
+          <w:color w:val="24292F"/>
+          <w:sz w:val="28"/>
+          <w:szCs w:val="28"/>
+          <w:u w:val="single"/>
+        </w:rPr>
+      </w:pPr>
+    </w:p>
+    <w:p>
+      <w:pPr>
+        <w:shd w:val="clear" w:color="auto" w:fill="FFFFFF"/>
+        <w:spacing w:before="60" w:after="100" w:afterAutospacing="1" w:line="240" w:lineRule="auto"/>
+        <w:rPr>
+          <w:rFonts w:asciiTheme="majorBidi" w:eastAsia="Times New Roman" w:hAnsiTheme="majorBidi" w:cstheme="majorBidi"/>
+          <w:b/>
+          <w:bCs/>
+          <w:color w:val="24292F"/>
+          <w:sz w:val="28"/>
+          <w:szCs w:val="28"/>
+          <w:u w:val="single"/>
+        </w:rPr>
+      </w:pPr>
+      <w:r>
+        <w:rPr>
+          <w:rFonts w:asciiTheme="majorBidi" w:eastAsia="Times New Roman" w:hAnsiTheme="majorBidi" w:cstheme="majorBidi"/>
+          <w:b/>
+          <w:bCs/>
+          <w:color w:val="24292F"/>
+          <w:sz w:val="28"/>
+          <w:szCs w:val="28"/>
+          <w:u w:val="single"/>
+        </w:rPr>
+        <w:t>Presentation:</w:t>
+      </w:r>
+    </w:p>
+    <w:p>
+      <w:pPr>
+        <w:shd w:val="clear" w:color="auto" w:fill="FFFFFF"/>
+        <w:spacing w:before="60" w:after="100" w:afterAutospacing="1" w:line="240" w:lineRule="auto"/>
+        <w:rPr>
+          <w:rFonts w:asciiTheme="majorBidi" w:eastAsia="Times New Roman" w:hAnsiTheme="majorBidi" w:cstheme="majorBidi"/>
           <w:color w:val="24292F"/>
           <w:sz w:val="24"/>
           <w:szCs w:val="24"/>
         </w:rPr>
       </w:pPr>
-    </w:p>
-    <w:p>
-      <w:pPr>
-        <w:shd w:val="clear" w:color="auto" w:fill="FFFFFF"/>
-        <w:spacing w:before="60" w:after="100" w:afterAutospacing="1" w:line="240" w:lineRule="auto"/>
-        <w:rPr>
-          <w:rFonts w:asciiTheme="majorBidi" w:eastAsia="Times New Roman" w:hAnsiTheme="majorBidi" w:cstheme="majorBidi"/>
-          <w:b/>
-          <w:bCs/>
-          <w:color w:val="24292F"/>
-          <w:sz w:val="28"/>
-          <w:szCs w:val="28"/>
-          <w:u w:val="single"/>
-        </w:rPr>
-      </w:pPr>
-    </w:p>
-    <w:p>
-      <w:pPr>
-        <w:shd w:val="clear" w:color="auto" w:fill="FFFFFF"/>
-        <w:spacing w:before="60" w:after="100" w:afterAutospacing="1" w:line="240" w:lineRule="auto"/>
-        <w:rPr>
-          <w:rFonts w:asciiTheme="majorBidi" w:eastAsia="Times New Roman" w:hAnsiTheme="majorBidi" w:cstheme="majorBidi"/>
-          <w:b/>
-          <w:bCs/>
-          <w:color w:val="24292F"/>
-          <w:sz w:val="28"/>
-          <w:szCs w:val="28"/>
-          <w:u w:val="single"/>
-        </w:rPr>
-      </w:pPr>
-    </w:p>
-    <w:p>
-      <w:pPr>
-        <w:shd w:val="clear" w:color="auto" w:fill="FFFFFF"/>
-        <w:spacing w:before="60" w:after="100" w:afterAutospacing="1" w:line="240" w:lineRule="auto"/>
-        <w:rPr>
-          <w:rFonts w:asciiTheme="majorBidi" w:eastAsia="Times New Roman" w:hAnsiTheme="majorBidi" w:cstheme="majorBidi"/>
-          <w:b/>
-          <w:bCs/>
-          <w:color w:val="24292F"/>
-          <w:sz w:val="28"/>
-          <w:szCs w:val="28"/>
-          <w:u w:val="single"/>
-        </w:rPr>
-      </w:pPr>
-    </w:p>
-    <w:p>
-      <w:pPr>
-        <w:shd w:val="clear" w:color="auto" w:fill="FFFFFF"/>
-        <w:spacing w:before="60" w:after="100" w:afterAutospacing="1" w:line="240" w:lineRule="auto"/>
-        <w:rPr>
-          <w:rFonts w:asciiTheme="majorBidi" w:eastAsia="Times New Roman" w:hAnsiTheme="majorBidi" w:cstheme="majorBidi"/>
-          <w:b/>
-          <w:bCs/>
-          <w:color w:val="24292F"/>
-          <w:sz w:val="28"/>
-          <w:szCs w:val="28"/>
-          <w:u w:val="single"/>
-        </w:rPr>
-      </w:pPr>
-    </w:p>
-    <w:p>
-      <w:pPr>
-        <w:shd w:val="clear" w:color="auto" w:fill="FFFFFF"/>
-        <w:spacing w:before="60" w:after="100" w:afterAutospacing="1" w:line="240" w:lineRule="auto"/>
-        <w:rPr>
-          <w:rFonts w:asciiTheme="majorBidi" w:eastAsia="Times New Roman" w:hAnsiTheme="majorBidi" w:cstheme="majorBidi"/>
-          <w:b/>
-          <w:bCs/>
-          <w:color w:val="24292F"/>
-          <w:sz w:val="28"/>
-          <w:szCs w:val="28"/>
-          <w:u w:val="single"/>
-        </w:rPr>
-      </w:pPr>
-    </w:p>
-    <w:p>
-      <w:pPr>
-        <w:shd w:val="clear" w:color="auto" w:fill="FFFFFF"/>
-        <w:spacing w:before="60" w:after="100" w:afterAutospacing="1" w:line="240" w:lineRule="auto"/>
-        <w:rPr>
-          <w:rFonts w:asciiTheme="majorBidi" w:eastAsia="Times New Roman" w:hAnsiTheme="majorBidi" w:cstheme="majorBidi"/>
-          <w:b/>
-          <w:bCs/>
-          <w:color w:val="24292F"/>
-          <w:sz w:val="28"/>
-          <w:szCs w:val="28"/>
-          <w:u w:val="single"/>
-        </w:rPr>
-      </w:pPr>
-    </w:p>
-    <w:p>
-      <w:pPr>
-        <w:shd w:val="clear" w:color="auto" w:fill="FFFFFF"/>
-        <w:spacing w:before="60" w:after="100" w:afterAutospacing="1" w:line="240" w:lineRule="auto"/>
-        <w:rPr>
-          <w:rFonts w:asciiTheme="majorBidi" w:eastAsia="Times New Roman" w:hAnsiTheme="majorBidi" w:cstheme="majorBidi"/>
-          <w:b/>
-          <w:bCs/>
-          <w:color w:val="24292F"/>
-          <w:sz w:val="28"/>
-          <w:szCs w:val="28"/>
-          <w:u w:val="single"/>
-        </w:rPr>
-      </w:pPr>
-      <w:proofErr w:type="gramStart"/>
-      <w:r>
-        <w:rPr>
-          <w:rFonts w:asciiTheme="majorBidi" w:eastAsia="Times New Roman" w:hAnsiTheme="majorBidi" w:cstheme="majorBidi"/>
-          <w:b/>
-          <w:bCs/>
-          <w:color w:val="24292F"/>
-          <w:sz w:val="28"/>
-          <w:szCs w:val="28"/>
-          <w:u w:val="single"/>
-        </w:rPr>
-        <w:t>Mockup :</w:t>
-      </w:r>
-      <w:proofErr w:type="gramEnd"/>
-    </w:p>
-    <w:p>
-      <w:pPr>
-        <w:shd w:val="clear" w:color="auto" w:fill="FFFFFF"/>
-        <w:spacing w:before="60" w:after="100" w:afterAutospacing="1" w:line="240" w:lineRule="auto"/>
-        <w:rPr>
-          <w:rFonts w:asciiTheme="majorBidi" w:eastAsia="Times New Roman" w:hAnsiTheme="majorBidi" w:cstheme="majorBidi"/>
-          <w:color w:val="24292F"/>
-          <w:sz w:val="28"/>
-          <w:szCs w:val="28"/>
-        </w:rPr>
-      </w:pPr>
-      <w:r>
-        <w:rPr>
-          <w:rFonts w:asciiTheme="majorBidi" w:eastAsia="Times New Roman" w:hAnsiTheme="majorBidi" w:cstheme="majorBidi"/>
-          <w:color w:val="24292F"/>
-          <w:sz w:val="28"/>
-          <w:szCs w:val="28"/>
-        </w:rPr>
-        <w:t>https://www.figma.com/proto/mrJlfaBCBiitYPRSzIPuI8/Master-Piece-Crafty?node-id=1%3A2&amp;scaling=min-zoom&amp;page-id=0%3A1</w:t>
-      </w:r>
-    </w:p>
-    <w:p>
-      <w:pPr>
-        <w:shd w:val="clear" w:color="auto" w:fill="FFFFFF"/>
-        <w:spacing w:before="60" w:after="100" w:afterAutospacing="1" w:line="240" w:lineRule="auto"/>
-        <w:rPr>
-          <w:rFonts w:asciiTheme="majorBidi" w:eastAsia="Times New Roman" w:hAnsiTheme="majorBidi" w:cstheme="majorBidi"/>
-          <w:b/>
-          <w:bCs/>
-          <w:color w:val="24292F"/>
-          <w:sz w:val="28"/>
-          <w:szCs w:val="28"/>
-          <w:u w:val="single"/>
-        </w:rPr>
-      </w:pPr>
-    </w:p>
-    <w:p>
-      <w:pPr>
-        <w:shd w:val="clear" w:color="auto" w:fill="FFFFFF"/>
-        <w:spacing w:before="60" w:after="100" w:afterAutospacing="1" w:line="240" w:lineRule="auto"/>
-        <w:rPr>
-          <w:rFonts w:asciiTheme="majorBidi" w:eastAsia="Times New Roman" w:hAnsiTheme="majorBidi" w:cstheme="majorBidi"/>
-          <w:b/>
-          <w:bCs/>
-          <w:color w:val="24292F"/>
-          <w:sz w:val="28"/>
-          <w:szCs w:val="28"/>
-          <w:u w:val="single"/>
-        </w:rPr>
-      </w:pPr>
-      <w:proofErr w:type="gramStart"/>
-      <w:r>
-        <w:rPr>
-          <w:rFonts w:asciiTheme="majorBidi" w:eastAsia="Times New Roman" w:hAnsiTheme="majorBidi" w:cstheme="majorBidi"/>
-          <w:b/>
-          <w:bCs/>
-          <w:color w:val="24292F"/>
-          <w:sz w:val="28"/>
-          <w:szCs w:val="28"/>
-          <w:u w:val="single"/>
-        </w:rPr>
-        <w:t>Wireframe :</w:t>
-      </w:r>
-      <w:proofErr w:type="gramEnd"/>
-    </w:p>
-    <w:p>
-      <w:pPr>
-        <w:shd w:val="clear" w:color="auto" w:fill="FFFFFF"/>
-        <w:spacing w:before="60" w:after="100" w:afterAutospacing="1" w:line="240" w:lineRule="auto"/>
-        <w:rPr>
-          <w:rFonts w:asciiTheme="majorBidi" w:eastAsia="Times New Roman" w:hAnsiTheme="majorBidi" w:cstheme="majorBidi"/>
-          <w:color w:val="24292F"/>
-          <w:sz w:val="28"/>
-          <w:szCs w:val="28"/>
-        </w:rPr>
-      </w:pPr>
-      <w:r>
-        <w:rPr>
-          <w:rFonts w:asciiTheme="majorBidi" w:eastAsia="Times New Roman" w:hAnsiTheme="majorBidi" w:cstheme="majorBidi"/>
-          <w:color w:val="24292F"/>
-          <w:sz w:val="28"/>
-          <w:szCs w:val="28"/>
-        </w:rPr>
-        <w:t>https://app.mockplus.com/run/rp/VYnZDoWOGnAnG/rxejKhPEZfd4W?cps=expand&amp;rps=expand&amp;nav=1&amp;ha=1&amp;la=0&amp;fc=1&amp;out=0</w:t>
-      </w:r>
-    </w:p>
-    <w:p>
-      <w:pPr>
-        <w:shd w:val="clear" w:color="auto" w:fill="FFFFFF"/>
-        <w:spacing w:before="60" w:after="100" w:afterAutospacing="1" w:line="240" w:lineRule="auto"/>
-        <w:rPr>
-          <w:rFonts w:asciiTheme="majorBidi" w:eastAsia="Times New Roman" w:hAnsiTheme="majorBidi" w:cstheme="majorBidi"/>
-          <w:b/>
-          <w:bCs/>
-          <w:color w:val="24292F"/>
-          <w:sz w:val="28"/>
-          <w:szCs w:val="28"/>
-          <w:u w:val="single"/>
-        </w:rPr>
-      </w:pPr>
-    </w:p>
-    <w:p>
-      <w:pPr>
-        <w:shd w:val="clear" w:color="auto" w:fill="FFFFFF"/>
-        <w:spacing w:before="60" w:after="100" w:afterAutospacing="1" w:line="240" w:lineRule="auto"/>
-        <w:rPr>
-          <w:rFonts w:asciiTheme="majorBidi" w:eastAsia="Times New Roman" w:hAnsiTheme="majorBidi" w:cstheme="majorBidi"/>
-          <w:b/>
-          <w:bCs/>
-          <w:color w:val="24292F"/>
-          <w:sz w:val="28"/>
-          <w:szCs w:val="28"/>
-          <w:u w:val="single"/>
-        </w:rPr>
-      </w:pPr>
-      <w:r>
-        <w:rPr>
-          <w:rFonts w:asciiTheme="majorBidi" w:eastAsia="Times New Roman" w:hAnsiTheme="majorBidi" w:cstheme="majorBidi"/>
-          <w:b/>
-          <w:bCs/>
-          <w:color w:val="24292F"/>
-          <w:sz w:val="28"/>
-          <w:szCs w:val="28"/>
-          <w:u w:val="single"/>
-        </w:rPr>
-        <w:t>Presentation:</w:t>
-      </w:r>
-    </w:p>
-    <w:p>
-      <w:pPr>
-        <w:shd w:val="clear" w:color="auto" w:fill="FFFFFF"/>
-        <w:spacing w:before="60" w:after="100" w:afterAutospacing="1" w:line="240" w:lineRule="auto"/>
-        <w:rPr>
-          <w:rFonts w:ascii="Segoe UI" w:eastAsia="Times New Roman" w:hAnsi="Segoe UI" w:cs="Segoe UI"/>
-          <w:color w:val="24292F"/>
-          <w:sz w:val="24"/>
-          <w:szCs w:val="24"/>
-        </w:rPr>
-      </w:pPr>
-      <w:r>
-        <w:rPr>
-          <w:rFonts w:ascii="Segoe UI" w:eastAsia="Times New Roman" w:hAnsi="Segoe UI" w:cs="Segoe UI"/>
+      <w:r>
+        <w:rPr>
+          <w:rFonts w:asciiTheme="majorBidi" w:eastAsia="Times New Roman" w:hAnsiTheme="majorBidi" w:cstheme="majorBidi"/>
           <w:color w:val="24292F"/>
           <w:sz w:val="24"/>
           <w:szCs w:val="24"/>
@@ -2039,6 +5723,119 @@
 <file path=word/numbering.xml><?xml version="1.0" encoding="utf-8"?>
 <w:numbering xmlns:wpc="http://schemas.microsoft.com/office/word/2010/wordprocessingCanvas" xmlns:cx="http://schemas.microsoft.com/office/drawing/2014/chartex" xmlns:cx1="http://schemas.microsoft.com/office/drawing/2015/9/8/chartex" xmlns:cx2="http://schemas.microsoft.com/office/drawing/2015/10/21/chartex" xmlns:cx3="http://schemas.microsoft.com/office/drawing/2016/5/9/chartex" xmlns:cx4="http://schemas.microsoft.com/office/drawing/2016/5/10/chartex" xmlns:cx5="http://schemas.microsoft.com/office/drawing/2016/5/11/chartex" xmlns:cx6="http://schemas.microsoft.com/office/drawing/2016/5/12/chartex" xmlns:cx7="http://schemas.microsoft.com/office/drawing/2016/5/13/chartex" xmlns:cx8="http://schemas.microsoft.com/office/drawing/2016/5/14/chartex" xmlns:mc="http://schemas.openxmlformats.org/markup-compatibility/2006" xmlns:aink="http://schemas.microsoft.com/office/drawing/2016/ink" xmlns:am3d="http://schemas.microsoft.com/office/drawing/2017/model3d" xmlns:o="urn:schemas-microsoft-com:office:office" xmlns:r="http://schemas.openxmlformats.org/officeDocument/2006/relationships" xmlns:m="http://schemas.openxmlformats.org/officeDocument/2006/math" xmlns:v="urn:schemas-microsoft-com:vml" xmlns:wp14="http://schemas.microsoft.com/office/word/2010/wordprocessingDrawing" xmlns:wp="http://schemas.openxmlformats.org/drawingml/2006/wordprocessingDrawing" xmlns:w10="urn:schemas-microsoft-com:office:word" xmlns:w="http://schemas.openxmlformats.org/wordprocessingml/2006/main" xmlns:w14="http://schemas.microsoft.com/office/word/2010/wordml" xmlns:w15="http://schemas.microsoft.com/office/word/2012/wordml" xmlns:w16cex="http://schemas.microsoft.com/office/word/2018/wordml/cex" xmlns:w16cid="http://schemas.microsoft.com/office/word/2016/wordml/cid" xmlns:w16="http://schemas.microsoft.com/office/word/2018/wordml" xmlns:w16sdtdh="http://schemas.microsoft.com/office/word/2020/wordml/sdtdatahash" xmlns:w16se="http://schemas.microsoft.com/office/word/2015/wordml/symex" xmlns:wpg="http://schemas.microsoft.com/office/word/2010/wordprocessingGroup" xmlns:wpi="http://schemas.microsoft.com/office/word/2010/wordprocessingInk" xmlns:wne="http://schemas.microsoft.com/office/word/2006/wordml" xmlns:wps="http://schemas.microsoft.com/office/word/2010/wordprocessingShape" mc:Ignorable="w14 w15 w16se w16cid w16 w16cex w16sdtdh wp14">
   <w:abstractNum w:abstractNumId="0" w15:restartNumberingAfterBreak="0">
+    <w:nsid w:val="05AF368D"/>
+    <w:multiLevelType w:val="hybridMultilevel"/>
+    <w:tmpl w:val="18EA081C"/>
+    <w:lvl w:ilvl="0" w:tplc="0809000B">
+      <w:start w:val="1"/>
+      <w:numFmt w:val="bullet"/>
+      <w:lvlText w:val=""/>
+      <w:lvlJc w:val="left"/>
+      <w:pPr>
+        <w:ind w:left="720" w:hanging="360"/>
+      </w:pPr>
+      <w:rPr>
+        <w:rFonts w:ascii="Wingdings" w:hAnsi="Wingdings" w:hint="default"/>
+      </w:rPr>
+    </w:lvl>
+    <w:lvl w:ilvl="1" w:tplc="08090003" w:tentative="1">
+      <w:start w:val="1"/>
+      <w:numFmt w:val="bullet"/>
+      <w:lvlText w:val="o"/>
+      <w:lvlJc w:val="left"/>
+      <w:pPr>
+        <w:ind w:left="1440" w:hanging="360"/>
+      </w:pPr>
+      <w:rPr>
+        <w:rFonts w:ascii="Courier New" w:hAnsi="Courier New" w:cs="Courier New" w:hint="default"/>
+      </w:rPr>
+    </w:lvl>
+    <w:lvl w:ilvl="2" w:tplc="08090005" w:tentative="1">
+      <w:start w:val="1"/>
+      <w:numFmt w:val="bullet"/>
+      <w:lvlText w:val=""/>
+      <w:lvlJc w:val="left"/>
+      <w:pPr>
+        <w:ind w:left="2160" w:hanging="360"/>
+      </w:pPr>
+      <w:rPr>
+        <w:rFonts w:ascii="Wingdings" w:hAnsi="Wingdings" w:hint="default"/>
+      </w:rPr>
+    </w:lvl>
+    <w:lvl w:ilvl="3" w:tplc="08090001" w:tentative="1">
+      <w:start w:val="1"/>
+      <w:numFmt w:val="bullet"/>
+      <w:lvlText w:val=""/>
+      <w:lvlJc w:val="left"/>
+      <w:pPr>
+        <w:ind w:left="2880" w:hanging="360"/>
+      </w:pPr>
+      <w:rPr>
+        <w:rFonts w:ascii="Symbol" w:hAnsi="Symbol" w:hint="default"/>
+      </w:rPr>
+    </w:lvl>
+    <w:lvl w:ilvl="4" w:tplc="08090003" w:tentative="1">
+      <w:start w:val="1"/>
+      <w:numFmt w:val="bullet"/>
+      <w:lvlText w:val="o"/>
+      <w:lvlJc w:val="left"/>
+      <w:pPr>
+        <w:ind w:left="3600" w:hanging="360"/>
+      </w:pPr>
+      <w:rPr>
+        <w:rFonts w:ascii="Courier New" w:hAnsi="Courier New" w:cs="Courier New" w:hint="default"/>
+      </w:rPr>
+    </w:lvl>
+    <w:lvl w:ilvl="5" w:tplc="08090005" w:tentative="1">
+      <w:start w:val="1"/>
+      <w:numFmt w:val="bullet"/>
+      <w:lvlText w:val=""/>
+      <w:lvlJc w:val="left"/>
+      <w:pPr>
+        <w:ind w:left="4320" w:hanging="360"/>
+      </w:pPr>
+      <w:rPr>
+        <w:rFonts w:ascii="Wingdings" w:hAnsi="Wingdings" w:hint="default"/>
+      </w:rPr>
+    </w:lvl>
+    <w:lvl w:ilvl="6" w:tplc="08090001" w:tentative="1">
+      <w:start w:val="1"/>
+      <w:numFmt w:val="bullet"/>
+      <w:lvlText w:val=""/>
+      <w:lvlJc w:val="left"/>
+      <w:pPr>
+        <w:ind w:left="5040" w:hanging="360"/>
+      </w:pPr>
+      <w:rPr>
+        <w:rFonts w:ascii="Symbol" w:hAnsi="Symbol" w:hint="default"/>
+      </w:rPr>
+    </w:lvl>
+    <w:lvl w:ilvl="7" w:tplc="08090003" w:tentative="1">
+      <w:start w:val="1"/>
+      <w:numFmt w:val="bullet"/>
+      <w:lvlText w:val="o"/>
+      <w:lvlJc w:val="left"/>
+      <w:pPr>
+        <w:ind w:left="5760" w:hanging="360"/>
+      </w:pPr>
+      <w:rPr>
+        <w:rFonts w:ascii="Courier New" w:hAnsi="Courier New" w:cs="Courier New" w:hint="default"/>
+      </w:rPr>
+    </w:lvl>
+    <w:lvl w:ilvl="8" w:tplc="08090005" w:tentative="1">
+      <w:start w:val="1"/>
+      <w:numFmt w:val="bullet"/>
+      <w:lvlText w:val=""/>
+      <w:lvlJc w:val="left"/>
+      <w:pPr>
+        <w:ind w:left="6480" w:hanging="360"/>
+      </w:pPr>
+      <w:rPr>
+        <w:rFonts w:ascii="Wingdings" w:hAnsi="Wingdings" w:hint="default"/>
+      </w:rPr>
+    </w:lvl>
+  </w:abstractNum>
+  <w:abstractNum w:abstractNumId="1" w15:restartNumberingAfterBreak="0">
     <w:nsid w:val="05BB0806"/>
     <w:multiLevelType w:val="hybridMultilevel"/>
     <w:tmpl w:val="B734B780"/>
@@ -2151,7 +5948,7 @@
       </w:rPr>
     </w:lvl>
   </w:abstractNum>
-  <w:abstractNum w:abstractNumId="1" w15:restartNumberingAfterBreak="0">
+  <w:abstractNum w:abstractNumId="2" w15:restartNumberingAfterBreak="0">
     <w:nsid w:val="060A70C0"/>
     <w:multiLevelType w:val="hybridMultilevel"/>
     <w:tmpl w:val="056EA808"/>
@@ -2263,7 +6060,7 @@
       </w:rPr>
     </w:lvl>
   </w:abstractNum>
-  <w:abstractNum w:abstractNumId="2" w15:restartNumberingAfterBreak="0">
+  <w:abstractNum w:abstractNumId="3" w15:restartNumberingAfterBreak="0">
     <w:nsid w:val="0DFD52BB"/>
     <w:multiLevelType w:val="hybridMultilevel"/>
     <w:tmpl w:val="5B0428A6"/>
@@ -2375,7 +6172,93 @@
       </w:rPr>
     </w:lvl>
   </w:abstractNum>
-  <w:abstractNum w:abstractNumId="3" w15:restartNumberingAfterBreak="0">
+  <w:abstractNum w:abstractNumId="4" w15:restartNumberingAfterBreak="0">
+    <w:nsid w:val="14AF2A09"/>
+    <w:multiLevelType w:val="hybridMultilevel"/>
+    <w:tmpl w:val="11A669E4"/>
+    <w:lvl w:ilvl="0" w:tplc="0809000F">
+      <w:start w:val="1"/>
+      <w:numFmt w:val="decimal"/>
+      <w:lvlText w:val="%1."/>
+      <w:lvlJc w:val="left"/>
+      <w:pPr>
+        <w:ind w:left="720" w:hanging="360"/>
+      </w:pPr>
+    </w:lvl>
+    <w:lvl w:ilvl="1" w:tplc="08090019" w:tentative="1">
+      <w:start w:val="1"/>
+      <w:numFmt w:val="lowerLetter"/>
+      <w:lvlText w:val="%2."/>
+      <w:lvlJc w:val="left"/>
+      <w:pPr>
+        <w:ind w:left="1440" w:hanging="360"/>
+      </w:pPr>
+    </w:lvl>
+    <w:lvl w:ilvl="2" w:tplc="0809001B" w:tentative="1">
+      <w:start w:val="1"/>
+      <w:numFmt w:val="lowerRoman"/>
+      <w:lvlText w:val="%3."/>
+      <w:lvlJc w:val="right"/>
+      <w:pPr>
+        <w:ind w:left="2160" w:hanging="180"/>
+      </w:pPr>
+    </w:lvl>
+    <w:lvl w:ilvl="3" w:tplc="0809000F" w:tentative="1">
+      <w:start w:val="1"/>
+      <w:numFmt w:val="decimal"/>
+      <w:lvlText w:val="%4."/>
+      <w:lvlJc w:val="left"/>
+      <w:pPr>
+        <w:ind w:left="2880" w:hanging="360"/>
+      </w:pPr>
+    </w:lvl>
+    <w:lvl w:ilvl="4" w:tplc="08090019" w:tentative="1">
+      <w:start w:val="1"/>
+      <w:numFmt w:val="lowerLetter"/>
+      <w:lvlText w:val="%5."/>
+      <w:lvlJc w:val="left"/>
+      <w:pPr>
+        <w:ind w:left="3600" w:hanging="360"/>
+      </w:pPr>
+    </w:lvl>
+    <w:lvl w:ilvl="5" w:tplc="0809001B" w:tentative="1">
+      <w:start w:val="1"/>
+      <w:numFmt w:val="lowerRoman"/>
+      <w:lvlText w:val="%6."/>
+      <w:lvlJc w:val="right"/>
+      <w:pPr>
+        <w:ind w:left="4320" w:hanging="180"/>
+      </w:pPr>
+    </w:lvl>
+    <w:lvl w:ilvl="6" w:tplc="0809000F" w:tentative="1">
+      <w:start w:val="1"/>
+      <w:numFmt w:val="decimal"/>
+      <w:lvlText w:val="%7."/>
+      <w:lvlJc w:val="left"/>
+      <w:pPr>
+        <w:ind w:left="5040" w:hanging="360"/>
+      </w:pPr>
+    </w:lvl>
+    <w:lvl w:ilvl="7" w:tplc="08090019" w:tentative="1">
+      <w:start w:val="1"/>
+      <w:numFmt w:val="lowerLetter"/>
+      <w:lvlText w:val="%8."/>
+      <w:lvlJc w:val="left"/>
+      <w:pPr>
+        <w:ind w:left="5760" w:hanging="360"/>
+      </w:pPr>
+    </w:lvl>
+    <w:lvl w:ilvl="8" w:tplc="0809001B" w:tentative="1">
+      <w:start w:val="1"/>
+      <w:numFmt w:val="lowerRoman"/>
+      <w:lvlText w:val="%9."/>
+      <w:lvlJc w:val="right"/>
+      <w:pPr>
+        <w:ind w:left="6480" w:hanging="180"/>
+      </w:pPr>
+    </w:lvl>
+  </w:abstractNum>
+  <w:abstractNum w:abstractNumId="5" w15:restartNumberingAfterBreak="0">
     <w:nsid w:val="1A7C3359"/>
     <w:multiLevelType w:val="hybridMultilevel"/>
     <w:tmpl w:val="25B634FC"/>
@@ -2488,7 +6371,211 @@
       </w:rPr>
     </w:lvl>
   </w:abstractNum>
-  <w:abstractNum w:abstractNumId="4" w15:restartNumberingAfterBreak="0">
+  <w:abstractNum w:abstractNumId="6" w15:restartNumberingAfterBreak="0">
+    <w:nsid w:val="1DA56E33"/>
+    <w:multiLevelType w:val="hybridMultilevel"/>
+    <w:tmpl w:val="CCE04424"/>
+    <w:lvl w:ilvl="0" w:tplc="0809000B">
+      <w:start w:val="1"/>
+      <w:numFmt w:val="bullet"/>
+      <w:lvlText w:val=""/>
+      <w:lvlJc w:val="left"/>
+      <w:pPr>
+        <w:ind w:left="1068" w:hanging="360"/>
+      </w:pPr>
+      <w:rPr>
+        <w:rFonts w:ascii="Wingdings" w:hAnsi="Wingdings" w:hint="default"/>
+      </w:rPr>
+    </w:lvl>
+    <w:lvl w:ilvl="1" w:tplc="08090003" w:tentative="1">
+      <w:start w:val="1"/>
+      <w:numFmt w:val="bullet"/>
+      <w:lvlText w:val="o"/>
+      <w:lvlJc w:val="left"/>
+      <w:pPr>
+        <w:ind w:left="1788" w:hanging="360"/>
+      </w:pPr>
+      <w:rPr>
+        <w:rFonts w:ascii="Courier New" w:hAnsi="Courier New" w:cs="Courier New" w:hint="default"/>
+      </w:rPr>
+    </w:lvl>
+    <w:lvl w:ilvl="2" w:tplc="08090005" w:tentative="1">
+      <w:start w:val="1"/>
+      <w:numFmt w:val="bullet"/>
+      <w:lvlText w:val=""/>
+      <w:lvlJc w:val="left"/>
+      <w:pPr>
+        <w:ind w:left="2508" w:hanging="360"/>
+      </w:pPr>
+      <w:rPr>
+        <w:rFonts w:ascii="Wingdings" w:hAnsi="Wingdings" w:hint="default"/>
+      </w:rPr>
+    </w:lvl>
+    <w:lvl w:ilvl="3" w:tplc="08090001" w:tentative="1">
+      <w:start w:val="1"/>
+      <w:numFmt w:val="bullet"/>
+      <w:lvlText w:val=""/>
+      <w:lvlJc w:val="left"/>
+      <w:pPr>
+        <w:ind w:left="3228" w:hanging="360"/>
+      </w:pPr>
+      <w:rPr>
+        <w:rFonts w:ascii="Symbol" w:hAnsi="Symbol" w:hint="default"/>
+      </w:rPr>
+    </w:lvl>
+    <w:lvl w:ilvl="4" w:tplc="08090003" w:tentative="1">
+      <w:start w:val="1"/>
+      <w:numFmt w:val="bullet"/>
+      <w:lvlText w:val="o"/>
+      <w:lvlJc w:val="left"/>
+      <w:pPr>
+        <w:ind w:left="3948" w:hanging="360"/>
+      </w:pPr>
+      <w:rPr>
+        <w:rFonts w:ascii="Courier New" w:hAnsi="Courier New" w:cs="Courier New" w:hint="default"/>
+      </w:rPr>
+    </w:lvl>
+    <w:lvl w:ilvl="5" w:tplc="08090005" w:tentative="1">
+      <w:start w:val="1"/>
+      <w:numFmt w:val="bullet"/>
+      <w:lvlText w:val=""/>
+      <w:lvlJc w:val="left"/>
+      <w:pPr>
+        <w:ind w:left="4668" w:hanging="360"/>
+      </w:pPr>
+      <w:rPr>
+        <w:rFonts w:ascii="Wingdings" w:hAnsi="Wingdings" w:hint="default"/>
+      </w:rPr>
+    </w:lvl>
+    <w:lvl w:ilvl="6" w:tplc="08090001" w:tentative="1">
+      <w:start w:val="1"/>
+      <w:numFmt w:val="bullet"/>
+      <w:lvlText w:val=""/>
+      <w:lvlJc w:val="left"/>
+      <w:pPr>
+        <w:ind w:left="5388" w:hanging="360"/>
+      </w:pPr>
+      <w:rPr>
+        <w:rFonts w:ascii="Symbol" w:hAnsi="Symbol" w:hint="default"/>
+      </w:rPr>
+    </w:lvl>
+    <w:lvl w:ilvl="7" w:tplc="08090003" w:tentative="1">
+      <w:start w:val="1"/>
+      <w:numFmt w:val="bullet"/>
+      <w:lvlText w:val="o"/>
+      <w:lvlJc w:val="left"/>
+      <w:pPr>
+        <w:ind w:left="6108" w:hanging="360"/>
+      </w:pPr>
+      <w:rPr>
+        <w:rFonts w:ascii="Courier New" w:hAnsi="Courier New" w:cs="Courier New" w:hint="default"/>
+      </w:rPr>
+    </w:lvl>
+    <w:lvl w:ilvl="8" w:tplc="08090005" w:tentative="1">
+      <w:start w:val="1"/>
+      <w:numFmt w:val="bullet"/>
+      <w:lvlText w:val=""/>
+      <w:lvlJc w:val="left"/>
+      <w:pPr>
+        <w:ind w:left="6828" w:hanging="360"/>
+      </w:pPr>
+      <w:rPr>
+        <w:rFonts w:ascii="Wingdings" w:hAnsi="Wingdings" w:hint="default"/>
+      </w:rPr>
+    </w:lvl>
+  </w:abstractNum>
+  <w:abstractNum w:abstractNumId="7" w15:restartNumberingAfterBreak="0">
+    <w:nsid w:val="2BE7084A"/>
+    <w:multiLevelType w:val="hybridMultilevel"/>
+    <w:tmpl w:val="5D30868C"/>
+    <w:lvl w:ilvl="0" w:tplc="FFFFFFFF">
+      <w:start w:val="1"/>
+      <w:numFmt w:val="decimal"/>
+      <w:lvlText w:val="%1."/>
+      <w:lvlJc w:val="left"/>
+      <w:pPr>
+        <w:ind w:left="1210" w:hanging="360"/>
+      </w:pPr>
+      <w:rPr>
+        <w:rFonts w:hint="default"/>
+        <w:b/>
+        <w:bCs/>
+      </w:rPr>
+    </w:lvl>
+    <w:lvl w:ilvl="1" w:tplc="08090019" w:tentative="1">
+      <w:start w:val="1"/>
+      <w:numFmt w:val="lowerLetter"/>
+      <w:lvlText w:val="%2."/>
+      <w:lvlJc w:val="left"/>
+      <w:pPr>
+        <w:ind w:left="1582" w:hanging="360"/>
+      </w:pPr>
+    </w:lvl>
+    <w:lvl w:ilvl="2" w:tplc="0809001B" w:tentative="1">
+      <w:start w:val="1"/>
+      <w:numFmt w:val="lowerRoman"/>
+      <w:lvlText w:val="%3."/>
+      <w:lvlJc w:val="right"/>
+      <w:pPr>
+        <w:ind w:left="2302" w:hanging="180"/>
+      </w:pPr>
+    </w:lvl>
+    <w:lvl w:ilvl="3" w:tplc="0809000F" w:tentative="1">
+      <w:start w:val="1"/>
+      <w:numFmt w:val="decimal"/>
+      <w:lvlText w:val="%4."/>
+      <w:lvlJc w:val="left"/>
+      <w:pPr>
+        <w:ind w:left="3022" w:hanging="360"/>
+      </w:pPr>
+    </w:lvl>
+    <w:lvl w:ilvl="4" w:tplc="08090019" w:tentative="1">
+      <w:start w:val="1"/>
+      <w:numFmt w:val="lowerLetter"/>
+      <w:lvlText w:val="%5."/>
+      <w:lvlJc w:val="left"/>
+      <w:pPr>
+        <w:ind w:left="3742" w:hanging="360"/>
+      </w:pPr>
+    </w:lvl>
+    <w:lvl w:ilvl="5" w:tplc="0809001B" w:tentative="1">
+      <w:start w:val="1"/>
+      <w:numFmt w:val="lowerRoman"/>
+      <w:lvlText w:val="%6."/>
+      <w:lvlJc w:val="right"/>
+      <w:pPr>
+        <w:ind w:left="4462" w:hanging="180"/>
+      </w:pPr>
+    </w:lvl>
+    <w:lvl w:ilvl="6" w:tplc="0809000F" w:tentative="1">
+      <w:start w:val="1"/>
+      <w:numFmt w:val="decimal"/>
+      <w:lvlText w:val="%7."/>
+      <w:lvlJc w:val="left"/>
+      <w:pPr>
+        <w:ind w:left="5182" w:hanging="360"/>
+      </w:pPr>
+    </w:lvl>
+    <w:lvl w:ilvl="7" w:tplc="08090019" w:tentative="1">
+      <w:start w:val="1"/>
+      <w:numFmt w:val="lowerLetter"/>
+      <w:lvlText w:val="%8."/>
+      <w:lvlJc w:val="left"/>
+      <w:pPr>
+        <w:ind w:left="5902" w:hanging="360"/>
+      </w:pPr>
+    </w:lvl>
+    <w:lvl w:ilvl="8" w:tplc="0809001B" w:tentative="1">
+      <w:start w:val="1"/>
+      <w:numFmt w:val="lowerRoman"/>
+      <w:lvlText w:val="%9."/>
+      <w:lvlJc w:val="right"/>
+      <w:pPr>
+        <w:ind w:left="6622" w:hanging="180"/>
+      </w:pPr>
+    </w:lvl>
+  </w:abstractNum>
+  <w:abstractNum w:abstractNumId="8" w15:restartNumberingAfterBreak="0">
     <w:nsid w:val="32570006"/>
     <w:multiLevelType w:val="hybridMultilevel"/>
     <w:tmpl w:val="1D70B7E6"/>
@@ -2601,7 +6688,280 @@
       </w:rPr>
     </w:lvl>
   </w:abstractNum>
-  <w:abstractNum w:abstractNumId="5" w15:restartNumberingAfterBreak="0">
+  <w:abstractNum w:abstractNumId="9" w15:restartNumberingAfterBreak="0">
+    <w:nsid w:val="39F412DF"/>
+    <w:multiLevelType w:val="hybridMultilevel"/>
+    <w:tmpl w:val="F3720BEE"/>
+    <w:lvl w:ilvl="0" w:tplc="5F828446">
+      <w:start w:val="1"/>
+      <w:numFmt w:val="decimal"/>
+      <w:lvlText w:val="%1."/>
+      <w:lvlJc w:val="left"/>
+      <w:pPr>
+        <w:ind w:left="1068" w:hanging="360"/>
+      </w:pPr>
+      <w:rPr>
+        <w:rFonts w:hint="default"/>
+        <w:b/>
+        <w:bCs/>
+      </w:rPr>
+    </w:lvl>
+    <w:lvl w:ilvl="1" w:tplc="08090019" w:tentative="1">
+      <w:start w:val="1"/>
+      <w:numFmt w:val="lowerLetter"/>
+      <w:lvlText w:val="%2."/>
+      <w:lvlJc w:val="left"/>
+      <w:pPr>
+        <w:ind w:left="1363" w:hanging="360"/>
+      </w:pPr>
+    </w:lvl>
+    <w:lvl w:ilvl="2" w:tplc="0809001B" w:tentative="1">
+      <w:start w:val="1"/>
+      <w:numFmt w:val="lowerRoman"/>
+      <w:lvlText w:val="%3."/>
+      <w:lvlJc w:val="right"/>
+      <w:pPr>
+        <w:ind w:left="2083" w:hanging="180"/>
+      </w:pPr>
+    </w:lvl>
+    <w:lvl w:ilvl="3" w:tplc="0809000F" w:tentative="1">
+      <w:start w:val="1"/>
+      <w:numFmt w:val="decimal"/>
+      <w:lvlText w:val="%4."/>
+      <w:lvlJc w:val="left"/>
+      <w:pPr>
+        <w:ind w:left="2803" w:hanging="360"/>
+      </w:pPr>
+    </w:lvl>
+    <w:lvl w:ilvl="4" w:tplc="08090019" w:tentative="1">
+      <w:start w:val="1"/>
+      <w:numFmt w:val="lowerLetter"/>
+      <w:lvlText w:val="%5."/>
+      <w:lvlJc w:val="left"/>
+      <w:pPr>
+        <w:ind w:left="3523" w:hanging="360"/>
+      </w:pPr>
+    </w:lvl>
+    <w:lvl w:ilvl="5" w:tplc="0809001B" w:tentative="1">
+      <w:start w:val="1"/>
+      <w:numFmt w:val="lowerRoman"/>
+      <w:lvlText w:val="%6."/>
+      <w:lvlJc w:val="right"/>
+      <w:pPr>
+        <w:ind w:left="4243" w:hanging="180"/>
+      </w:pPr>
+    </w:lvl>
+    <w:lvl w:ilvl="6" w:tplc="0809000F" w:tentative="1">
+      <w:start w:val="1"/>
+      <w:numFmt w:val="decimal"/>
+      <w:lvlText w:val="%7."/>
+      <w:lvlJc w:val="left"/>
+      <w:pPr>
+        <w:ind w:left="4963" w:hanging="360"/>
+      </w:pPr>
+    </w:lvl>
+    <w:lvl w:ilvl="7" w:tplc="08090019" w:tentative="1">
+      <w:start w:val="1"/>
+      <w:numFmt w:val="lowerLetter"/>
+      <w:lvlText w:val="%8."/>
+      <w:lvlJc w:val="left"/>
+      <w:pPr>
+        <w:ind w:left="5683" w:hanging="360"/>
+      </w:pPr>
+    </w:lvl>
+    <w:lvl w:ilvl="8" w:tplc="0809001B" w:tentative="1">
+      <w:start w:val="1"/>
+      <w:numFmt w:val="lowerRoman"/>
+      <w:lvlText w:val="%9."/>
+      <w:lvlJc w:val="right"/>
+      <w:pPr>
+        <w:ind w:left="6403" w:hanging="180"/>
+      </w:pPr>
+    </w:lvl>
+  </w:abstractNum>
+  <w:abstractNum w:abstractNumId="10" w15:restartNumberingAfterBreak="0">
+    <w:nsid w:val="39FD60DE"/>
+    <w:multiLevelType w:val="hybridMultilevel"/>
+    <w:tmpl w:val="BAD065CE"/>
+    <w:lvl w:ilvl="0" w:tplc="FFFFFFFF">
+      <w:start w:val="1"/>
+      <w:numFmt w:val="decimal"/>
+      <w:lvlText w:val="%1."/>
+      <w:lvlJc w:val="left"/>
+      <w:pPr>
+        <w:ind w:left="1352" w:hanging="360"/>
+      </w:pPr>
+      <w:rPr>
+        <w:rFonts w:hint="default"/>
+        <w:b/>
+        <w:bCs/>
+      </w:rPr>
+    </w:lvl>
+    <w:lvl w:ilvl="1" w:tplc="08090019" w:tentative="1">
+      <w:start w:val="1"/>
+      <w:numFmt w:val="lowerLetter"/>
+      <w:lvlText w:val="%2."/>
+      <w:lvlJc w:val="left"/>
+      <w:pPr>
+        <w:ind w:left="1724" w:hanging="360"/>
+      </w:pPr>
+    </w:lvl>
+    <w:lvl w:ilvl="2" w:tplc="0809001B" w:tentative="1">
+      <w:start w:val="1"/>
+      <w:numFmt w:val="lowerRoman"/>
+      <w:lvlText w:val="%3."/>
+      <w:lvlJc w:val="right"/>
+      <w:pPr>
+        <w:ind w:left="2444" w:hanging="180"/>
+      </w:pPr>
+    </w:lvl>
+    <w:lvl w:ilvl="3" w:tplc="0809000F" w:tentative="1">
+      <w:start w:val="1"/>
+      <w:numFmt w:val="decimal"/>
+      <w:lvlText w:val="%4."/>
+      <w:lvlJc w:val="left"/>
+      <w:pPr>
+        <w:ind w:left="3164" w:hanging="360"/>
+      </w:pPr>
+    </w:lvl>
+    <w:lvl w:ilvl="4" w:tplc="08090019" w:tentative="1">
+      <w:start w:val="1"/>
+      <w:numFmt w:val="lowerLetter"/>
+      <w:lvlText w:val="%5."/>
+      <w:lvlJc w:val="left"/>
+      <w:pPr>
+        <w:ind w:left="3884" w:hanging="360"/>
+      </w:pPr>
+    </w:lvl>
+    <w:lvl w:ilvl="5" w:tplc="0809001B" w:tentative="1">
+      <w:start w:val="1"/>
+      <w:numFmt w:val="lowerRoman"/>
+      <w:lvlText w:val="%6."/>
+      <w:lvlJc w:val="right"/>
+      <w:pPr>
+        <w:ind w:left="4604" w:hanging="180"/>
+      </w:pPr>
+    </w:lvl>
+    <w:lvl w:ilvl="6" w:tplc="0809000F" w:tentative="1">
+      <w:start w:val="1"/>
+      <w:numFmt w:val="decimal"/>
+      <w:lvlText w:val="%7."/>
+      <w:lvlJc w:val="left"/>
+      <w:pPr>
+        <w:ind w:left="5324" w:hanging="360"/>
+      </w:pPr>
+    </w:lvl>
+    <w:lvl w:ilvl="7" w:tplc="08090019" w:tentative="1">
+      <w:start w:val="1"/>
+      <w:numFmt w:val="lowerLetter"/>
+      <w:lvlText w:val="%8."/>
+      <w:lvlJc w:val="left"/>
+      <w:pPr>
+        <w:ind w:left="6044" w:hanging="360"/>
+      </w:pPr>
+    </w:lvl>
+    <w:lvl w:ilvl="8" w:tplc="0809001B" w:tentative="1">
+      <w:start w:val="1"/>
+      <w:numFmt w:val="lowerRoman"/>
+      <w:lvlText w:val="%9."/>
+      <w:lvlJc w:val="right"/>
+      <w:pPr>
+        <w:ind w:left="6764" w:hanging="180"/>
+      </w:pPr>
+    </w:lvl>
+  </w:abstractNum>
+  <w:abstractNum w:abstractNumId="11" w15:restartNumberingAfterBreak="0">
+    <w:nsid w:val="3A337560"/>
+    <w:multiLevelType w:val="hybridMultilevel"/>
+    <w:tmpl w:val="706C5992"/>
+    <w:lvl w:ilvl="0" w:tplc="FFFFFFFF">
+      <w:start w:val="1"/>
+      <w:numFmt w:val="decimal"/>
+      <w:lvlText w:val="%1."/>
+      <w:lvlJc w:val="left"/>
+      <w:pPr>
+        <w:ind w:left="1210" w:hanging="360"/>
+      </w:pPr>
+      <w:rPr>
+        <w:rFonts w:hint="default"/>
+        <w:b/>
+        <w:bCs/>
+      </w:rPr>
+    </w:lvl>
+    <w:lvl w:ilvl="1" w:tplc="08090019" w:tentative="1">
+      <w:start w:val="1"/>
+      <w:numFmt w:val="lowerLetter"/>
+      <w:lvlText w:val="%2."/>
+      <w:lvlJc w:val="left"/>
+      <w:pPr>
+        <w:ind w:left="1582" w:hanging="360"/>
+      </w:pPr>
+    </w:lvl>
+    <w:lvl w:ilvl="2" w:tplc="0809001B" w:tentative="1">
+      <w:start w:val="1"/>
+      <w:numFmt w:val="lowerRoman"/>
+      <w:lvlText w:val="%3."/>
+      <w:lvlJc w:val="right"/>
+      <w:pPr>
+        <w:ind w:left="2302" w:hanging="180"/>
+      </w:pPr>
+    </w:lvl>
+    <w:lvl w:ilvl="3" w:tplc="0809000F" w:tentative="1">
+      <w:start w:val="1"/>
+      <w:numFmt w:val="decimal"/>
+      <w:lvlText w:val="%4."/>
+      <w:lvlJc w:val="left"/>
+      <w:pPr>
+        <w:ind w:left="3022" w:hanging="360"/>
+      </w:pPr>
+    </w:lvl>
+    <w:lvl w:ilvl="4" w:tplc="08090019" w:tentative="1">
+      <w:start w:val="1"/>
+      <w:numFmt w:val="lowerLetter"/>
+      <w:lvlText w:val="%5."/>
+      <w:lvlJc w:val="left"/>
+      <w:pPr>
+        <w:ind w:left="3742" w:hanging="360"/>
+      </w:pPr>
+    </w:lvl>
+    <w:lvl w:ilvl="5" w:tplc="0809001B" w:tentative="1">
+      <w:start w:val="1"/>
+      <w:numFmt w:val="lowerRoman"/>
+      <w:lvlText w:val="%6."/>
+      <w:lvlJc w:val="right"/>
+      <w:pPr>
+        <w:ind w:left="4462" w:hanging="180"/>
+      </w:pPr>
+    </w:lvl>
+    <w:lvl w:ilvl="6" w:tplc="0809000F" w:tentative="1">
+      <w:start w:val="1"/>
+      <w:numFmt w:val="decimal"/>
+      <w:lvlText w:val="%7."/>
+      <w:lvlJc w:val="left"/>
+      <w:pPr>
+        <w:ind w:left="5182" w:hanging="360"/>
+      </w:pPr>
+    </w:lvl>
+    <w:lvl w:ilvl="7" w:tplc="08090019" w:tentative="1">
+      <w:start w:val="1"/>
+      <w:numFmt w:val="lowerLetter"/>
+      <w:lvlText w:val="%8."/>
+      <w:lvlJc w:val="left"/>
+      <w:pPr>
+        <w:ind w:left="5902" w:hanging="360"/>
+      </w:pPr>
+    </w:lvl>
+    <w:lvl w:ilvl="8" w:tplc="0809001B" w:tentative="1">
+      <w:start w:val="1"/>
+      <w:numFmt w:val="lowerRoman"/>
+      <w:lvlText w:val="%9."/>
+      <w:lvlJc w:val="right"/>
+      <w:pPr>
+        <w:ind w:left="6622" w:hanging="180"/>
+      </w:pPr>
+    </w:lvl>
+  </w:abstractNum>
+  <w:abstractNum w:abstractNumId="12" w15:restartNumberingAfterBreak="0">
     <w:nsid w:val="3BD05C93"/>
     <w:multiLevelType w:val="multilevel"/>
     <w:tmpl w:val="9C727134"/>
@@ -2714,7 +7074,211 @@
       </w:pPr>
     </w:lvl>
   </w:abstractNum>
-  <w:abstractNum w:abstractNumId="6" w15:restartNumberingAfterBreak="0">
+  <w:abstractNum w:abstractNumId="13" w15:restartNumberingAfterBreak="0">
+    <w:nsid w:val="3C4278AF"/>
+    <w:multiLevelType w:val="hybridMultilevel"/>
+    <w:tmpl w:val="F3720BEE"/>
+    <w:lvl w:ilvl="0" w:tplc="FFFFFFFF">
+      <w:start w:val="1"/>
+      <w:numFmt w:val="decimal"/>
+      <w:lvlText w:val="%1."/>
+      <w:lvlJc w:val="left"/>
+      <w:pPr>
+        <w:ind w:left="1068" w:hanging="360"/>
+      </w:pPr>
+      <w:rPr>
+        <w:rFonts w:hint="default"/>
+        <w:b/>
+        <w:bCs/>
+      </w:rPr>
+    </w:lvl>
+    <w:lvl w:ilvl="1" w:tplc="FFFFFFFF" w:tentative="1">
+      <w:start w:val="1"/>
+      <w:numFmt w:val="lowerLetter"/>
+      <w:lvlText w:val="%2."/>
+      <w:lvlJc w:val="left"/>
+      <w:pPr>
+        <w:ind w:left="1363" w:hanging="360"/>
+      </w:pPr>
+    </w:lvl>
+    <w:lvl w:ilvl="2" w:tplc="FFFFFFFF" w:tentative="1">
+      <w:start w:val="1"/>
+      <w:numFmt w:val="lowerRoman"/>
+      <w:lvlText w:val="%3."/>
+      <w:lvlJc w:val="right"/>
+      <w:pPr>
+        <w:ind w:left="2083" w:hanging="180"/>
+      </w:pPr>
+    </w:lvl>
+    <w:lvl w:ilvl="3" w:tplc="FFFFFFFF" w:tentative="1">
+      <w:start w:val="1"/>
+      <w:numFmt w:val="decimal"/>
+      <w:lvlText w:val="%4."/>
+      <w:lvlJc w:val="left"/>
+      <w:pPr>
+        <w:ind w:left="2803" w:hanging="360"/>
+      </w:pPr>
+    </w:lvl>
+    <w:lvl w:ilvl="4" w:tplc="FFFFFFFF" w:tentative="1">
+      <w:start w:val="1"/>
+      <w:numFmt w:val="lowerLetter"/>
+      <w:lvlText w:val="%5."/>
+      <w:lvlJc w:val="left"/>
+      <w:pPr>
+        <w:ind w:left="3523" w:hanging="360"/>
+      </w:pPr>
+    </w:lvl>
+    <w:lvl w:ilvl="5" w:tplc="FFFFFFFF" w:tentative="1">
+      <w:start w:val="1"/>
+      <w:numFmt w:val="lowerRoman"/>
+      <w:lvlText w:val="%6."/>
+      <w:lvlJc w:val="right"/>
+      <w:pPr>
+        <w:ind w:left="4243" w:hanging="180"/>
+      </w:pPr>
+    </w:lvl>
+    <w:lvl w:ilvl="6" w:tplc="FFFFFFFF" w:tentative="1">
+      <w:start w:val="1"/>
+      <w:numFmt w:val="decimal"/>
+      <w:lvlText w:val="%7."/>
+      <w:lvlJc w:val="left"/>
+      <w:pPr>
+        <w:ind w:left="4963" w:hanging="360"/>
+      </w:pPr>
+    </w:lvl>
+    <w:lvl w:ilvl="7" w:tplc="FFFFFFFF" w:tentative="1">
+      <w:start w:val="1"/>
+      <w:numFmt w:val="lowerLetter"/>
+      <w:lvlText w:val="%8."/>
+      <w:lvlJc w:val="left"/>
+      <w:pPr>
+        <w:ind w:left="5683" w:hanging="360"/>
+      </w:pPr>
+    </w:lvl>
+    <w:lvl w:ilvl="8" w:tplc="FFFFFFFF" w:tentative="1">
+      <w:start w:val="1"/>
+      <w:numFmt w:val="lowerRoman"/>
+      <w:lvlText w:val="%9."/>
+      <w:lvlJc w:val="right"/>
+      <w:pPr>
+        <w:ind w:left="6403" w:hanging="180"/>
+      </w:pPr>
+    </w:lvl>
+  </w:abstractNum>
+  <w:abstractNum w:abstractNumId="14" w15:restartNumberingAfterBreak="0">
+    <w:nsid w:val="3F0F6FF6"/>
+    <w:multiLevelType w:val="hybridMultilevel"/>
+    <w:tmpl w:val="0366B3EE"/>
+    <w:lvl w:ilvl="0" w:tplc="0809000B">
+      <w:start w:val="1"/>
+      <w:numFmt w:val="bullet"/>
+      <w:lvlText w:val=""/>
+      <w:lvlJc w:val="left"/>
+      <w:pPr>
+        <w:ind w:left="936" w:hanging="360"/>
+      </w:pPr>
+      <w:rPr>
+        <w:rFonts w:ascii="Wingdings" w:hAnsi="Wingdings" w:hint="default"/>
+      </w:rPr>
+    </w:lvl>
+    <w:lvl w:ilvl="1" w:tplc="08090003" w:tentative="1">
+      <w:start w:val="1"/>
+      <w:numFmt w:val="bullet"/>
+      <w:lvlText w:val="o"/>
+      <w:lvlJc w:val="left"/>
+      <w:pPr>
+        <w:ind w:left="1656" w:hanging="360"/>
+      </w:pPr>
+      <w:rPr>
+        <w:rFonts w:ascii="Courier New" w:hAnsi="Courier New" w:cs="Courier New" w:hint="default"/>
+      </w:rPr>
+    </w:lvl>
+    <w:lvl w:ilvl="2" w:tplc="08090005" w:tentative="1">
+      <w:start w:val="1"/>
+      <w:numFmt w:val="bullet"/>
+      <w:lvlText w:val=""/>
+      <w:lvlJc w:val="left"/>
+      <w:pPr>
+        <w:ind w:left="2376" w:hanging="360"/>
+      </w:pPr>
+      <w:rPr>
+        <w:rFonts w:ascii="Wingdings" w:hAnsi="Wingdings" w:hint="default"/>
+      </w:rPr>
+    </w:lvl>
+    <w:lvl w:ilvl="3" w:tplc="08090001" w:tentative="1">
+      <w:start w:val="1"/>
+      <w:numFmt w:val="bullet"/>
+      <w:lvlText w:val=""/>
+      <w:lvlJc w:val="left"/>
+      <w:pPr>
+        <w:ind w:left="3096" w:hanging="360"/>
+      </w:pPr>
+      <w:rPr>
+        <w:rFonts w:ascii="Symbol" w:hAnsi="Symbol" w:hint="default"/>
+      </w:rPr>
+    </w:lvl>
+    <w:lvl w:ilvl="4" w:tplc="08090003" w:tentative="1">
+      <w:start w:val="1"/>
+      <w:numFmt w:val="bullet"/>
+      <w:lvlText w:val="o"/>
+      <w:lvlJc w:val="left"/>
+      <w:pPr>
+        <w:ind w:left="3816" w:hanging="360"/>
+      </w:pPr>
+      <w:rPr>
+        <w:rFonts w:ascii="Courier New" w:hAnsi="Courier New" w:cs="Courier New" w:hint="default"/>
+      </w:rPr>
+    </w:lvl>
+    <w:lvl w:ilvl="5" w:tplc="08090005" w:tentative="1">
+      <w:start w:val="1"/>
+      <w:numFmt w:val="bullet"/>
+      <w:lvlText w:val=""/>
+      <w:lvlJc w:val="left"/>
+      <w:pPr>
+        <w:ind w:left="4536" w:hanging="360"/>
+      </w:pPr>
+      <w:rPr>
+        <w:rFonts w:ascii="Wingdings" w:hAnsi="Wingdings" w:hint="default"/>
+      </w:rPr>
+    </w:lvl>
+    <w:lvl w:ilvl="6" w:tplc="08090001" w:tentative="1">
+      <w:start w:val="1"/>
+      <w:numFmt w:val="bullet"/>
+      <w:lvlText w:val=""/>
+      <w:lvlJc w:val="left"/>
+      <w:pPr>
+        <w:ind w:left="5256" w:hanging="360"/>
+      </w:pPr>
+      <w:rPr>
+        <w:rFonts w:ascii="Symbol" w:hAnsi="Symbol" w:hint="default"/>
+      </w:rPr>
+    </w:lvl>
+    <w:lvl w:ilvl="7" w:tplc="08090003" w:tentative="1">
+      <w:start w:val="1"/>
+      <w:numFmt w:val="bullet"/>
+      <w:lvlText w:val="o"/>
+      <w:lvlJc w:val="left"/>
+      <w:pPr>
+        <w:ind w:left="5976" w:hanging="360"/>
+      </w:pPr>
+      <w:rPr>
+        <w:rFonts w:ascii="Courier New" w:hAnsi="Courier New" w:cs="Courier New" w:hint="default"/>
+      </w:rPr>
+    </w:lvl>
+    <w:lvl w:ilvl="8" w:tplc="08090005" w:tentative="1">
+      <w:start w:val="1"/>
+      <w:numFmt w:val="bullet"/>
+      <w:lvlText w:val=""/>
+      <w:lvlJc w:val="left"/>
+      <w:pPr>
+        <w:ind w:left="6696" w:hanging="360"/>
+      </w:pPr>
+      <w:rPr>
+        <w:rFonts w:ascii="Wingdings" w:hAnsi="Wingdings" w:hint="default"/>
+      </w:rPr>
+    </w:lvl>
+  </w:abstractNum>
+  <w:abstractNum w:abstractNumId="15" w15:restartNumberingAfterBreak="0">
     <w:nsid w:val="5414380F"/>
     <w:multiLevelType w:val="hybridMultilevel"/>
     <w:tmpl w:val="B532B85C"/>
@@ -2827,7 +7391,7 @@
       </w:rPr>
     </w:lvl>
   </w:abstractNum>
-  <w:abstractNum w:abstractNumId="7" w15:restartNumberingAfterBreak="0">
+  <w:abstractNum w:abstractNumId="16" w15:restartNumberingAfterBreak="0">
     <w:nsid w:val="5632790C"/>
     <w:multiLevelType w:val="hybridMultilevel"/>
     <w:tmpl w:val="39968BA0"/>
@@ -2940,7 +7504,211 @@
       </w:rPr>
     </w:lvl>
   </w:abstractNum>
-  <w:abstractNum w:abstractNumId="8" w15:restartNumberingAfterBreak="0">
+  <w:abstractNum w:abstractNumId="17" w15:restartNumberingAfterBreak="0">
+    <w:nsid w:val="57A63FCE"/>
+    <w:multiLevelType w:val="hybridMultilevel"/>
+    <w:tmpl w:val="EB2EC3D8"/>
+    <w:lvl w:ilvl="0" w:tplc="FFFFFFFF">
+      <w:start w:val="1"/>
+      <w:numFmt w:val="decimal"/>
+      <w:lvlText w:val="%1."/>
+      <w:lvlJc w:val="left"/>
+      <w:pPr>
+        <w:ind w:left="1352" w:hanging="360"/>
+      </w:pPr>
+      <w:rPr>
+        <w:rFonts w:hint="default"/>
+        <w:b/>
+        <w:bCs/>
+      </w:rPr>
+    </w:lvl>
+    <w:lvl w:ilvl="1" w:tplc="08090019" w:tentative="1">
+      <w:start w:val="1"/>
+      <w:numFmt w:val="lowerLetter"/>
+      <w:lvlText w:val="%2."/>
+      <w:lvlJc w:val="left"/>
+      <w:pPr>
+        <w:ind w:left="1724" w:hanging="360"/>
+      </w:pPr>
+    </w:lvl>
+    <w:lvl w:ilvl="2" w:tplc="0809001B" w:tentative="1">
+      <w:start w:val="1"/>
+      <w:numFmt w:val="lowerRoman"/>
+      <w:lvlText w:val="%3."/>
+      <w:lvlJc w:val="right"/>
+      <w:pPr>
+        <w:ind w:left="2444" w:hanging="180"/>
+      </w:pPr>
+    </w:lvl>
+    <w:lvl w:ilvl="3" w:tplc="0809000F" w:tentative="1">
+      <w:start w:val="1"/>
+      <w:numFmt w:val="decimal"/>
+      <w:lvlText w:val="%4."/>
+      <w:lvlJc w:val="left"/>
+      <w:pPr>
+        <w:ind w:left="3164" w:hanging="360"/>
+      </w:pPr>
+    </w:lvl>
+    <w:lvl w:ilvl="4" w:tplc="08090019" w:tentative="1">
+      <w:start w:val="1"/>
+      <w:numFmt w:val="lowerLetter"/>
+      <w:lvlText w:val="%5."/>
+      <w:lvlJc w:val="left"/>
+      <w:pPr>
+        <w:ind w:left="3884" w:hanging="360"/>
+      </w:pPr>
+    </w:lvl>
+    <w:lvl w:ilvl="5" w:tplc="0809001B" w:tentative="1">
+      <w:start w:val="1"/>
+      <w:numFmt w:val="lowerRoman"/>
+      <w:lvlText w:val="%6."/>
+      <w:lvlJc w:val="right"/>
+      <w:pPr>
+        <w:ind w:left="4604" w:hanging="180"/>
+      </w:pPr>
+    </w:lvl>
+    <w:lvl w:ilvl="6" w:tplc="0809000F" w:tentative="1">
+      <w:start w:val="1"/>
+      <w:numFmt w:val="decimal"/>
+      <w:lvlText w:val="%7."/>
+      <w:lvlJc w:val="left"/>
+      <w:pPr>
+        <w:ind w:left="5324" w:hanging="360"/>
+      </w:pPr>
+    </w:lvl>
+    <w:lvl w:ilvl="7" w:tplc="08090019" w:tentative="1">
+      <w:start w:val="1"/>
+      <w:numFmt w:val="lowerLetter"/>
+      <w:lvlText w:val="%8."/>
+      <w:lvlJc w:val="left"/>
+      <w:pPr>
+        <w:ind w:left="6044" w:hanging="360"/>
+      </w:pPr>
+    </w:lvl>
+    <w:lvl w:ilvl="8" w:tplc="0809001B" w:tentative="1">
+      <w:start w:val="1"/>
+      <w:numFmt w:val="lowerRoman"/>
+      <w:lvlText w:val="%9."/>
+      <w:lvlJc w:val="right"/>
+      <w:pPr>
+        <w:ind w:left="6764" w:hanging="180"/>
+      </w:pPr>
+    </w:lvl>
+  </w:abstractNum>
+  <w:abstractNum w:abstractNumId="18" w15:restartNumberingAfterBreak="0">
+    <w:nsid w:val="5DEA2C42"/>
+    <w:multiLevelType w:val="hybridMultilevel"/>
+    <w:tmpl w:val="98D215F2"/>
+    <w:lvl w:ilvl="0" w:tplc="0809000B">
+      <w:start w:val="1"/>
+      <w:numFmt w:val="bullet"/>
+      <w:lvlText w:val=""/>
+      <w:lvlJc w:val="left"/>
+      <w:pPr>
+        <w:ind w:left="720" w:hanging="360"/>
+      </w:pPr>
+      <w:rPr>
+        <w:rFonts w:ascii="Wingdings" w:hAnsi="Wingdings" w:hint="default"/>
+      </w:rPr>
+    </w:lvl>
+    <w:lvl w:ilvl="1" w:tplc="08090003" w:tentative="1">
+      <w:start w:val="1"/>
+      <w:numFmt w:val="bullet"/>
+      <w:lvlText w:val="o"/>
+      <w:lvlJc w:val="left"/>
+      <w:pPr>
+        <w:ind w:left="1440" w:hanging="360"/>
+      </w:pPr>
+      <w:rPr>
+        <w:rFonts w:ascii="Courier New" w:hAnsi="Courier New" w:cs="Courier New" w:hint="default"/>
+      </w:rPr>
+    </w:lvl>
+    <w:lvl w:ilvl="2" w:tplc="08090005" w:tentative="1">
+      <w:start w:val="1"/>
+      <w:numFmt w:val="bullet"/>
+      <w:lvlText w:val=""/>
+      <w:lvlJc w:val="left"/>
+      <w:pPr>
+        <w:ind w:left="2160" w:hanging="360"/>
+      </w:pPr>
+      <w:rPr>
+        <w:rFonts w:ascii="Wingdings" w:hAnsi="Wingdings" w:hint="default"/>
+      </w:rPr>
+    </w:lvl>
+    <w:lvl w:ilvl="3" w:tplc="08090001" w:tentative="1">
+      <w:start w:val="1"/>
+      <w:numFmt w:val="bullet"/>
+      <w:lvlText w:val=""/>
+      <w:lvlJc w:val="left"/>
+      <w:pPr>
+        <w:ind w:left="2880" w:hanging="360"/>
+      </w:pPr>
+      <w:rPr>
+        <w:rFonts w:ascii="Symbol" w:hAnsi="Symbol" w:hint="default"/>
+      </w:rPr>
+    </w:lvl>
+    <w:lvl w:ilvl="4" w:tplc="08090003" w:tentative="1">
+      <w:start w:val="1"/>
+      <w:numFmt w:val="bullet"/>
+      <w:lvlText w:val="o"/>
+      <w:lvlJc w:val="left"/>
+      <w:pPr>
+        <w:ind w:left="3600" w:hanging="360"/>
+      </w:pPr>
+      <w:rPr>
+        <w:rFonts w:ascii="Courier New" w:hAnsi="Courier New" w:cs="Courier New" w:hint="default"/>
+      </w:rPr>
+    </w:lvl>
+    <w:lvl w:ilvl="5" w:tplc="08090005" w:tentative="1">
+      <w:start w:val="1"/>
+      <w:numFmt w:val="bullet"/>
+      <w:lvlText w:val=""/>
+      <w:lvlJc w:val="left"/>
+      <w:pPr>
+        <w:ind w:left="4320" w:hanging="360"/>
+      </w:pPr>
+      <w:rPr>
+        <w:rFonts w:ascii="Wingdings" w:hAnsi="Wingdings" w:hint="default"/>
+      </w:rPr>
+    </w:lvl>
+    <w:lvl w:ilvl="6" w:tplc="08090001" w:tentative="1">
+      <w:start w:val="1"/>
+      <w:numFmt w:val="bullet"/>
+      <w:lvlText w:val=""/>
+      <w:lvlJc w:val="left"/>
+      <w:pPr>
+        <w:ind w:left="5040" w:hanging="360"/>
+      </w:pPr>
+      <w:rPr>
+        <w:rFonts w:ascii="Symbol" w:hAnsi="Symbol" w:hint="default"/>
+      </w:rPr>
+    </w:lvl>
+    <w:lvl w:ilvl="7" w:tplc="08090003" w:tentative="1">
+      <w:start w:val="1"/>
+      <w:numFmt w:val="bullet"/>
+      <w:lvlText w:val="o"/>
+      <w:lvlJc w:val="left"/>
+      <w:pPr>
+        <w:ind w:left="5760" w:hanging="360"/>
+      </w:pPr>
+      <w:rPr>
+        <w:rFonts w:ascii="Courier New" w:hAnsi="Courier New" w:cs="Courier New" w:hint="default"/>
+      </w:rPr>
+    </w:lvl>
+    <w:lvl w:ilvl="8" w:tplc="08090005" w:tentative="1">
+      <w:start w:val="1"/>
+      <w:numFmt w:val="bullet"/>
+      <w:lvlText w:val=""/>
+      <w:lvlJc w:val="left"/>
+      <w:pPr>
+        <w:ind w:left="6480" w:hanging="360"/>
+      </w:pPr>
+      <w:rPr>
+        <w:rFonts w:ascii="Wingdings" w:hAnsi="Wingdings" w:hint="default"/>
+      </w:rPr>
+    </w:lvl>
+  </w:abstractNum>
+  <w:abstractNum w:abstractNumId="19" w15:restartNumberingAfterBreak="0">
     <w:nsid w:val="64345EDC"/>
     <w:multiLevelType w:val="hybridMultilevel"/>
     <w:tmpl w:val="7660A06C"/>
@@ -3053,7 +7821,211 @@
       </w:rPr>
     </w:lvl>
   </w:abstractNum>
-  <w:abstractNum w:abstractNumId="9" w15:restartNumberingAfterBreak="0">
+  <w:abstractNum w:abstractNumId="20" w15:restartNumberingAfterBreak="0">
+    <w:nsid w:val="652A498B"/>
+    <w:multiLevelType w:val="hybridMultilevel"/>
+    <w:tmpl w:val="580E6916"/>
+    <w:lvl w:ilvl="0" w:tplc="0809000B">
+      <w:start w:val="1"/>
+      <w:numFmt w:val="bullet"/>
+      <w:lvlText w:val=""/>
+      <w:lvlJc w:val="left"/>
+      <w:pPr>
+        <w:ind w:left="1068" w:hanging="360"/>
+      </w:pPr>
+      <w:rPr>
+        <w:rFonts w:ascii="Wingdings" w:hAnsi="Wingdings" w:hint="default"/>
+      </w:rPr>
+    </w:lvl>
+    <w:lvl w:ilvl="1" w:tplc="08090003" w:tentative="1">
+      <w:start w:val="1"/>
+      <w:numFmt w:val="bullet"/>
+      <w:lvlText w:val="o"/>
+      <w:lvlJc w:val="left"/>
+      <w:pPr>
+        <w:ind w:left="1788" w:hanging="360"/>
+      </w:pPr>
+      <w:rPr>
+        <w:rFonts w:ascii="Courier New" w:hAnsi="Courier New" w:cs="Courier New" w:hint="default"/>
+      </w:rPr>
+    </w:lvl>
+    <w:lvl w:ilvl="2" w:tplc="08090005" w:tentative="1">
+      <w:start w:val="1"/>
+      <w:numFmt w:val="bullet"/>
+      <w:lvlText w:val=""/>
+      <w:lvlJc w:val="left"/>
+      <w:pPr>
+        <w:ind w:left="2508" w:hanging="360"/>
+      </w:pPr>
+      <w:rPr>
+        <w:rFonts w:ascii="Wingdings" w:hAnsi="Wingdings" w:hint="default"/>
+      </w:rPr>
+    </w:lvl>
+    <w:lvl w:ilvl="3" w:tplc="08090001" w:tentative="1">
+      <w:start w:val="1"/>
+      <w:numFmt w:val="bullet"/>
+      <w:lvlText w:val=""/>
+      <w:lvlJc w:val="left"/>
+      <w:pPr>
+        <w:ind w:left="3228" w:hanging="360"/>
+      </w:pPr>
+      <w:rPr>
+        <w:rFonts w:ascii="Symbol" w:hAnsi="Symbol" w:hint="default"/>
+      </w:rPr>
+    </w:lvl>
+    <w:lvl w:ilvl="4" w:tplc="08090003" w:tentative="1">
+      <w:start w:val="1"/>
+      <w:numFmt w:val="bullet"/>
+      <w:lvlText w:val="o"/>
+      <w:lvlJc w:val="left"/>
+      <w:pPr>
+        <w:ind w:left="3948" w:hanging="360"/>
+      </w:pPr>
+      <w:rPr>
+        <w:rFonts w:ascii="Courier New" w:hAnsi="Courier New" w:cs="Courier New" w:hint="default"/>
+      </w:rPr>
+    </w:lvl>
+    <w:lvl w:ilvl="5" w:tplc="08090005" w:tentative="1">
+      <w:start w:val="1"/>
+      <w:numFmt w:val="bullet"/>
+      <w:lvlText w:val=""/>
+      <w:lvlJc w:val="left"/>
+      <w:pPr>
+        <w:ind w:left="4668" w:hanging="360"/>
+      </w:pPr>
+      <w:rPr>
+        <w:rFonts w:ascii="Wingdings" w:hAnsi="Wingdings" w:hint="default"/>
+      </w:rPr>
+    </w:lvl>
+    <w:lvl w:ilvl="6" w:tplc="08090001" w:tentative="1">
+      <w:start w:val="1"/>
+      <w:numFmt w:val="bullet"/>
+      <w:lvlText w:val=""/>
+      <w:lvlJc w:val="left"/>
+      <w:pPr>
+        <w:ind w:left="5388" w:hanging="360"/>
+      </w:pPr>
+      <w:rPr>
+        <w:rFonts w:ascii="Symbol" w:hAnsi="Symbol" w:hint="default"/>
+      </w:rPr>
+    </w:lvl>
+    <w:lvl w:ilvl="7" w:tplc="08090003" w:tentative="1">
+      <w:start w:val="1"/>
+      <w:numFmt w:val="bullet"/>
+      <w:lvlText w:val="o"/>
+      <w:lvlJc w:val="left"/>
+      <w:pPr>
+        <w:ind w:left="6108" w:hanging="360"/>
+      </w:pPr>
+      <w:rPr>
+        <w:rFonts w:ascii="Courier New" w:hAnsi="Courier New" w:cs="Courier New" w:hint="default"/>
+      </w:rPr>
+    </w:lvl>
+    <w:lvl w:ilvl="8" w:tplc="08090005" w:tentative="1">
+      <w:start w:val="1"/>
+      <w:numFmt w:val="bullet"/>
+      <w:lvlText w:val=""/>
+      <w:lvlJc w:val="left"/>
+      <w:pPr>
+        <w:ind w:left="6828" w:hanging="360"/>
+      </w:pPr>
+      <w:rPr>
+        <w:rFonts w:ascii="Wingdings" w:hAnsi="Wingdings" w:hint="default"/>
+      </w:rPr>
+    </w:lvl>
+  </w:abstractNum>
+  <w:abstractNum w:abstractNumId="21" w15:restartNumberingAfterBreak="0">
+    <w:nsid w:val="66674785"/>
+    <w:multiLevelType w:val="hybridMultilevel"/>
+    <w:tmpl w:val="1956820E"/>
+    <w:lvl w:ilvl="0" w:tplc="FFFFFFFF">
+      <w:start w:val="1"/>
+      <w:numFmt w:val="decimal"/>
+      <w:lvlText w:val="%1."/>
+      <w:lvlJc w:val="left"/>
+      <w:pPr>
+        <w:ind w:left="1210" w:hanging="360"/>
+      </w:pPr>
+      <w:rPr>
+        <w:rFonts w:hint="default"/>
+        <w:b/>
+        <w:bCs/>
+      </w:rPr>
+    </w:lvl>
+    <w:lvl w:ilvl="1" w:tplc="08090019" w:tentative="1">
+      <w:start w:val="1"/>
+      <w:numFmt w:val="lowerLetter"/>
+      <w:lvlText w:val="%2."/>
+      <w:lvlJc w:val="left"/>
+      <w:pPr>
+        <w:ind w:left="1582" w:hanging="360"/>
+      </w:pPr>
+    </w:lvl>
+    <w:lvl w:ilvl="2" w:tplc="0809001B" w:tentative="1">
+      <w:start w:val="1"/>
+      <w:numFmt w:val="lowerRoman"/>
+      <w:lvlText w:val="%3."/>
+      <w:lvlJc w:val="right"/>
+      <w:pPr>
+        <w:ind w:left="2302" w:hanging="180"/>
+      </w:pPr>
+    </w:lvl>
+    <w:lvl w:ilvl="3" w:tplc="0809000F" w:tentative="1">
+      <w:start w:val="1"/>
+      <w:numFmt w:val="decimal"/>
+      <w:lvlText w:val="%4."/>
+      <w:lvlJc w:val="left"/>
+      <w:pPr>
+        <w:ind w:left="3022" w:hanging="360"/>
+      </w:pPr>
+    </w:lvl>
+    <w:lvl w:ilvl="4" w:tplc="08090019" w:tentative="1">
+      <w:start w:val="1"/>
+      <w:numFmt w:val="lowerLetter"/>
+      <w:lvlText w:val="%5."/>
+      <w:lvlJc w:val="left"/>
+      <w:pPr>
+        <w:ind w:left="3742" w:hanging="360"/>
+      </w:pPr>
+    </w:lvl>
+    <w:lvl w:ilvl="5" w:tplc="0809001B" w:tentative="1">
+      <w:start w:val="1"/>
+      <w:numFmt w:val="lowerRoman"/>
+      <w:lvlText w:val="%6."/>
+      <w:lvlJc w:val="right"/>
+      <w:pPr>
+        <w:ind w:left="4462" w:hanging="180"/>
+      </w:pPr>
+    </w:lvl>
+    <w:lvl w:ilvl="6" w:tplc="0809000F" w:tentative="1">
+      <w:start w:val="1"/>
+      <w:numFmt w:val="decimal"/>
+      <w:lvlText w:val="%7."/>
+      <w:lvlJc w:val="left"/>
+      <w:pPr>
+        <w:ind w:left="5182" w:hanging="360"/>
+      </w:pPr>
+    </w:lvl>
+    <w:lvl w:ilvl="7" w:tplc="08090019" w:tentative="1">
+      <w:start w:val="1"/>
+      <w:numFmt w:val="lowerLetter"/>
+      <w:lvlText w:val="%8."/>
+      <w:lvlJc w:val="left"/>
+      <w:pPr>
+        <w:ind w:left="5902" w:hanging="360"/>
+      </w:pPr>
+    </w:lvl>
+    <w:lvl w:ilvl="8" w:tplc="0809001B" w:tentative="1">
+      <w:start w:val="1"/>
+      <w:numFmt w:val="lowerRoman"/>
+      <w:lvlText w:val="%9."/>
+      <w:lvlJc w:val="right"/>
+      <w:pPr>
+        <w:ind w:left="6622" w:hanging="180"/>
+      </w:pPr>
+    </w:lvl>
+  </w:abstractNum>
+  <w:abstractNum w:abstractNumId="22" w15:restartNumberingAfterBreak="0">
     <w:nsid w:val="68427938"/>
     <w:multiLevelType w:val="hybridMultilevel"/>
     <w:tmpl w:val="3F3C7534"/>
@@ -3166,7 +8138,120 @@
       </w:rPr>
     </w:lvl>
   </w:abstractNum>
-  <w:abstractNum w:abstractNumId="10" w15:restartNumberingAfterBreak="0">
+  <w:abstractNum w:abstractNumId="23" w15:restartNumberingAfterBreak="0">
+    <w:nsid w:val="6BC35C48"/>
+    <w:multiLevelType w:val="hybridMultilevel"/>
+    <w:tmpl w:val="F9082C20"/>
+    <w:lvl w:ilvl="0" w:tplc="0809000B">
+      <w:start w:val="1"/>
+      <w:numFmt w:val="bullet"/>
+      <w:lvlText w:val=""/>
+      <w:lvlJc w:val="left"/>
+      <w:pPr>
+        <w:ind w:left="792" w:hanging="360"/>
+      </w:pPr>
+      <w:rPr>
+        <w:rFonts w:ascii="Wingdings" w:hAnsi="Wingdings" w:hint="default"/>
+      </w:rPr>
+    </w:lvl>
+    <w:lvl w:ilvl="1" w:tplc="08090003" w:tentative="1">
+      <w:start w:val="1"/>
+      <w:numFmt w:val="bullet"/>
+      <w:lvlText w:val="o"/>
+      <w:lvlJc w:val="left"/>
+      <w:pPr>
+        <w:ind w:left="1512" w:hanging="360"/>
+      </w:pPr>
+      <w:rPr>
+        <w:rFonts w:ascii="Courier New" w:hAnsi="Courier New" w:cs="Courier New" w:hint="default"/>
+      </w:rPr>
+    </w:lvl>
+    <w:lvl w:ilvl="2" w:tplc="08090005" w:tentative="1">
+      <w:start w:val="1"/>
+      <w:numFmt w:val="bullet"/>
+      <w:lvlText w:val=""/>
+      <w:lvlJc w:val="left"/>
+      <w:pPr>
+        <w:ind w:left="2232" w:hanging="360"/>
+      </w:pPr>
+      <w:rPr>
+        <w:rFonts w:ascii="Wingdings" w:hAnsi="Wingdings" w:hint="default"/>
+      </w:rPr>
+    </w:lvl>
+    <w:lvl w:ilvl="3" w:tplc="08090001" w:tentative="1">
+      <w:start w:val="1"/>
+      <w:numFmt w:val="bullet"/>
+      <w:lvlText w:val=""/>
+      <w:lvlJc w:val="left"/>
+      <w:pPr>
+        <w:ind w:left="2952" w:hanging="360"/>
+      </w:pPr>
+      <w:rPr>
+        <w:rFonts w:ascii="Symbol" w:hAnsi="Symbol" w:hint="default"/>
+      </w:rPr>
+    </w:lvl>
+    <w:lvl w:ilvl="4" w:tplc="08090003" w:tentative="1">
+      <w:start w:val="1"/>
+      <w:numFmt w:val="bullet"/>
+      <w:lvlText w:val="o"/>
+      <w:lvlJc w:val="left"/>
+      <w:pPr>
+        <w:ind w:left="3672" w:hanging="360"/>
+      </w:pPr>
+      <w:rPr>
+        <w:rFonts w:ascii="Courier New" w:hAnsi="Courier New" w:cs="Courier New" w:hint="default"/>
+      </w:rPr>
+    </w:lvl>
+    <w:lvl w:ilvl="5" w:tplc="08090005" w:tentative="1">
+      <w:start w:val="1"/>
+      <w:numFmt w:val="bullet"/>
+      <w:lvlText w:val=""/>
+      <w:lvlJc w:val="left"/>
+      <w:pPr>
+        <w:ind w:left="4392" w:hanging="360"/>
+      </w:pPr>
+      <w:rPr>
+        <w:rFonts w:ascii="Wingdings" w:hAnsi="Wingdings" w:hint="default"/>
+      </w:rPr>
+    </w:lvl>
+    <w:lvl w:ilvl="6" w:tplc="08090001" w:tentative="1">
+      <w:start w:val="1"/>
+      <w:numFmt w:val="bullet"/>
+      <w:lvlText w:val=""/>
+      <w:lvlJc w:val="left"/>
+      <w:pPr>
+        <w:ind w:left="5112" w:hanging="360"/>
+      </w:pPr>
+      <w:rPr>
+        <w:rFonts w:ascii="Symbol" w:hAnsi="Symbol" w:hint="default"/>
+      </w:rPr>
+    </w:lvl>
+    <w:lvl w:ilvl="7" w:tplc="08090003" w:tentative="1">
+      <w:start w:val="1"/>
+      <w:numFmt w:val="bullet"/>
+      <w:lvlText w:val="o"/>
+      <w:lvlJc w:val="left"/>
+      <w:pPr>
+        <w:ind w:left="5832" w:hanging="360"/>
+      </w:pPr>
+      <w:rPr>
+        <w:rFonts w:ascii="Courier New" w:hAnsi="Courier New" w:cs="Courier New" w:hint="default"/>
+      </w:rPr>
+    </w:lvl>
+    <w:lvl w:ilvl="8" w:tplc="08090005" w:tentative="1">
+      <w:start w:val="1"/>
+      <w:numFmt w:val="bullet"/>
+      <w:lvlText w:val=""/>
+      <w:lvlJc w:val="left"/>
+      <w:pPr>
+        <w:ind w:left="6552" w:hanging="360"/>
+      </w:pPr>
+      <w:rPr>
+        <w:rFonts w:ascii="Wingdings" w:hAnsi="Wingdings" w:hint="default"/>
+      </w:rPr>
+    </w:lvl>
+  </w:abstractNum>
+  <w:abstractNum w:abstractNumId="24" w15:restartNumberingAfterBreak="0">
     <w:nsid w:val="6FEB5B78"/>
     <w:multiLevelType w:val="hybridMultilevel"/>
     <w:tmpl w:val="8D78B846"/>
@@ -3255,120 +8340,233 @@
       </w:pPr>
     </w:lvl>
   </w:abstractNum>
-  <w:abstractNum w:abstractNumId="11" w15:restartNumberingAfterBreak="0">
+  <w:abstractNum w:abstractNumId="25" w15:restartNumberingAfterBreak="0">
     <w:nsid w:val="71C26FEB"/>
     <w:multiLevelType w:val="hybridMultilevel"/>
-    <w:tmpl w:val="8D36B5BE"/>
-    <w:lvl w:ilvl="0" w:tplc="18FA8FA8">
-      <w:start w:val="1"/>
-      <w:numFmt w:val="bullet"/>
-      <w:lvlText w:val=""/>
+    <w:tmpl w:val="D83E535E"/>
+    <w:lvl w:ilvl="0" w:tplc="0809000B">
+      <w:start w:val="1"/>
+      <w:numFmt w:val="bullet"/>
+      <w:lvlText w:val=""/>
       <w:lvlJc w:val="left"/>
       <w:pPr>
         <w:ind w:left="540" w:hanging="360"/>
       </w:pPr>
       <w:rPr>
+        <w:rFonts w:ascii="Wingdings" w:hAnsi="Wingdings" w:hint="default"/>
+      </w:rPr>
+    </w:lvl>
+    <w:lvl w:ilvl="1" w:tplc="04090003" w:tentative="1">
+      <w:start w:val="1"/>
+      <w:numFmt w:val="bullet"/>
+      <w:lvlText w:val="o"/>
+      <w:lvlJc w:val="left"/>
+      <w:pPr>
+        <w:ind w:left="1260" w:hanging="360"/>
+      </w:pPr>
+      <w:rPr>
+        <w:rFonts w:ascii="Courier New" w:hAnsi="Courier New" w:cs="Courier New" w:hint="default"/>
+      </w:rPr>
+    </w:lvl>
+    <w:lvl w:ilvl="2" w:tplc="04090005" w:tentative="1">
+      <w:start w:val="1"/>
+      <w:numFmt w:val="bullet"/>
+      <w:lvlText w:val=""/>
+      <w:lvlJc w:val="left"/>
+      <w:pPr>
+        <w:ind w:left="1980" w:hanging="360"/>
+      </w:pPr>
+      <w:rPr>
+        <w:rFonts w:ascii="Wingdings" w:hAnsi="Wingdings" w:hint="default"/>
+      </w:rPr>
+    </w:lvl>
+    <w:lvl w:ilvl="3" w:tplc="04090001" w:tentative="1">
+      <w:start w:val="1"/>
+      <w:numFmt w:val="bullet"/>
+      <w:lvlText w:val=""/>
+      <w:lvlJc w:val="left"/>
+      <w:pPr>
+        <w:ind w:left="2700" w:hanging="360"/>
+      </w:pPr>
+      <w:rPr>
         <w:rFonts w:ascii="Symbol" w:hAnsi="Symbol" w:hint="default"/>
       </w:rPr>
     </w:lvl>
-    <w:lvl w:ilvl="1" w:tplc="04090003" w:tentative="1">
+    <w:lvl w:ilvl="4" w:tplc="04090003" w:tentative="1">
       <w:start w:val="1"/>
       <w:numFmt w:val="bullet"/>
       <w:lvlText w:val="o"/>
       <w:lvlJc w:val="left"/>
       <w:pPr>
-        <w:ind w:left="1260" w:hanging="360"/>
+        <w:ind w:left="3420" w:hanging="360"/>
       </w:pPr>
       <w:rPr>
         <w:rFonts w:ascii="Courier New" w:hAnsi="Courier New" w:cs="Courier New" w:hint="default"/>
       </w:rPr>
     </w:lvl>
-    <w:lvl w:ilvl="2" w:tplc="04090005" w:tentative="1">
+    <w:lvl w:ilvl="5" w:tplc="04090005" w:tentative="1">
       <w:start w:val="1"/>
       <w:numFmt w:val="bullet"/>
       <w:lvlText w:val=""/>
       <w:lvlJc w:val="left"/>
       <w:pPr>
-        <w:ind w:left="1980" w:hanging="360"/>
+        <w:ind w:left="4140" w:hanging="360"/>
       </w:pPr>
       <w:rPr>
         <w:rFonts w:ascii="Wingdings" w:hAnsi="Wingdings" w:hint="default"/>
       </w:rPr>
     </w:lvl>
-    <w:lvl w:ilvl="3" w:tplc="04090001" w:tentative="1">
+    <w:lvl w:ilvl="6" w:tplc="04090001" w:tentative="1">
       <w:start w:val="1"/>
       <w:numFmt w:val="bullet"/>
       <w:lvlText w:val=""/>
       <w:lvlJc w:val="left"/>
       <w:pPr>
-        <w:ind w:left="2700" w:hanging="360"/>
+        <w:ind w:left="4860" w:hanging="360"/>
       </w:pPr>
       <w:rPr>
         <w:rFonts w:ascii="Symbol" w:hAnsi="Symbol" w:hint="default"/>
       </w:rPr>
     </w:lvl>
-    <w:lvl w:ilvl="4" w:tplc="04090003" w:tentative="1">
+    <w:lvl w:ilvl="7" w:tplc="04090003" w:tentative="1">
       <w:start w:val="1"/>
       <w:numFmt w:val="bullet"/>
       <w:lvlText w:val="o"/>
       <w:lvlJc w:val="left"/>
       <w:pPr>
-        <w:ind w:left="3420" w:hanging="360"/>
+        <w:ind w:left="5580" w:hanging="360"/>
       </w:pPr>
       <w:rPr>
         <w:rFonts w:ascii="Courier New" w:hAnsi="Courier New" w:cs="Courier New" w:hint="default"/>
       </w:rPr>
     </w:lvl>
-    <w:lvl w:ilvl="5" w:tplc="04090005" w:tentative="1">
+    <w:lvl w:ilvl="8" w:tplc="04090005" w:tentative="1">
       <w:start w:val="1"/>
       <w:numFmt w:val="bullet"/>
       <w:lvlText w:val=""/>
       <w:lvlJc w:val="left"/>
       <w:pPr>
-        <w:ind w:left="4140" w:hanging="360"/>
+        <w:ind w:left="6300" w:hanging="360"/>
       </w:pPr>
       <w:rPr>
         <w:rFonts w:ascii="Wingdings" w:hAnsi="Wingdings" w:hint="default"/>
       </w:rPr>
     </w:lvl>
-    <w:lvl w:ilvl="6" w:tplc="04090001" w:tentative="1">
+  </w:abstractNum>
+  <w:abstractNum w:abstractNumId="26" w15:restartNumberingAfterBreak="0">
+    <w:nsid w:val="74221755"/>
+    <w:multiLevelType w:val="hybridMultilevel"/>
+    <w:tmpl w:val="AA3E8DD8"/>
+    <w:lvl w:ilvl="0" w:tplc="0809000B">
+      <w:start w:val="1"/>
+      <w:numFmt w:val="bullet"/>
+      <w:lvlText w:val=""/>
+      <w:lvlJc w:val="left"/>
+      <w:pPr>
+        <w:ind w:left="927" w:hanging="360"/>
+      </w:pPr>
+      <w:rPr>
+        <w:rFonts w:ascii="Wingdings" w:hAnsi="Wingdings" w:hint="default"/>
+      </w:rPr>
+    </w:lvl>
+    <w:lvl w:ilvl="1" w:tplc="08090003" w:tentative="1">
+      <w:start w:val="1"/>
+      <w:numFmt w:val="bullet"/>
+      <w:lvlText w:val="o"/>
+      <w:lvlJc w:val="left"/>
+      <w:pPr>
+        <w:ind w:left="1647" w:hanging="360"/>
+      </w:pPr>
+      <w:rPr>
+        <w:rFonts w:ascii="Courier New" w:hAnsi="Courier New" w:cs="Courier New" w:hint="default"/>
+      </w:rPr>
+    </w:lvl>
+    <w:lvl w:ilvl="2" w:tplc="08090005" w:tentative="1">
+      <w:start w:val="1"/>
+      <w:numFmt w:val="bullet"/>
+      <w:lvlText w:val=""/>
+      <w:lvlJc w:val="left"/>
+      <w:pPr>
+        <w:ind w:left="2367" w:hanging="360"/>
+      </w:pPr>
+      <w:rPr>
+        <w:rFonts w:ascii="Wingdings" w:hAnsi="Wingdings" w:hint="default"/>
+      </w:rPr>
+    </w:lvl>
+    <w:lvl w:ilvl="3" w:tplc="08090001" w:tentative="1">
       <w:start w:val="1"/>
       <w:numFmt w:val="bullet"/>
       <w:lvlText w:val=""/>
       <w:lvlJc w:val="left"/>
       <w:pPr>
-        <w:ind w:left="4860" w:hanging="360"/>
+        <w:ind w:left="3087" w:hanging="360"/>
       </w:pPr>
       <w:rPr>
         <w:rFonts w:ascii="Symbol" w:hAnsi="Symbol" w:hint="default"/>
       </w:rPr>
     </w:lvl>
-    <w:lvl w:ilvl="7" w:tplc="04090003" w:tentative="1">
+    <w:lvl w:ilvl="4" w:tplc="08090003" w:tentative="1">
       <w:start w:val="1"/>
       <w:numFmt w:val="bullet"/>
       <w:lvlText w:val="o"/>
       <w:lvlJc w:val="left"/>
       <w:pPr>
-        <w:ind w:left="5580" w:hanging="360"/>
+        <w:ind w:left="3807" w:hanging="360"/>
       </w:pPr>
       <w:rPr>
         <w:rFonts w:ascii="Courier New" w:hAnsi="Courier New" w:cs="Courier New" w:hint="default"/>
       </w:rPr>
     </w:lvl>
-    <w:lvl w:ilvl="8" w:tplc="04090005" w:tentative="1">
+    <w:lvl w:ilvl="5" w:tplc="08090005" w:tentative="1">
       <w:start w:val="1"/>
       <w:numFmt w:val="bullet"/>
       <w:lvlText w:val=""/>
       <w:lvlJc w:val="left"/>
       <w:pPr>
-        <w:ind w:left="6300" w:hanging="360"/>
+        <w:ind w:left="4527" w:hanging="360"/>
       </w:pPr>
       <w:rPr>
         <w:rFonts w:ascii="Wingdings" w:hAnsi="Wingdings" w:hint="default"/>
       </w:rPr>
     </w:lvl>
+    <w:lvl w:ilvl="6" w:tplc="08090001" w:tentative="1">
+      <w:start w:val="1"/>
+      <w:numFmt w:val="bullet"/>
+      <w:lvlText w:val=""/>
+      <w:lvlJc w:val="left"/>
+      <w:pPr>
+        <w:ind w:left="5247" w:hanging="360"/>
+      </w:pPr>
+      <w:rPr>
+        <w:rFonts w:ascii="Symbol" w:hAnsi="Symbol" w:hint="default"/>
+      </w:rPr>
+    </w:lvl>
+    <w:lvl w:ilvl="7" w:tplc="08090003" w:tentative="1">
+      <w:start w:val="1"/>
+      <w:numFmt w:val="bullet"/>
+      <w:lvlText w:val="o"/>
+      <w:lvlJc w:val="left"/>
+      <w:pPr>
+        <w:ind w:left="5967" w:hanging="360"/>
+      </w:pPr>
+      <w:rPr>
+        <w:rFonts w:ascii="Courier New" w:hAnsi="Courier New" w:cs="Courier New" w:hint="default"/>
+      </w:rPr>
+    </w:lvl>
+    <w:lvl w:ilvl="8" w:tplc="08090005" w:tentative="1">
+      <w:start w:val="1"/>
+      <w:numFmt w:val="bullet"/>
+      <w:lvlText w:val=""/>
+      <w:lvlJc w:val="left"/>
+      <w:pPr>
+        <w:ind w:left="6687" w:hanging="360"/>
+      </w:pPr>
+      <w:rPr>
+        <w:rFonts w:ascii="Wingdings" w:hAnsi="Wingdings" w:hint="default"/>
+      </w:rPr>
+    </w:lvl>
   </w:abstractNum>
-  <w:abstractNum w:abstractNumId="12" w15:restartNumberingAfterBreak="0">
+  <w:abstractNum w:abstractNumId="27" w15:restartNumberingAfterBreak="0">
     <w:nsid w:val="7DA56F3B"/>
     <w:multiLevelType w:val="hybridMultilevel"/>
     <w:tmpl w:val="2AF8F2F6"/>
@@ -3481,7 +8679,7 @@
       </w:rPr>
     </w:lvl>
   </w:abstractNum>
-  <w:abstractNum w:abstractNumId="13" w15:restartNumberingAfterBreak="0">
+  <w:abstractNum w:abstractNumId="28" w15:restartNumberingAfterBreak="0">
     <w:nsid w:val="7DE5086F"/>
     <w:multiLevelType w:val="hybridMultilevel"/>
     <w:tmpl w:val="593CB388"/>
@@ -3571,46 +8769,91 @@
     </w:lvl>
   </w:abstractNum>
   <w:num w:numId="1">
+    <w:abstractNumId w:val="8"/>
+  </w:num>
+  <w:num w:numId="2">
+    <w:abstractNumId w:val="16"/>
+  </w:num>
+  <w:num w:numId="3">
+    <w:abstractNumId w:val="1"/>
+  </w:num>
+  <w:num w:numId="4">
+    <w:abstractNumId w:val="2"/>
+  </w:num>
+  <w:num w:numId="5">
+    <w:abstractNumId w:val="3"/>
+  </w:num>
+  <w:num w:numId="6">
+    <w:abstractNumId w:val="27"/>
+  </w:num>
+  <w:num w:numId="7">
+    <w:abstractNumId w:val="15"/>
+  </w:num>
+  <w:num w:numId="8">
+    <w:abstractNumId w:val="19"/>
+  </w:num>
+  <w:num w:numId="9">
+    <w:abstractNumId w:val="22"/>
+  </w:num>
+  <w:num w:numId="10">
+    <w:abstractNumId w:val="25"/>
+  </w:num>
+  <w:num w:numId="11">
+    <w:abstractNumId w:val="12"/>
+  </w:num>
+  <w:num w:numId="12">
+    <w:abstractNumId w:val="5"/>
+  </w:num>
+  <w:num w:numId="13">
+    <w:abstractNumId w:val="24"/>
+  </w:num>
+  <w:num w:numId="14">
+    <w:abstractNumId w:val="28"/>
+  </w:num>
+  <w:num w:numId="15">
     <w:abstractNumId w:val="4"/>
   </w:num>
-  <w:num w:numId="2">
+  <w:num w:numId="16">
+    <w:abstractNumId w:val="14"/>
+  </w:num>
+  <w:num w:numId="17">
+    <w:abstractNumId w:val="26"/>
+  </w:num>
+  <w:num w:numId="18">
+    <w:abstractNumId w:val="9"/>
+  </w:num>
+  <w:num w:numId="19">
+    <w:abstractNumId w:val="20"/>
+  </w:num>
+  <w:num w:numId="20">
+    <w:abstractNumId w:val="6"/>
+  </w:num>
+  <w:num w:numId="21">
+    <w:abstractNumId w:val="23"/>
+  </w:num>
+  <w:num w:numId="22">
+    <w:abstractNumId w:val="13"/>
+  </w:num>
+  <w:num w:numId="23">
+    <w:abstractNumId w:val="0"/>
+  </w:num>
+  <w:num w:numId="24">
+    <w:abstractNumId w:val="18"/>
+  </w:num>
+  <w:num w:numId="25">
+    <w:abstractNumId w:val="21"/>
+  </w:num>
+  <w:num w:numId="26">
+    <w:abstractNumId w:val="11"/>
+  </w:num>
+  <w:num w:numId="27">
     <w:abstractNumId w:val="7"/>
   </w:num>
-  <w:num w:numId="3">
-    <w:abstractNumId w:val="0"/>
+  <w:num w:numId="28">
+    <w:abstractNumId w:val="17"/>
   </w:num>
-  <w:num w:numId="4">
-    <w:abstractNumId w:val="1"/>
-  </w:num>
-  <w:num w:numId="5">
-    <w:abstractNumId w:val="2"/>
-  </w:num>
-  <w:num w:numId="6">
-    <w:abstractNumId w:val="12"/>
-  </w:num>
-  <w:num w:numId="7">
-    <w:abstractNumId w:val="6"/>
-  </w:num>
-  <w:num w:numId="8">
-    <w:abstractNumId w:val="8"/>
-  </w:num>
-  <w:num w:numId="9">
-    <w:abstractNumId w:val="9"/>
-  </w:num>
-  <w:num w:numId="10">
-    <w:abstractNumId w:val="11"/>
-  </w:num>
-  <w:num w:numId="11">
-    <w:abstractNumId w:val="5"/>
-  </w:num>
-  <w:num w:numId="12">
-    <w:abstractNumId w:val="3"/>
-  </w:num>
-  <w:num w:numId="13">
+  <w:num w:numId="29">
     <w:abstractNumId w:val="10"/>
-  </w:num>
-  <w:num w:numId="14">
-    <w:abstractNumId w:val="13"/>
   </w:num>
 </w:numbering>
 </file>
@@ -3738,6 +8981,7 @@
     <w:lsdException w:name="HTML Sample" w:semiHidden="1" w:unhideWhenUsed="1"/>
     <w:lsdException w:name="HTML Typewriter" w:semiHidden="1" w:unhideWhenUsed="1"/>
     <w:lsdException w:name="HTML Variable" w:semiHidden="1" w:unhideWhenUsed="1"/>
+    <w:lsdException w:name="Normal Table" w:semiHidden="1" w:unhideWhenUsed="1"/>
     <w:lsdException w:name="annotation subject" w:semiHidden="1" w:unhideWhenUsed="1"/>
     <w:lsdException w:name="No List" w:semiHidden="1" w:unhideWhenUsed="1"/>
     <w:lsdException w:name="Outline List 1" w:semiHidden="1" w:unhideWhenUsed="1"/>
@@ -3780,8 +9024,11 @@
     <w:lsdException w:name="Table Contemporary" w:semiHidden="1" w:unhideWhenUsed="1"/>
     <w:lsdException w:name="Table Elegant" w:semiHidden="1" w:unhideWhenUsed="1"/>
     <w:lsdException w:name="Table Professional" w:semiHidden="1" w:unhideWhenUsed="1"/>
+    <w:lsdException w:name="Table Subtle 1" w:semiHidden="1" w:unhideWhenUsed="1"/>
     <w:lsdException w:name="Table Subtle 2" w:semiHidden="1" w:unhideWhenUsed="1"/>
     <w:lsdException w:name="Table Web 1" w:semiHidden="1" w:unhideWhenUsed="1"/>
+    <w:lsdException w:name="Table Web 2" w:semiHidden="1" w:unhideWhenUsed="1"/>
+    <w:lsdException w:name="Table Web 3" w:semiHidden="1" w:unhideWhenUsed="1"/>
     <w:lsdException w:name="Balloon Text" w:semiHidden="1" w:unhideWhenUsed="1"/>
     <w:lsdException w:name="Table Grid" w:uiPriority="39"/>
     <w:lsdException w:name="Table Theme" w:semiHidden="1" w:unhideWhenUsed="1"/>
@@ -4079,6 +9326,31 @@
       <w:bCs/>
       <w:sz w:val="36"/>
       <w:szCs w:val="36"/>
+    </w:rPr>
+  </w:style>
+  <w:style w:type="character" w:styleId="HTMLCode">
+    <w:name w:val="HTML Code"/>
+    <w:basedOn w:val="DefaultParagraphFont"/>
+    <w:uiPriority w:val="99"/>
+    <w:semiHidden/>
+    <w:unhideWhenUsed/>
+    <w:rsid w:val="00132E0A"/>
+    <w:rPr>
+      <w:rFonts w:ascii="Courier New" w:eastAsia="Times New Roman" w:hAnsi="Courier New" w:cs="Courier New"/>
+      <w:sz w:val="20"/>
+      <w:szCs w:val="20"/>
+    </w:rPr>
+  </w:style>
+  <w:style w:type="character" w:styleId="Hyperlink">
+    <w:name w:val="Hyperlink"/>
+    <w:basedOn w:val="DefaultParagraphFont"/>
+    <w:uiPriority w:val="99"/>
+    <w:semiHidden/>
+    <w:unhideWhenUsed/>
+    <w:rsid w:val="005E1DE7"/>
+    <w:rPr>
+      <w:color w:val="0000FF"/>
+      <w:u w:val="single"/>
     </w:rPr>
   </w:style>
 </w:styles>

--- a/doc/Crafty-documintation.docx
+++ b/doc/Crafty-documintation.docx
@@ -1492,25 +1492,14 @@
           <w:szCs w:val="28"/>
         </w:rPr>
       </w:pPr>
-      <w:proofErr w:type="spellStart"/>
-      <w:r>
-        <w:rPr>
-          <w:rFonts w:asciiTheme="majorBidi" w:eastAsia="Times New Roman" w:hAnsiTheme="majorBidi" w:cstheme="majorBidi"/>
-          <w:color w:val="24292F"/>
-          <w:sz w:val="28"/>
-          <w:szCs w:val="28"/>
-        </w:rPr>
-        <w:t>Mockplus</w:t>
-      </w:r>
-      <w:proofErr w:type="spellEnd"/>
-      <w:r>
-        <w:rPr>
-          <w:rFonts w:asciiTheme="majorBidi" w:eastAsia="Times New Roman" w:hAnsiTheme="majorBidi" w:cstheme="majorBidi"/>
-          <w:color w:val="24292F"/>
-          <w:sz w:val="28"/>
-          <w:szCs w:val="28"/>
-        </w:rPr>
-        <w:t xml:space="preserve"> </w:t>
+      <w:r>
+        <w:rPr>
+          <w:rFonts w:asciiTheme="majorBidi" w:eastAsia="Times New Roman" w:hAnsiTheme="majorBidi" w:cstheme="majorBidi"/>
+          <w:color w:val="24292F"/>
+          <w:sz w:val="28"/>
+          <w:szCs w:val="28"/>
+        </w:rPr>
+        <w:t xml:space="preserve">Mockplus </w:t>
       </w:r>
     </w:p>
     <w:p>
@@ -1971,16 +1960,7 @@
           <w:sz w:val="28"/>
           <w:szCs w:val="28"/>
         </w:rPr>
-        <w:t>“</w:t>
-      </w:r>
-      <w:r>
-        <w:rPr>
-          <w:rFonts w:asciiTheme="majorBidi" w:eastAsia="Times New Roman" w:hAnsiTheme="majorBidi" w:cstheme="majorBidi"/>
-          <w:color w:val="24292F"/>
-          <w:sz w:val="28"/>
-          <w:szCs w:val="28"/>
-        </w:rPr>
-        <w:t xml:space="preserve">One </w:t>
+        <w:t xml:space="preserve">“One </w:t>
       </w:r>
       <w:r>
         <w:rPr>
@@ -1998,25 +1978,7 @@
           <w:sz w:val="28"/>
           <w:szCs w:val="28"/>
         </w:rPr>
-        <w:t>o</w:t>
-      </w:r>
-      <w:r>
-        <w:rPr>
-          <w:rFonts w:asciiTheme="majorBidi" w:eastAsia="Times New Roman" w:hAnsiTheme="majorBidi" w:cstheme="majorBidi"/>
-          <w:color w:val="24292F"/>
-          <w:sz w:val="28"/>
-          <w:szCs w:val="28"/>
-        </w:rPr>
-        <w:t xml:space="preserve"> Many</w:t>
-      </w:r>
-      <w:r>
-        <w:rPr>
-          <w:rFonts w:asciiTheme="majorBidi" w:eastAsia="Times New Roman" w:hAnsiTheme="majorBidi" w:cstheme="majorBidi"/>
-          <w:color w:val="24292F"/>
-          <w:sz w:val="28"/>
-          <w:szCs w:val="28"/>
-        </w:rPr>
-        <w:t>” relation</w:t>
+        <w:t>o Many” relation</w:t>
       </w:r>
     </w:p>
     <w:p>
@@ -2581,16 +2543,7 @@
           <w:sz w:val="28"/>
           <w:szCs w:val="28"/>
         </w:rPr>
-        <w:t>“</w:t>
-      </w:r>
-      <w:r>
-        <w:rPr>
-          <w:rFonts w:asciiTheme="majorBidi" w:eastAsia="Times New Roman" w:hAnsiTheme="majorBidi" w:cstheme="majorBidi"/>
-          <w:color w:val="24292F"/>
-          <w:sz w:val="28"/>
-          <w:szCs w:val="28"/>
-        </w:rPr>
-        <w:t>Is_</w:t>
+        <w:t>“Is_</w:t>
       </w:r>
       <w:r>
         <w:rPr>
@@ -2617,25 +2570,7 @@
           <w:sz w:val="28"/>
           <w:szCs w:val="28"/>
         </w:rPr>
-        <w:t xml:space="preserve">if the role is the </w:t>
-      </w:r>
-      <w:r>
-        <w:rPr>
-          <w:rFonts w:asciiTheme="majorBidi" w:eastAsia="Times New Roman" w:hAnsiTheme="majorBidi" w:cstheme="majorBidi"/>
-          <w:color w:val="24292F"/>
-          <w:sz w:val="28"/>
-          <w:szCs w:val="28"/>
-        </w:rPr>
-        <w:t>admin</w:t>
-      </w:r>
-      <w:r>
-        <w:rPr>
-          <w:rFonts w:asciiTheme="majorBidi" w:eastAsia="Times New Roman" w:hAnsiTheme="majorBidi" w:cstheme="majorBidi"/>
-          <w:color w:val="24292F"/>
-          <w:sz w:val="28"/>
-          <w:szCs w:val="28"/>
-        </w:rPr>
-        <w:t>.</w:t>
+        <w:t>if the role is the admin.</w:t>
       </w:r>
       <w:r>
         <w:rPr>
@@ -2723,25 +2658,7 @@
           <w:sz w:val="28"/>
           <w:szCs w:val="28"/>
         </w:rPr>
-        <w:t>“</w:t>
-      </w:r>
-      <w:r>
-        <w:rPr>
-          <w:rFonts w:asciiTheme="majorBidi" w:eastAsia="Times New Roman" w:hAnsiTheme="majorBidi" w:cstheme="majorBidi"/>
-          <w:color w:val="24292F"/>
-          <w:sz w:val="28"/>
-          <w:szCs w:val="28"/>
-        </w:rPr>
-        <w:t>Redirect</w:t>
-      </w:r>
-      <w:r>
-        <w:rPr>
-          <w:rFonts w:asciiTheme="majorBidi" w:eastAsia="Times New Roman" w:hAnsiTheme="majorBidi" w:cstheme="majorBidi"/>
-          <w:color w:val="24292F"/>
-          <w:sz w:val="28"/>
-          <w:szCs w:val="28"/>
-        </w:rPr>
-        <w:t xml:space="preserve">” </w:t>
+        <w:t xml:space="preserve">“Redirect” </w:t>
       </w:r>
       <w:r>
         <w:rPr>
@@ -2831,16 +2748,7 @@
           <w:sz w:val="28"/>
           <w:szCs w:val="28"/>
         </w:rPr>
-        <w:t>Authentication</w:t>
-      </w:r>
-      <w:r>
-        <w:rPr>
-          <w:rFonts w:asciiTheme="majorBidi" w:eastAsia="Times New Roman" w:hAnsiTheme="majorBidi" w:cstheme="majorBidi"/>
-          <w:color w:val="24292F"/>
-          <w:sz w:val="28"/>
-          <w:szCs w:val="28"/>
-        </w:rPr>
-        <w:t>)</w:t>
+        <w:t>Authentication)</w:t>
       </w:r>
     </w:p>
     <w:p>
@@ -2924,25 +2832,7 @@
           <w:sz w:val="28"/>
           <w:szCs w:val="28"/>
         </w:rPr>
-        <w:t>“</w:t>
-      </w:r>
-      <w:r>
-        <w:rPr>
-          <w:rFonts w:asciiTheme="majorBidi" w:eastAsia="Times New Roman" w:hAnsiTheme="majorBidi" w:cstheme="majorBidi"/>
-          <w:color w:val="24292F"/>
-          <w:sz w:val="28"/>
-          <w:szCs w:val="28"/>
-        </w:rPr>
-        <w:t>role_id</w:t>
-      </w:r>
-      <w:r>
-        <w:rPr>
-          <w:rFonts w:asciiTheme="majorBidi" w:eastAsia="Times New Roman" w:hAnsiTheme="majorBidi" w:cstheme="majorBidi"/>
-          <w:color w:val="24292F"/>
-          <w:sz w:val="28"/>
-          <w:szCs w:val="28"/>
-        </w:rPr>
-        <w:t xml:space="preserve">” column to check the user role through the middleware and redirect </w:t>
+        <w:t xml:space="preserve">“role_id” column to check the user role through the middleware and redirect </w:t>
       </w:r>
       <w:r>
         <w:rPr>
@@ -4516,15 +4406,7 @@
           <w:sz w:val="28"/>
           <w:szCs w:val="28"/>
         </w:rPr>
-        <w:t xml:space="preserve"> flash </w:t>
-      </w:r>
-      <w:r>
-        <w:rPr>
-          <w:rFonts w:asciiTheme="majorBidi" w:hAnsiTheme="majorBidi" w:cstheme="majorBidi"/>
-          <w:sz w:val="28"/>
-          <w:szCs w:val="28"/>
-        </w:rPr>
-        <w:t>method will flash the current input to the</w:t>
+        <w:t xml:space="preserve"> flash method will flash the current input to the</w:t>
       </w:r>
       <w:r>
         <w:rPr>
@@ -4661,9 +4543,8 @@
           <w:szCs w:val="28"/>
           <w:lang w:val="en-GB" w:eastAsia="en-GB"/>
         </w:rPr>
-        <w:t>request()-&gt;</w:t>
-      </w:r>
-      <w:proofErr w:type="gramStart"/>
+        <w:t>request()-&gt;is</w:t>
+      </w:r>
       <w:r>
         <w:rPr>
           <w:rFonts w:asciiTheme="majorBidi" w:eastAsia="Times New Roman" w:hAnsiTheme="majorBidi" w:cstheme="majorBidi"/>
@@ -4671,7 +4552,7 @@
           <w:szCs w:val="28"/>
           <w:lang w:val="en-GB" w:eastAsia="en-GB"/>
         </w:rPr>
-        <w:t>is</w:t>
+        <w:t xml:space="preserve">(URL), by request </w:t>
       </w:r>
       <w:r>
         <w:rPr>
@@ -4680,9 +4561,8 @@
           <w:szCs w:val="28"/>
           <w:lang w:val="en-GB" w:eastAsia="en-GB"/>
         </w:rPr>
-        <w:t>(</w:t>
-      </w:r>
-      <w:proofErr w:type="gramEnd"/>
+        <w:t xml:space="preserve">method </w:t>
+      </w:r>
       <w:r>
         <w:rPr>
           <w:rFonts w:asciiTheme="majorBidi" w:eastAsia="Times New Roman" w:hAnsiTheme="majorBidi" w:cstheme="majorBidi"/>
@@ -4690,7 +4570,7 @@
           <w:szCs w:val="28"/>
           <w:lang w:val="en-GB" w:eastAsia="en-GB"/>
         </w:rPr>
-        <w:t xml:space="preserve">URL), by request </w:t>
+        <w:t>we can</w:t>
       </w:r>
       <w:r>
         <w:rPr>
@@ -4699,17 +4579,33 @@
           <w:szCs w:val="28"/>
           <w:lang w:val="en-GB" w:eastAsia="en-GB"/>
         </w:rPr>
-        <w:t xml:space="preserve">method </w:t>
-      </w:r>
-      <w:r>
+        <w:t xml:space="preserve"> get the URL then compare it using is() method.</w:t>
+      </w:r>
+    </w:p>
+    <w:p>
+      <w:pPr>
+        <w:pStyle w:val="ListParagraph"/>
+        <w:shd w:val="clear" w:color="auto" w:fill="FFFFFF"/>
+        <w:spacing w:before="60" w:after="100" w:afterAutospacing="1" w:line="240" w:lineRule="auto"/>
         <w:rPr>
           <w:rFonts w:asciiTheme="majorBidi" w:eastAsia="Times New Roman" w:hAnsiTheme="majorBidi" w:cstheme="majorBidi"/>
           <w:sz w:val="28"/>
           <w:szCs w:val="28"/>
           <w:lang w:val="en-GB" w:eastAsia="en-GB"/>
         </w:rPr>
-        <w:t>we can</w:t>
-      </w:r>
+      </w:pPr>
+    </w:p>
+    <w:p>
+      <w:pPr>
+        <w:pStyle w:val="ListParagraph"/>
+        <w:shd w:val="clear" w:color="auto" w:fill="FFFFFF"/>
+        <w:spacing w:before="60" w:after="100" w:afterAutospacing="1" w:line="240" w:lineRule="auto"/>
+        <w:rPr>
+          <w:rFonts w:asciiTheme="majorBidi" w:hAnsiTheme="majorBidi" w:cstheme="majorBidi"/>
+          <w:sz w:val="28"/>
+          <w:szCs w:val="28"/>
+        </w:rPr>
+      </w:pPr>
       <w:r>
         <w:rPr>
           <w:rFonts w:asciiTheme="majorBidi" w:eastAsia="Times New Roman" w:hAnsiTheme="majorBidi" w:cstheme="majorBidi"/>
@@ -4717,140 +4613,105 @@
           <w:szCs w:val="28"/>
           <w:lang w:val="en-GB" w:eastAsia="en-GB"/>
         </w:rPr>
-        <w:t xml:space="preserve"> get the URL then compare it using is() method.</w:t>
-      </w:r>
-    </w:p>
-    <w:p>
-      <w:pPr>
-        <w:pStyle w:val="ListParagraph"/>
-        <w:shd w:val="clear" w:color="auto" w:fill="FFFFFF"/>
-        <w:spacing w:before="60" w:after="100" w:afterAutospacing="1" w:line="240" w:lineRule="auto"/>
+        <w:t xml:space="preserve"> </w:t>
+      </w:r>
+      <w:r>
         <w:rPr>
           <w:rFonts w:asciiTheme="majorBidi" w:eastAsia="Times New Roman" w:hAnsiTheme="majorBidi" w:cstheme="majorBidi"/>
           <w:sz w:val="28"/>
           <w:szCs w:val="28"/>
           <w:lang w:val="en-GB" w:eastAsia="en-GB"/>
         </w:rPr>
-      </w:pPr>
-    </w:p>
-    <w:p>
-      <w:pPr>
-        <w:pStyle w:val="ListParagraph"/>
-        <w:shd w:val="clear" w:color="auto" w:fill="FFFFFF"/>
-        <w:spacing w:before="60" w:after="100" w:afterAutospacing="1" w:line="240" w:lineRule="auto"/>
-        <w:rPr>
-          <w:rFonts w:asciiTheme="majorBidi" w:hAnsiTheme="majorBidi" w:cstheme="majorBidi"/>
-          <w:sz w:val="28"/>
-          <w:szCs w:val="28"/>
-        </w:rPr>
-      </w:pPr>
-      <w:r>
-        <w:rPr>
-          <w:rFonts w:asciiTheme="majorBidi" w:eastAsia="Times New Roman" w:hAnsiTheme="majorBidi" w:cstheme="majorBidi"/>
-          <w:sz w:val="28"/>
-          <w:szCs w:val="28"/>
-          <w:lang w:val="en-GB" w:eastAsia="en-GB"/>
-        </w:rPr>
         <w:t xml:space="preserve"> </w:t>
       </w:r>
-      <w:r>
-        <w:rPr>
-          <w:rFonts w:asciiTheme="majorBidi" w:eastAsia="Times New Roman" w:hAnsiTheme="majorBidi" w:cstheme="majorBidi"/>
-          <w:sz w:val="28"/>
-          <w:szCs w:val="28"/>
-          <w:lang w:val="en-GB" w:eastAsia="en-GB"/>
-        </w:rPr>
-        <w:t xml:space="preserve"> </w:t>
-      </w:r>
-    </w:p>
-    <w:p>
-      <w:pPr>
-        <w:pStyle w:val="ListParagraph"/>
-        <w:shd w:val="clear" w:color="auto" w:fill="FFFFFF"/>
-        <w:spacing w:before="60" w:after="100" w:afterAutospacing="1" w:line="240" w:lineRule="auto"/>
-        <w:rPr>
-          <w:rFonts w:asciiTheme="majorBidi" w:hAnsiTheme="majorBidi" w:cstheme="majorBidi"/>
-          <w:sz w:val="28"/>
-          <w:szCs w:val="28"/>
-        </w:rPr>
-      </w:pPr>
-    </w:p>
-    <w:p>
-      <w:pPr>
-        <w:pStyle w:val="ListParagraph"/>
-        <w:shd w:val="clear" w:color="auto" w:fill="FFFFFF"/>
-        <w:spacing w:before="60" w:after="100" w:afterAutospacing="1" w:line="240" w:lineRule="auto"/>
-        <w:rPr>
-          <w:rFonts w:asciiTheme="majorBidi" w:hAnsiTheme="majorBidi" w:cstheme="majorBidi"/>
-          <w:sz w:val="28"/>
-          <w:szCs w:val="28"/>
-        </w:rPr>
-      </w:pPr>
-    </w:p>
-    <w:p>
-      <w:pPr>
-        <w:pStyle w:val="ListParagraph"/>
-        <w:shd w:val="clear" w:color="auto" w:fill="FFFFFF"/>
-        <w:spacing w:before="60" w:after="100" w:afterAutospacing="1" w:line="240" w:lineRule="auto"/>
-        <w:rPr>
-          <w:rFonts w:asciiTheme="majorBidi" w:eastAsia="Times New Roman" w:hAnsiTheme="majorBidi" w:cstheme="majorBidi"/>
-          <w:sz w:val="28"/>
-          <w:szCs w:val="28"/>
-        </w:rPr>
-      </w:pPr>
-      <w:r>
-        <w:rPr>
-          <w:rFonts w:asciiTheme="majorBidi" w:hAnsiTheme="majorBidi" w:cstheme="majorBidi"/>
-          <w:sz w:val="28"/>
-          <w:szCs w:val="28"/>
-        </w:rPr>
-        <w:t xml:space="preserve"> </w:t>
-      </w:r>
-    </w:p>
-    <w:p>
-      <w:pPr>
-        <w:shd w:val="clear" w:color="auto" w:fill="FFFFFF"/>
-        <w:spacing w:before="60" w:after="100" w:afterAutospacing="1" w:line="240" w:lineRule="auto"/>
+    </w:p>
+    <w:p>
+      <w:pPr>
+        <w:pStyle w:val="ListParagraph"/>
+        <w:shd w:val="clear" w:color="auto" w:fill="FFFFFF"/>
+        <w:spacing w:before="60" w:after="100" w:afterAutospacing="1" w:line="240" w:lineRule="auto"/>
+        <w:rPr>
+          <w:rFonts w:asciiTheme="majorBidi" w:hAnsiTheme="majorBidi" w:cstheme="majorBidi"/>
+          <w:sz w:val="28"/>
+          <w:szCs w:val="28"/>
+        </w:rPr>
+      </w:pPr>
+    </w:p>
+    <w:p>
+      <w:pPr>
+        <w:pStyle w:val="ListParagraph"/>
+        <w:shd w:val="clear" w:color="auto" w:fill="FFFFFF"/>
+        <w:spacing w:before="60" w:after="100" w:afterAutospacing="1" w:line="240" w:lineRule="auto"/>
+        <w:rPr>
+          <w:rFonts w:asciiTheme="majorBidi" w:hAnsiTheme="majorBidi" w:cstheme="majorBidi"/>
+          <w:sz w:val="28"/>
+          <w:szCs w:val="28"/>
+        </w:rPr>
+      </w:pPr>
+    </w:p>
+    <w:p>
+      <w:pPr>
+        <w:shd w:val="clear" w:color="auto" w:fill="FFFFFF"/>
+        <w:spacing w:before="60" w:after="100" w:afterAutospacing="1" w:line="240" w:lineRule="auto"/>
+        <w:rPr>
+          <w:rFonts w:asciiTheme="majorBidi" w:eastAsia="Times New Roman" w:hAnsiTheme="majorBidi" w:cstheme="majorBidi"/>
+          <w:sz w:val="28"/>
+          <w:szCs w:val="28"/>
+        </w:rPr>
+      </w:pPr>
+      <w:r>
         <w:rPr>
           <w:rFonts w:asciiTheme="majorBidi" w:eastAsia="Times New Roman" w:hAnsiTheme="majorBidi" w:cstheme="majorBidi"/>
           <w:b/>
           <w:bCs/>
           <w:color w:val="24292F"/>
-          <w:sz w:val="32"/>
-          <w:szCs w:val="32"/>
-        </w:rPr>
-      </w:pPr>
-      <w:r>
+          <w:sz w:val="28"/>
+          <w:szCs w:val="28"/>
+          <w:u w:val="single"/>
+        </w:rPr>
+        <w:t>Mockup :</w:t>
+      </w:r>
+    </w:p>
+    <w:p>
+      <w:pPr>
+        <w:shd w:val="clear" w:color="auto" w:fill="FFFFFF"/>
+        <w:spacing w:before="60" w:after="100" w:afterAutospacing="1" w:line="240" w:lineRule="auto"/>
+        <w:rPr>
+          <w:rFonts w:asciiTheme="majorBidi" w:eastAsia="Times New Roman" w:hAnsiTheme="majorBidi" w:cstheme="majorBidi"/>
+          <w:color w:val="24292F"/>
+          <w:sz w:val="28"/>
+          <w:szCs w:val="28"/>
+        </w:rPr>
+      </w:pPr>
+      <w:r>
+        <w:rPr>
+          <w:rFonts w:asciiTheme="majorBidi" w:eastAsia="Times New Roman" w:hAnsiTheme="majorBidi" w:cstheme="majorBidi"/>
+          <w:color w:val="24292F"/>
+          <w:sz w:val="28"/>
+          <w:szCs w:val="28"/>
+        </w:rPr>
+        <w:t>https://www.figma.com/proto/mrJlfaBCBiitYPRSzIPuI8/Master-Piece-Crafty?node-id=1%3A2&amp;scaling=min-zoom&amp;page-id=0%3A1</w:t>
+      </w:r>
+    </w:p>
+    <w:p>
+      <w:pPr>
+        <w:shd w:val="clear" w:color="auto" w:fill="FFFFFF"/>
+        <w:spacing w:before="60" w:after="100" w:afterAutospacing="1" w:line="240" w:lineRule="auto"/>
         <w:rPr>
           <w:rFonts w:asciiTheme="majorBidi" w:eastAsia="Times New Roman" w:hAnsiTheme="majorBidi" w:cstheme="majorBidi"/>
           <w:b/>
           <w:bCs/>
           <w:color w:val="24292F"/>
-          <w:sz w:val="32"/>
-          <w:szCs w:val="32"/>
-        </w:rPr>
-        <w:t xml:space="preserve"> </w:t>
-      </w:r>
-    </w:p>
-    <w:p>
-      <w:pPr>
-        <w:pStyle w:val="ListParagraph"/>
-        <w:shd w:val="clear" w:color="auto" w:fill="FFFFFF"/>
-        <w:spacing w:before="60" w:after="100" w:afterAutospacing="1" w:line="240" w:lineRule="auto"/>
-        <w:ind w:left="792"/>
-        <w:rPr>
-          <w:rFonts w:asciiTheme="majorBidi" w:eastAsia="Times New Roman" w:hAnsiTheme="majorBidi" w:cstheme="majorBidi"/>
-          <w:color w:val="24292F"/>
-          <w:sz w:val="28"/>
-          <w:szCs w:val="28"/>
-        </w:rPr>
-      </w:pPr>
-    </w:p>
-    <w:p>
-      <w:pPr>
-        <w:shd w:val="clear" w:color="auto" w:fill="FFFFFF"/>
-        <w:spacing w:before="60" w:after="100" w:afterAutospacing="1" w:line="240" w:lineRule="auto"/>
-        <w:ind w:left="360"/>
+          <w:sz w:val="28"/>
+          <w:szCs w:val="28"/>
+          <w:u w:val="single"/>
+        </w:rPr>
+      </w:pPr>
+    </w:p>
+    <w:p>
+      <w:pPr>
+        <w:shd w:val="clear" w:color="auto" w:fill="FFFFFF"/>
+        <w:spacing w:before="60" w:after="100" w:afterAutospacing="1" w:line="240" w:lineRule="auto"/>
         <w:rPr>
           <w:rFonts w:asciiTheme="majorBidi" w:eastAsia="Times New Roman" w:hAnsiTheme="majorBidi" w:cstheme="majorBidi"/>
           <w:b/>
@@ -4858,26 +4719,10 @@
           <w:color w:val="24292F"/>
           <w:sz w:val="28"/>
           <w:szCs w:val="28"/>
-        </w:rPr>
-      </w:pPr>
-    </w:p>
-    <w:p>
-      <w:pPr>
-        <w:pStyle w:val="ListParagraph"/>
-        <w:shd w:val="clear" w:color="auto" w:fill="FFFFFF"/>
-        <w:spacing w:before="60" w:after="100" w:afterAutospacing="1" w:line="240" w:lineRule="auto"/>
-        <w:rPr>
-          <w:rFonts w:asciiTheme="majorBidi" w:eastAsia="Times New Roman" w:hAnsiTheme="majorBidi" w:cstheme="majorBidi"/>
-          <w:color w:val="24292F"/>
-          <w:sz w:val="28"/>
-          <w:szCs w:val="28"/>
-        </w:rPr>
-      </w:pPr>
-    </w:p>
-    <w:p>
-      <w:pPr>
-        <w:shd w:val="clear" w:color="auto" w:fill="FFFFFF"/>
-        <w:spacing w:before="60" w:after="100" w:afterAutospacing="1" w:line="240" w:lineRule="auto"/>
+          <w:u w:val="single"/>
+        </w:rPr>
+      </w:pPr>
+      <w:r>
         <w:rPr>
           <w:rFonts w:asciiTheme="majorBidi" w:eastAsia="Times New Roman" w:hAnsiTheme="majorBidi" w:cstheme="majorBidi"/>
           <w:b/>
@@ -4887,7 +4732,29 @@
           <w:szCs w:val="28"/>
           <w:u w:val="single"/>
         </w:rPr>
-      </w:pPr>
+        <w:t>Wireframe :</w:t>
+      </w:r>
+    </w:p>
+    <w:p>
+      <w:pPr>
+        <w:shd w:val="clear" w:color="auto" w:fill="FFFFFF"/>
+        <w:spacing w:before="60" w:after="100" w:afterAutospacing="1" w:line="240" w:lineRule="auto"/>
+        <w:rPr>
+          <w:rFonts w:asciiTheme="majorBidi" w:eastAsia="Times New Roman" w:hAnsiTheme="majorBidi" w:cstheme="majorBidi"/>
+          <w:color w:val="24292F"/>
+          <w:sz w:val="28"/>
+          <w:szCs w:val="28"/>
+        </w:rPr>
+      </w:pPr>
+      <w:r>
+        <w:rPr>
+          <w:rFonts w:asciiTheme="majorBidi" w:eastAsia="Times New Roman" w:hAnsiTheme="majorBidi" w:cstheme="majorBidi"/>
+          <w:color w:val="24292F"/>
+          <w:sz w:val="28"/>
+          <w:szCs w:val="28"/>
+        </w:rPr>
+        <w:t>https://app.mockplus.com/run/rp/VYnZDoWOGnAnG/rxejKhPEZfd4W?cps=expand&amp;rps=expand&amp;nav=1&amp;ha=1&amp;la=0&amp;fc=1&amp;out=0</w:t>
+      </w:r>
     </w:p>
     <w:p>
       <w:pPr>
@@ -4918,11 +4785,7 @@
           <w:u w:val="single"/>
         </w:rPr>
       </w:pPr>
-    </w:p>
-    <w:p>
-      <w:pPr>
-        <w:shd w:val="clear" w:color="auto" w:fill="FFFFFF"/>
-        <w:spacing w:before="60" w:after="100" w:afterAutospacing="1" w:line="240" w:lineRule="auto"/>
+      <w:r>
         <w:rPr>
           <w:rFonts w:asciiTheme="majorBidi" w:eastAsia="Times New Roman" w:hAnsiTheme="majorBidi" w:cstheme="majorBidi"/>
           <w:b/>
@@ -4932,12 +4795,35 @@
           <w:szCs w:val="28"/>
           <w:u w:val="single"/>
         </w:rPr>
-      </w:pPr>
-    </w:p>
-    <w:p>
-      <w:pPr>
-        <w:shd w:val="clear" w:color="auto" w:fill="FFFFFF"/>
-        <w:spacing w:before="60" w:after="100" w:afterAutospacing="1" w:line="240" w:lineRule="auto"/>
+        <w:t>Presentation:</w:t>
+      </w:r>
+    </w:p>
+    <w:p>
+      <w:pPr>
+        <w:shd w:val="clear" w:color="auto" w:fill="FFFFFF"/>
+        <w:spacing w:before="60" w:after="100" w:afterAutospacing="1" w:line="240" w:lineRule="auto"/>
+        <w:rPr>
+          <w:rFonts w:asciiTheme="majorBidi" w:eastAsia="Times New Roman" w:hAnsiTheme="majorBidi" w:cstheme="majorBidi"/>
+          <w:color w:val="24292F"/>
+          <w:sz w:val="24"/>
+          <w:szCs w:val="24"/>
+        </w:rPr>
+      </w:pPr>
+      <w:r>
+        <w:rPr>
+          <w:rFonts w:asciiTheme="majorBidi" w:eastAsia="Times New Roman" w:hAnsiTheme="majorBidi" w:cstheme="majorBidi"/>
+          <w:color w:val="24292F"/>
+          <w:sz w:val="24"/>
+          <w:szCs w:val="24"/>
+        </w:rPr>
+        <w:t>https://www.canva.com/design/DAE6v3-ro3A/eriFz__Jwo9Om2zfDhlTyQ/view?utm_content=DAE6v3-ro3A&amp;utm_campaign=designshare&amp;utm_medium=link2&amp;utm_source=sharebutton</w:t>
+      </w:r>
+    </w:p>
+    <w:p>
+      <w:pPr>
+        <w:shd w:val="clear" w:color="auto" w:fill="FFFFFF"/>
+        <w:spacing w:before="360" w:after="240" w:line="240" w:lineRule="auto"/>
+        <w:outlineLvl w:val="1"/>
         <w:rPr>
           <w:rFonts w:asciiTheme="majorBidi" w:eastAsia="Times New Roman" w:hAnsiTheme="majorBidi" w:cstheme="majorBidi"/>
           <w:b/>
@@ -4952,7 +4838,8 @@
     <w:p>
       <w:pPr>
         <w:shd w:val="clear" w:color="auto" w:fill="FFFFFF"/>
-        <w:spacing w:before="60" w:after="100" w:afterAutospacing="1" w:line="240" w:lineRule="auto"/>
+        <w:spacing w:before="360" w:after="240" w:line="240" w:lineRule="auto"/>
+        <w:outlineLvl w:val="1"/>
         <w:rPr>
           <w:rFonts w:asciiTheme="majorBidi" w:eastAsia="Times New Roman" w:hAnsiTheme="majorBidi" w:cstheme="majorBidi"/>
           <w:b/>
@@ -4963,11 +4850,7 @@
           <w:u w:val="single"/>
         </w:rPr>
       </w:pPr>
-    </w:p>
-    <w:p>
-      <w:pPr>
-        <w:shd w:val="clear" w:color="auto" w:fill="FFFFFF"/>
-        <w:spacing w:before="60" w:after="100" w:afterAutospacing="1" w:line="240" w:lineRule="auto"/>
+      <w:r>
         <w:rPr>
           <w:rFonts w:asciiTheme="majorBidi" w:eastAsia="Times New Roman" w:hAnsiTheme="majorBidi" w:cstheme="majorBidi"/>
           <w:b/>
@@ -4977,469 +4860,9 @@
           <w:szCs w:val="28"/>
           <w:u w:val="single"/>
         </w:rPr>
-      </w:pPr>
-    </w:p>
-    <w:p>
-      <w:pPr>
-        <w:shd w:val="clear" w:color="auto" w:fill="FFFFFF"/>
-        <w:spacing w:before="60" w:after="100" w:afterAutospacing="1" w:line="240" w:lineRule="auto"/>
-        <w:rPr>
-          <w:rFonts w:asciiTheme="majorBidi" w:eastAsia="Times New Roman" w:hAnsiTheme="majorBidi" w:cstheme="majorBidi"/>
-          <w:b/>
-          <w:bCs/>
-          <w:color w:val="24292F"/>
-          <w:sz w:val="28"/>
-          <w:szCs w:val="28"/>
-          <w:u w:val="single"/>
-        </w:rPr>
-      </w:pPr>
-    </w:p>
-    <w:p>
-      <w:pPr>
-        <w:shd w:val="clear" w:color="auto" w:fill="FFFFFF"/>
-        <w:spacing w:before="60" w:after="100" w:afterAutospacing="1" w:line="240" w:lineRule="auto"/>
-        <w:rPr>
-          <w:rFonts w:asciiTheme="majorBidi" w:eastAsia="Times New Roman" w:hAnsiTheme="majorBidi" w:cstheme="majorBidi"/>
-          <w:b/>
-          <w:bCs/>
-          <w:color w:val="24292F"/>
-          <w:sz w:val="28"/>
-          <w:szCs w:val="28"/>
-          <w:u w:val="single"/>
-        </w:rPr>
-      </w:pPr>
-    </w:p>
-    <w:p>
-      <w:pPr>
-        <w:shd w:val="clear" w:color="auto" w:fill="FFFFFF"/>
-        <w:spacing w:before="60" w:after="100" w:afterAutospacing="1" w:line="240" w:lineRule="auto"/>
-        <w:rPr>
-          <w:rFonts w:asciiTheme="majorBidi" w:eastAsia="Times New Roman" w:hAnsiTheme="majorBidi" w:cstheme="majorBidi"/>
-          <w:b/>
-          <w:bCs/>
-          <w:color w:val="24292F"/>
-          <w:sz w:val="28"/>
-          <w:szCs w:val="28"/>
-          <w:u w:val="single"/>
-        </w:rPr>
-      </w:pPr>
-    </w:p>
-    <w:p>
-      <w:pPr>
-        <w:shd w:val="clear" w:color="auto" w:fill="FFFFFF"/>
-        <w:spacing w:before="60" w:after="100" w:afterAutospacing="1" w:line="240" w:lineRule="auto"/>
-        <w:rPr>
-          <w:rFonts w:asciiTheme="majorBidi" w:eastAsia="Times New Roman" w:hAnsiTheme="majorBidi" w:cstheme="majorBidi"/>
-          <w:b/>
-          <w:bCs/>
-          <w:color w:val="24292F"/>
-          <w:sz w:val="28"/>
-          <w:szCs w:val="28"/>
-          <w:u w:val="single"/>
-        </w:rPr>
-      </w:pPr>
-    </w:p>
-    <w:p>
-      <w:pPr>
-        <w:shd w:val="clear" w:color="auto" w:fill="FFFFFF"/>
-        <w:spacing w:before="60" w:after="100" w:afterAutospacing="1" w:line="240" w:lineRule="auto"/>
-        <w:rPr>
-          <w:rFonts w:asciiTheme="majorBidi" w:eastAsia="Times New Roman" w:hAnsiTheme="majorBidi" w:cstheme="majorBidi"/>
-          <w:b/>
-          <w:bCs/>
-          <w:color w:val="24292F"/>
-          <w:sz w:val="28"/>
-          <w:szCs w:val="28"/>
-          <w:u w:val="single"/>
-        </w:rPr>
-      </w:pPr>
-    </w:p>
-    <w:p>
-      <w:pPr>
-        <w:shd w:val="clear" w:color="auto" w:fill="FFFFFF"/>
-        <w:spacing w:before="60" w:after="100" w:afterAutospacing="1" w:line="240" w:lineRule="auto"/>
-        <w:rPr>
-          <w:rFonts w:asciiTheme="majorBidi" w:eastAsia="Times New Roman" w:hAnsiTheme="majorBidi" w:cstheme="majorBidi"/>
-          <w:b/>
-          <w:bCs/>
-          <w:color w:val="24292F"/>
-          <w:sz w:val="28"/>
-          <w:szCs w:val="28"/>
-          <w:u w:val="single"/>
-        </w:rPr>
-      </w:pPr>
-    </w:p>
-    <w:p>
-      <w:pPr>
-        <w:shd w:val="clear" w:color="auto" w:fill="FFFFFF"/>
-        <w:spacing w:before="60" w:after="100" w:afterAutospacing="1" w:line="240" w:lineRule="auto"/>
-        <w:rPr>
-          <w:rFonts w:asciiTheme="majorBidi" w:eastAsia="Times New Roman" w:hAnsiTheme="majorBidi" w:cstheme="majorBidi"/>
-          <w:b/>
-          <w:bCs/>
-          <w:color w:val="24292F"/>
-          <w:sz w:val="28"/>
-          <w:szCs w:val="28"/>
-          <w:u w:val="single"/>
-        </w:rPr>
-      </w:pPr>
-    </w:p>
-    <w:p>
-      <w:pPr>
-        <w:shd w:val="clear" w:color="auto" w:fill="FFFFFF"/>
-        <w:spacing w:before="60" w:after="100" w:afterAutospacing="1" w:line="240" w:lineRule="auto"/>
-        <w:rPr>
-          <w:rFonts w:asciiTheme="majorBidi" w:eastAsia="Times New Roman" w:hAnsiTheme="majorBidi" w:cstheme="majorBidi"/>
-          <w:b/>
-          <w:bCs/>
-          <w:color w:val="24292F"/>
-          <w:sz w:val="28"/>
-          <w:szCs w:val="28"/>
-          <w:u w:val="single"/>
-        </w:rPr>
-      </w:pPr>
-    </w:p>
-    <w:p>
-      <w:pPr>
-        <w:shd w:val="clear" w:color="auto" w:fill="FFFFFF"/>
-        <w:spacing w:before="60" w:after="100" w:afterAutospacing="1" w:line="240" w:lineRule="auto"/>
-        <w:rPr>
-          <w:rFonts w:asciiTheme="majorBidi" w:eastAsia="Times New Roman" w:hAnsiTheme="majorBidi" w:cstheme="majorBidi"/>
-          <w:b/>
-          <w:bCs/>
-          <w:color w:val="24292F"/>
-          <w:sz w:val="28"/>
-          <w:szCs w:val="28"/>
-          <w:u w:val="single"/>
-        </w:rPr>
-      </w:pPr>
-    </w:p>
-    <w:p>
-      <w:pPr>
-        <w:shd w:val="clear" w:color="auto" w:fill="FFFFFF"/>
-        <w:spacing w:before="60" w:after="100" w:afterAutospacing="1" w:line="240" w:lineRule="auto"/>
-        <w:rPr>
-          <w:rFonts w:asciiTheme="majorBidi" w:eastAsia="Times New Roman" w:hAnsiTheme="majorBidi" w:cstheme="majorBidi"/>
-          <w:b/>
-          <w:bCs/>
-          <w:color w:val="24292F"/>
-          <w:sz w:val="28"/>
-          <w:szCs w:val="28"/>
-          <w:u w:val="single"/>
-        </w:rPr>
-      </w:pPr>
-    </w:p>
-    <w:p>
-      <w:pPr>
-        <w:shd w:val="clear" w:color="auto" w:fill="FFFFFF"/>
-        <w:spacing w:before="60" w:after="100" w:afterAutospacing="1" w:line="240" w:lineRule="auto"/>
-        <w:rPr>
-          <w:rFonts w:asciiTheme="majorBidi" w:eastAsia="Times New Roman" w:hAnsiTheme="majorBidi" w:cstheme="majorBidi"/>
-          <w:b/>
-          <w:bCs/>
-          <w:color w:val="24292F"/>
-          <w:sz w:val="28"/>
-          <w:szCs w:val="28"/>
-          <w:u w:val="single"/>
-        </w:rPr>
-      </w:pPr>
-    </w:p>
-    <w:p>
-      <w:pPr>
-        <w:shd w:val="clear" w:color="auto" w:fill="FFFFFF"/>
-        <w:spacing w:before="60" w:after="100" w:afterAutospacing="1" w:line="240" w:lineRule="auto"/>
-        <w:rPr>
-          <w:rFonts w:asciiTheme="majorBidi" w:eastAsia="Times New Roman" w:hAnsiTheme="majorBidi" w:cstheme="majorBidi"/>
-          <w:b/>
-          <w:bCs/>
-          <w:color w:val="24292F"/>
-          <w:sz w:val="28"/>
-          <w:szCs w:val="28"/>
-          <w:u w:val="single"/>
-        </w:rPr>
-      </w:pPr>
-    </w:p>
-    <w:p>
-      <w:pPr>
-        <w:shd w:val="clear" w:color="auto" w:fill="FFFFFF"/>
-        <w:spacing w:before="60" w:after="100" w:afterAutospacing="1" w:line="240" w:lineRule="auto"/>
-        <w:rPr>
-          <w:rFonts w:asciiTheme="majorBidi" w:eastAsia="Times New Roman" w:hAnsiTheme="majorBidi" w:cstheme="majorBidi"/>
-          <w:b/>
-          <w:bCs/>
-          <w:color w:val="24292F"/>
-          <w:sz w:val="28"/>
-          <w:szCs w:val="28"/>
-          <w:u w:val="single"/>
-        </w:rPr>
-      </w:pPr>
-    </w:p>
-    <w:p>
-      <w:pPr>
-        <w:shd w:val="clear" w:color="auto" w:fill="FFFFFF"/>
-        <w:spacing w:before="60" w:after="100" w:afterAutospacing="1" w:line="240" w:lineRule="auto"/>
-        <w:rPr>
-          <w:rFonts w:asciiTheme="majorBidi" w:eastAsia="Times New Roman" w:hAnsiTheme="majorBidi" w:cstheme="majorBidi"/>
-          <w:b/>
-          <w:bCs/>
-          <w:color w:val="24292F"/>
-          <w:sz w:val="28"/>
-          <w:szCs w:val="28"/>
-          <w:u w:val="single"/>
-        </w:rPr>
-      </w:pPr>
-    </w:p>
-    <w:p>
-      <w:pPr>
-        <w:shd w:val="clear" w:color="auto" w:fill="FFFFFF"/>
-        <w:spacing w:before="60" w:after="100" w:afterAutospacing="1" w:line="240" w:lineRule="auto"/>
-        <w:rPr>
-          <w:rFonts w:asciiTheme="majorBidi" w:eastAsia="Times New Roman" w:hAnsiTheme="majorBidi" w:cstheme="majorBidi"/>
-          <w:b/>
-          <w:bCs/>
-          <w:color w:val="24292F"/>
-          <w:sz w:val="28"/>
-          <w:szCs w:val="28"/>
-          <w:u w:val="single"/>
-        </w:rPr>
-      </w:pPr>
-    </w:p>
-    <w:p>
-      <w:pPr>
-        <w:shd w:val="clear" w:color="auto" w:fill="FFFFFF"/>
-        <w:spacing w:before="60" w:after="100" w:afterAutospacing="1" w:line="240" w:lineRule="auto"/>
-        <w:rPr>
-          <w:rFonts w:asciiTheme="majorBidi" w:eastAsia="Times New Roman" w:hAnsiTheme="majorBidi" w:cstheme="majorBidi"/>
-          <w:b/>
-          <w:bCs/>
-          <w:color w:val="24292F"/>
-          <w:sz w:val="28"/>
-          <w:szCs w:val="28"/>
-          <w:u w:val="single"/>
-        </w:rPr>
-      </w:pPr>
-      <w:proofErr w:type="gramStart"/>
-      <w:r>
-        <w:rPr>
-          <w:rFonts w:asciiTheme="majorBidi" w:eastAsia="Times New Roman" w:hAnsiTheme="majorBidi" w:cstheme="majorBidi"/>
-          <w:b/>
-          <w:bCs/>
-          <w:color w:val="24292F"/>
-          <w:sz w:val="28"/>
-          <w:szCs w:val="28"/>
-          <w:u w:val="single"/>
-        </w:rPr>
-        <w:t>Mockup :</w:t>
-      </w:r>
-      <w:proofErr w:type="gramEnd"/>
-    </w:p>
-    <w:p>
-      <w:pPr>
-        <w:shd w:val="clear" w:color="auto" w:fill="FFFFFF"/>
-        <w:spacing w:before="60" w:after="100" w:afterAutospacing="1" w:line="240" w:lineRule="auto"/>
-        <w:rPr>
-          <w:rFonts w:asciiTheme="majorBidi" w:eastAsia="Times New Roman" w:hAnsiTheme="majorBidi" w:cstheme="majorBidi"/>
-          <w:color w:val="24292F"/>
-          <w:sz w:val="28"/>
-          <w:szCs w:val="28"/>
-        </w:rPr>
-      </w:pPr>
-      <w:r>
-        <w:rPr>
-          <w:rFonts w:asciiTheme="majorBidi" w:eastAsia="Times New Roman" w:hAnsiTheme="majorBidi" w:cstheme="majorBidi"/>
-          <w:color w:val="24292F"/>
-          <w:sz w:val="28"/>
-          <w:szCs w:val="28"/>
-        </w:rPr>
-        <w:t>https://www.figma.com/proto/mrJlfaBCBiitYPRSzIPuI8/Master-Piece-Crafty?node-id=1%3A2&amp;scaling=min-zoom&amp;page-id=0%3A1</w:t>
-      </w:r>
-    </w:p>
-    <w:p>
-      <w:pPr>
-        <w:shd w:val="clear" w:color="auto" w:fill="FFFFFF"/>
-        <w:spacing w:before="60" w:after="100" w:afterAutospacing="1" w:line="240" w:lineRule="auto"/>
-        <w:rPr>
-          <w:rFonts w:asciiTheme="majorBidi" w:eastAsia="Times New Roman" w:hAnsiTheme="majorBidi" w:cstheme="majorBidi"/>
-          <w:b/>
-          <w:bCs/>
-          <w:color w:val="24292F"/>
-          <w:sz w:val="28"/>
-          <w:szCs w:val="28"/>
-          <w:u w:val="single"/>
-        </w:rPr>
-      </w:pPr>
-    </w:p>
-    <w:p>
-      <w:pPr>
-        <w:shd w:val="clear" w:color="auto" w:fill="FFFFFF"/>
-        <w:spacing w:before="60" w:after="100" w:afterAutospacing="1" w:line="240" w:lineRule="auto"/>
-        <w:rPr>
-          <w:rFonts w:asciiTheme="majorBidi" w:eastAsia="Times New Roman" w:hAnsiTheme="majorBidi" w:cstheme="majorBidi"/>
-          <w:b/>
-          <w:bCs/>
-          <w:color w:val="24292F"/>
-          <w:sz w:val="28"/>
-          <w:szCs w:val="28"/>
-          <w:u w:val="single"/>
-        </w:rPr>
-      </w:pPr>
-      <w:proofErr w:type="gramStart"/>
-      <w:r>
-        <w:rPr>
-          <w:rFonts w:asciiTheme="majorBidi" w:eastAsia="Times New Roman" w:hAnsiTheme="majorBidi" w:cstheme="majorBidi"/>
-          <w:b/>
-          <w:bCs/>
-          <w:color w:val="24292F"/>
-          <w:sz w:val="28"/>
-          <w:szCs w:val="28"/>
-          <w:u w:val="single"/>
-        </w:rPr>
-        <w:t>Wireframe :</w:t>
-      </w:r>
-      <w:proofErr w:type="gramEnd"/>
-    </w:p>
-    <w:p>
-      <w:pPr>
-        <w:shd w:val="clear" w:color="auto" w:fill="FFFFFF"/>
-        <w:spacing w:before="60" w:after="100" w:afterAutospacing="1" w:line="240" w:lineRule="auto"/>
-        <w:rPr>
-          <w:rFonts w:asciiTheme="majorBidi" w:eastAsia="Times New Roman" w:hAnsiTheme="majorBidi" w:cstheme="majorBidi"/>
-          <w:color w:val="24292F"/>
-          <w:sz w:val="28"/>
-          <w:szCs w:val="28"/>
-        </w:rPr>
-      </w:pPr>
-      <w:r>
-        <w:rPr>
-          <w:rFonts w:asciiTheme="majorBidi" w:eastAsia="Times New Roman" w:hAnsiTheme="majorBidi" w:cstheme="majorBidi"/>
-          <w:color w:val="24292F"/>
-          <w:sz w:val="28"/>
-          <w:szCs w:val="28"/>
-        </w:rPr>
         <w:lastRenderedPageBreak/>
-        <w:t>https://app.mockplus.com/run/rp/VYnZDoWOGnAnG/rxejKhPEZfd4W?cps=expand&amp;rps=expand&amp;nav=1&amp;ha=1&amp;la=0&amp;fc=1&amp;out=0</w:t>
-      </w:r>
-    </w:p>
-    <w:p>
-      <w:pPr>
-        <w:shd w:val="clear" w:color="auto" w:fill="FFFFFF"/>
-        <w:spacing w:before="60" w:after="100" w:afterAutospacing="1" w:line="240" w:lineRule="auto"/>
-        <w:rPr>
-          <w:rFonts w:asciiTheme="majorBidi" w:eastAsia="Times New Roman" w:hAnsiTheme="majorBidi" w:cstheme="majorBidi"/>
-          <w:b/>
-          <w:bCs/>
-          <w:color w:val="24292F"/>
-          <w:sz w:val="28"/>
-          <w:szCs w:val="28"/>
-          <w:u w:val="single"/>
-        </w:rPr>
-      </w:pPr>
-    </w:p>
-    <w:p>
-      <w:pPr>
-        <w:shd w:val="clear" w:color="auto" w:fill="FFFFFF"/>
-        <w:spacing w:before="60" w:after="100" w:afterAutospacing="1" w:line="240" w:lineRule="auto"/>
-        <w:rPr>
-          <w:rFonts w:asciiTheme="majorBidi" w:eastAsia="Times New Roman" w:hAnsiTheme="majorBidi" w:cstheme="majorBidi"/>
-          <w:b/>
-          <w:bCs/>
-          <w:color w:val="24292F"/>
-          <w:sz w:val="28"/>
-          <w:szCs w:val="28"/>
-          <w:u w:val="single"/>
-        </w:rPr>
-      </w:pPr>
-      <w:r>
-        <w:rPr>
-          <w:rFonts w:asciiTheme="majorBidi" w:eastAsia="Times New Roman" w:hAnsiTheme="majorBidi" w:cstheme="majorBidi"/>
-          <w:b/>
-          <w:bCs/>
-          <w:color w:val="24292F"/>
-          <w:sz w:val="28"/>
-          <w:szCs w:val="28"/>
-          <w:u w:val="single"/>
-        </w:rPr>
-        <w:t>Presentation:</w:t>
-      </w:r>
-    </w:p>
-    <w:p>
-      <w:pPr>
-        <w:shd w:val="clear" w:color="auto" w:fill="FFFFFF"/>
-        <w:spacing w:before="60" w:after="100" w:afterAutospacing="1" w:line="240" w:lineRule="auto"/>
-        <w:rPr>
-          <w:rFonts w:asciiTheme="majorBidi" w:eastAsia="Times New Roman" w:hAnsiTheme="majorBidi" w:cstheme="majorBidi"/>
-          <w:color w:val="24292F"/>
-          <w:sz w:val="24"/>
-          <w:szCs w:val="24"/>
-        </w:rPr>
-      </w:pPr>
-      <w:r>
-        <w:rPr>
-          <w:rFonts w:asciiTheme="majorBidi" w:eastAsia="Times New Roman" w:hAnsiTheme="majorBidi" w:cstheme="majorBidi"/>
-          <w:color w:val="24292F"/>
-          <w:sz w:val="24"/>
-          <w:szCs w:val="24"/>
-        </w:rPr>
-        <w:t>https://www.canva.com/design/DAE6v3-ro3A/eriFz__Jwo9Om2zfDhlTyQ/view?utm_content=DAE6v3-ro3A&amp;utm_campaign=designshare&amp;utm_medium=link2&amp;utm_source=sharebutton</w:t>
-      </w:r>
-    </w:p>
-    <w:p>
-      <w:pPr>
-        <w:shd w:val="clear" w:color="auto" w:fill="FFFFFF"/>
-        <w:spacing w:before="360" w:after="240" w:line="240" w:lineRule="auto"/>
-        <w:outlineLvl w:val="1"/>
-        <w:rPr>
-          <w:rFonts w:asciiTheme="majorBidi" w:eastAsia="Times New Roman" w:hAnsiTheme="majorBidi" w:cstheme="majorBidi"/>
-          <w:b/>
-          <w:bCs/>
-          <w:color w:val="24292F"/>
-          <w:sz w:val="28"/>
-          <w:szCs w:val="28"/>
-          <w:u w:val="single"/>
-        </w:rPr>
-      </w:pPr>
-    </w:p>
-    <w:p>
-      <w:pPr>
-        <w:shd w:val="clear" w:color="auto" w:fill="FFFFFF"/>
-        <w:spacing w:before="360" w:after="240" w:line="240" w:lineRule="auto"/>
-        <w:outlineLvl w:val="1"/>
-        <w:rPr>
-          <w:rFonts w:asciiTheme="majorBidi" w:eastAsia="Times New Roman" w:hAnsiTheme="majorBidi" w:cstheme="majorBidi"/>
-          <w:b/>
-          <w:bCs/>
-          <w:color w:val="24292F"/>
-          <w:sz w:val="28"/>
-          <w:szCs w:val="28"/>
-          <w:u w:val="single"/>
-        </w:rPr>
-      </w:pPr>
-      <w:r>
-        <w:rPr>
-          <w:rFonts w:asciiTheme="majorBidi" w:eastAsia="Times New Roman" w:hAnsiTheme="majorBidi" w:cstheme="majorBidi"/>
-          <w:b/>
-          <w:bCs/>
-          <w:color w:val="24292F"/>
-          <w:sz w:val="28"/>
-          <w:szCs w:val="28"/>
-          <w:u w:val="single"/>
-        </w:rPr>
-        <w:t xml:space="preserve">Business </w:t>
-      </w:r>
-      <w:proofErr w:type="gramStart"/>
-      <w:r>
-        <w:rPr>
-          <w:rFonts w:asciiTheme="majorBidi" w:eastAsia="Times New Roman" w:hAnsiTheme="majorBidi" w:cstheme="majorBidi"/>
-          <w:b/>
-          <w:bCs/>
-          <w:color w:val="24292F"/>
-          <w:sz w:val="28"/>
-          <w:szCs w:val="28"/>
-          <w:u w:val="single"/>
-        </w:rPr>
-        <w:t>Model :</w:t>
-      </w:r>
-      <w:proofErr w:type="gramEnd"/>
+        <w:t>Business Model :</w:t>
+      </w:r>
     </w:p>
     <w:p>
       <w:pPr>

--- a/doc/Crafty-documintation.docx
+++ b/doc/Crafty-documintation.docx
@@ -1492,14 +1492,25 @@
           <w:szCs w:val="28"/>
         </w:rPr>
       </w:pPr>
-      <w:r>
-        <w:rPr>
-          <w:rFonts w:asciiTheme="majorBidi" w:eastAsia="Times New Roman" w:hAnsiTheme="majorBidi" w:cstheme="majorBidi"/>
-          <w:color w:val="24292F"/>
-          <w:sz w:val="28"/>
-          <w:szCs w:val="28"/>
-        </w:rPr>
-        <w:t xml:space="preserve">Mockplus </w:t>
+      <w:proofErr w:type="spellStart"/>
+      <w:r>
+        <w:rPr>
+          <w:rFonts w:asciiTheme="majorBidi" w:eastAsia="Times New Roman" w:hAnsiTheme="majorBidi" w:cstheme="majorBidi"/>
+          <w:color w:val="24292F"/>
+          <w:sz w:val="28"/>
+          <w:szCs w:val="28"/>
+        </w:rPr>
+        <w:t>Mockplus</w:t>
+      </w:r>
+      <w:proofErr w:type="spellEnd"/>
+      <w:r>
+        <w:rPr>
+          <w:rFonts w:asciiTheme="majorBidi" w:eastAsia="Times New Roman" w:hAnsiTheme="majorBidi" w:cstheme="majorBidi"/>
+          <w:color w:val="24292F"/>
+          <w:sz w:val="28"/>
+          <w:szCs w:val="28"/>
+        </w:rPr>
+        <w:t xml:space="preserve"> </w:t>
       </w:r>
     </w:p>
     <w:p>
@@ -4543,8 +4554,9 @@
           <w:szCs w:val="28"/>
           <w:lang w:val="en-GB" w:eastAsia="en-GB"/>
         </w:rPr>
-        <w:t>request()-&gt;is</w:t>
-      </w:r>
+        <w:t>request()-&gt;</w:t>
+      </w:r>
+      <w:proofErr w:type="gramStart"/>
       <w:r>
         <w:rPr>
           <w:rFonts w:asciiTheme="majorBidi" w:eastAsia="Times New Roman" w:hAnsiTheme="majorBidi" w:cstheme="majorBidi"/>
@@ -4552,7 +4564,7 @@
           <w:szCs w:val="28"/>
           <w:lang w:val="en-GB" w:eastAsia="en-GB"/>
         </w:rPr>
-        <w:t xml:space="preserve">(URL), by request </w:t>
+        <w:t>is</w:t>
       </w:r>
       <w:r>
         <w:rPr>
@@ -4561,6 +4573,25 @@
           <w:szCs w:val="28"/>
           <w:lang w:val="en-GB" w:eastAsia="en-GB"/>
         </w:rPr>
+        <w:t>(</w:t>
+      </w:r>
+      <w:proofErr w:type="gramEnd"/>
+      <w:r>
+        <w:rPr>
+          <w:rFonts w:asciiTheme="majorBidi" w:eastAsia="Times New Roman" w:hAnsiTheme="majorBidi" w:cstheme="majorBidi"/>
+          <w:sz w:val="28"/>
+          <w:szCs w:val="28"/>
+          <w:lang w:val="en-GB" w:eastAsia="en-GB"/>
+        </w:rPr>
+        <w:t xml:space="preserve">URL), by request </w:t>
+      </w:r>
+      <w:r>
+        <w:rPr>
+          <w:rFonts w:asciiTheme="majorBidi" w:eastAsia="Times New Roman" w:hAnsiTheme="majorBidi" w:cstheme="majorBidi"/>
+          <w:sz w:val="28"/>
+          <w:szCs w:val="28"/>
+          <w:lang w:val="en-GB" w:eastAsia="en-GB"/>
+        </w:rPr>
         <w:t xml:space="preserve">method </w:t>
       </w:r>
       <w:r>
@@ -4659,6 +4690,7 @@
           <w:szCs w:val="28"/>
         </w:rPr>
       </w:pPr>
+      <w:proofErr w:type="gramStart"/>
       <w:r>
         <w:rPr>
           <w:rFonts w:asciiTheme="majorBidi" w:eastAsia="Times New Roman" w:hAnsiTheme="majorBidi" w:cstheme="majorBidi"/>
@@ -4671,6 +4703,7 @@
         </w:rPr>
         <w:t>Mockup :</w:t>
       </w:r>
+      <w:proofErr w:type="gramEnd"/>
     </w:p>
     <w:p>
       <w:pPr>
@@ -4722,6 +4755,7 @@
           <w:u w:val="single"/>
         </w:rPr>
       </w:pPr>
+      <w:proofErr w:type="gramStart"/>
       <w:r>
         <w:rPr>
           <w:rFonts w:asciiTheme="majorBidi" w:eastAsia="Times New Roman" w:hAnsiTheme="majorBidi" w:cstheme="majorBidi"/>
@@ -4734,6 +4768,7 @@
         </w:rPr>
         <w:t>Wireframe :</w:t>
       </w:r>
+      <w:proofErr w:type="gramEnd"/>
     </w:p>
     <w:p>
       <w:pPr>
@@ -4861,8 +4896,22 @@
           <w:u w:val="single"/>
         </w:rPr>
         <w:lastRenderedPageBreak/>
-        <w:t>Business Model :</w:t>
-      </w:r>
+        <w:t xml:space="preserve">Business </w:t>
+      </w:r>
+      <w:proofErr w:type="gramStart"/>
+      <w:r>
+        <w:rPr>
+          <w:rFonts w:asciiTheme="majorBidi" w:eastAsia="Times New Roman" w:hAnsiTheme="majorBidi" w:cstheme="majorBidi"/>
+          <w:b/>
+          <w:bCs/>
+          <w:color w:val="24292F"/>
+          <w:sz w:val="28"/>
+          <w:szCs w:val="28"/>
+          <w:u w:val="single"/>
+        </w:rPr>
+        <w:t>Model :</w:t>
+      </w:r>
+      <w:proofErr w:type="gramEnd"/>
     </w:p>
     <w:p>
       <w:pPr>
